--- a/Documentation/Plotter_Documentation.docx
+++ b/Documentation/Plotter_Documentation.docx
@@ -6,6 +6,7 @@
       <w:sdtPr>
         <w:rPr>
           <w:rFonts w:asciiTheme="majorHAnsi" w:eastAsiaTheme="majorEastAsia" w:hAnsiTheme="majorHAnsi" w:cstheme="majorBidi"/>
+          <w:lang w:val="bg-BG" w:eastAsia="en-US"/>
         </w:rPr>
         <w:id w:val="-401607648"/>
         <w:docPartObj>
@@ -16,7 +17,6 @@
       <w:sdtEndPr>
         <w:rPr>
           <w:rFonts w:asciiTheme="minorHAnsi" w:eastAsiaTheme="minorHAnsi" w:hAnsiTheme="minorHAnsi" w:cstheme="minorBidi"/>
-          <w:lang w:val="bg-BG" w:eastAsia="en-US"/>
         </w:rPr>
       </w:sdtEndPr>
       <w:sdtContent>
@@ -37,6 +37,7 @@
               <w:sdtPr>
                 <w:rPr>
                   <w:rFonts w:asciiTheme="majorHAnsi" w:eastAsiaTheme="majorEastAsia" w:hAnsiTheme="majorHAnsi" w:cstheme="majorBidi"/>
+                  <w:lang w:val="bg-BG" w:eastAsia="en-US"/>
                 </w:rPr>
                 <w:alias w:val="Company"/>
                 <w:id w:val="13406915"/>
@@ -46,6 +47,11 @@
                 <w:dataBinding w:prefixMappings="xmlns:ns0='http://schemas.openxmlformats.org/officeDocument/2006/extended-properties'" w:xpath="/ns0:Properties[1]/ns0:Company[1]" w:storeItemID="{6668398D-A668-4E3E-A5EB-62B293D839F1}"/>
                 <w:text/>
               </w:sdtPr>
+              <w:sdtEndPr>
+                <w:rPr>
+                  <w:lang w:val="en-US" w:eastAsia="ja-JP"/>
+                </w:rPr>
+              </w:sdtEndPr>
               <w:sdtContent>
                 <w:tc>
                   <w:tcPr>
@@ -96,6 +102,7 @@
                   <w:dataBinding w:prefixMappings="xmlns:ns0='http://schemas.openxmlformats.org/package/2006/metadata/core-properties' xmlns:ns1='http://purl.org/dc/elements/1.1/'" w:xpath="/ns0:coreProperties[1]/ns1:title[1]" w:storeItemID="{6C3C8BC8-F283-45AE-878A-BAB7291924A1}"/>
                   <w:text/>
                 </w:sdtPr>
+                <w:sdtEndPr/>
                 <w:sdtContent>
                   <w:p>
                     <w:pPr>
@@ -136,6 +143,7 @@
                 <w:dataBinding w:prefixMappings="xmlns:ns0='http://schemas.openxmlformats.org/package/2006/metadata/core-properties' xmlns:ns1='http://purl.org/dc/elements/1.1/'" w:xpath="/ns0:coreProperties[1]/ns1:subject[1]" w:storeItemID="{6C3C8BC8-F283-45AE-878A-BAB7291924A1}"/>
                 <w:text/>
               </w:sdtPr>
+              <w:sdtEndPr/>
               <w:sdtContent>
                 <w:tc>
                   <w:tcPr>
@@ -160,7 +168,23 @@
                         <w:rFonts w:asciiTheme="majorHAnsi" w:eastAsiaTheme="majorEastAsia" w:hAnsiTheme="majorHAnsi" w:cstheme="majorBidi"/>
                         <w:lang w:val="bg-BG"/>
                       </w:rPr>
-                      <w:t>Проект по Проектиране на роботизирани системи (с Arduino)</w:t>
+                      <w:t xml:space="preserve">Проект по Проектиране на роботизирани системи (с </w:t>
+                    </w:r>
+                    <w:proofErr w:type="spellStart"/>
+                    <w:r>
+                      <w:rPr>
+                        <w:rFonts w:asciiTheme="majorHAnsi" w:eastAsiaTheme="majorEastAsia" w:hAnsiTheme="majorHAnsi" w:cstheme="majorBidi"/>
+                        <w:lang w:val="bg-BG"/>
+                      </w:rPr>
+                      <w:t>Arduino</w:t>
+                    </w:r>
+                    <w:proofErr w:type="spellEnd"/>
+                    <w:r>
+                      <w:rPr>
+                        <w:rFonts w:asciiTheme="majorHAnsi" w:eastAsiaTheme="majorEastAsia" w:hAnsiTheme="majorHAnsi" w:cstheme="majorBidi"/>
+                        <w:lang w:val="bg-BG"/>
+                      </w:rPr>
+                      <w:t>)</w:t>
                     </w:r>
                   </w:p>
                 </w:tc>
@@ -195,7 +219,7 @@
                         </pic:cNvPicPr>
                       </pic:nvPicPr>
                       <pic:blipFill>
-                        <a:blip r:embed="rId8">
+                        <a:blip r:embed="rId10">
                           <a:extLst>
                             <a:ext uri="{28A0092B-C50C-407E-A947-70E740481C1C}">
                               <a14:useLocalDpi xmlns:a14="http://schemas.microsoft.com/office/drawing/2010/main" val="0"/>
@@ -261,6 +285,7 @@
                   <w:dataBinding w:prefixMappings="xmlns:ns0='http://schemas.openxmlformats.org/package/2006/metadata/core-properties' xmlns:ns1='http://purl.org/dc/elements/1.1/'" w:xpath="/ns0:coreProperties[1]/ns1:creator[1]" w:storeItemID="{6C3C8BC8-F283-45AE-878A-BAB7291924A1}"/>
                   <w:text/>
                 </w:sdtPr>
+                <w:sdtEndPr/>
                 <w:sdtContent>
                   <w:p>
                     <w:pPr>
@@ -275,7 +300,23 @@
                         <w:color w:val="4F81BD" w:themeColor="accent1"/>
                         <w:lang w:val="bg-BG"/>
                       </w:rPr>
-                      <w:t>Елица Венчова, ФН:25992</w:t>
+                      <w:t xml:space="preserve">Елица </w:t>
+                    </w:r>
+                    <w:proofErr w:type="spellStart"/>
+                    <w:r>
+                      <w:rPr>
+                        <w:color w:val="4F81BD" w:themeColor="accent1"/>
+                        <w:lang w:val="bg-BG"/>
+                      </w:rPr>
+                      <w:t>Венчова</w:t>
+                    </w:r>
+                    <w:proofErr w:type="spellEnd"/>
+                    <w:r>
+                      <w:rPr>
+                        <w:color w:val="4F81BD" w:themeColor="accent1"/>
+                        <w:lang w:val="bg-BG"/>
+                      </w:rPr>
+                      <w:t>, ФН:25992</w:t>
                     </w:r>
                   </w:p>
                 </w:sdtContent>
@@ -299,6 +340,7 @@
                     <w:calendar w:val="gregorian"/>
                   </w:date>
                 </w:sdtPr>
+                <w:sdtEndPr/>
                 <w:sdtContent>
                   <w:p>
                     <w:pPr>
@@ -346,8 +388,19 @@
         </w:p>
       </w:sdtContent>
     </w:sdt>
+    <w:bookmarkStart w:id="0" w:name="_GoBack" w:displacedByCustomXml="next"/>
+    <w:bookmarkEnd w:id="0" w:displacedByCustomXml="next"/>
     <w:sdt>
       <w:sdtPr>
+        <w:rPr>
+          <w:rFonts w:asciiTheme="minorHAnsi" w:eastAsiaTheme="minorHAnsi" w:hAnsiTheme="minorHAnsi" w:cstheme="minorBidi"/>
+          <w:b w:val="0"/>
+          <w:bCs w:val="0"/>
+          <w:color w:val="auto"/>
+          <w:sz w:val="22"/>
+          <w:szCs w:val="22"/>
+          <w:lang w:val="bg-BG" w:eastAsia="en-US"/>
+        </w:rPr>
         <w:id w:val="264970754"/>
         <w:docPartObj>
           <w:docPartGallery w:val="Table of Contents"/>
@@ -356,12 +409,7 @@
       </w:sdtPr>
       <w:sdtEndPr>
         <w:rPr>
-          <w:rFonts w:asciiTheme="minorHAnsi" w:eastAsiaTheme="minorHAnsi" w:hAnsiTheme="minorHAnsi" w:cstheme="minorBidi"/>
           <w:noProof/>
-          <w:color w:val="auto"/>
-          <w:sz w:val="22"/>
-          <w:szCs w:val="22"/>
-          <w:lang w:val="bg-BG" w:eastAsia="en-US"/>
         </w:rPr>
       </w:sdtEndPr>
       <w:sdtContent>
@@ -961,7 +1009,7 @@
       <w:r>
         <w:t xml:space="preserve"> </w:t>
       </w:r>
-      <w:bookmarkStart w:id="0" w:name="_Toc262903"/>
+      <w:bookmarkStart w:id="1" w:name="_Toc262903"/>
       <w:r>
         <w:t>Описание на про</w:t>
       </w:r>
@@ -974,11 +1022,27 @@
       <w:r>
         <w:t>ема/задачата</w:t>
       </w:r>
-      <w:bookmarkEnd w:id="0"/>
-    </w:p>
-    <w:p>
-      <w:r>
-        <w:t>Задача е да се направи реализация на CNC Writing machine, която ще наричаме плотер</w:t>
+      <w:bookmarkEnd w:id="1"/>
+    </w:p>
+    <w:p>
+      <w:r>
+        <w:t xml:space="preserve">Задача е да се направи реализация на CNC </w:t>
+      </w:r>
+      <w:proofErr w:type="spellStart"/>
+      <w:r>
+        <w:t>Writing</w:t>
+      </w:r>
+      <w:proofErr w:type="spellEnd"/>
+      <w:r>
+        <w:t xml:space="preserve"> </w:t>
+      </w:r>
+      <w:proofErr w:type="spellStart"/>
+      <w:r>
+        <w:t>machine</w:t>
+      </w:r>
+      <w:proofErr w:type="spellEnd"/>
+      <w:r>
+        <w:t>, която ще наричаме плотер</w:t>
       </w:r>
       <w:r>
         <w:rPr>
@@ -1006,7 +1070,15 @@
         <w:t>,</w:t>
       </w:r>
       <w:r>
-        <w:t xml:space="preserve"> трябва да бъде обработено до формат, в който информацията ще може да се изчертае от плотера. </w:t>
+        <w:t xml:space="preserve"> трябва да бъде обработено до формат, в който информацията ще може да се </w:t>
+      </w:r>
+      <w:proofErr w:type="spellStart"/>
+      <w:r>
+        <w:t>изчертае</w:t>
+      </w:r>
+      <w:proofErr w:type="spellEnd"/>
+      <w:r>
+        <w:t xml:space="preserve"> от плотера. </w:t>
       </w:r>
     </w:p>
     <w:p>
@@ -1053,11 +1125,11 @@
       <w:pPr>
         <w:pStyle w:val="Heading1"/>
       </w:pPr>
-      <w:bookmarkStart w:id="1" w:name="_Toc262904"/>
+      <w:bookmarkStart w:id="2" w:name="_Toc262904"/>
       <w:r>
         <w:t>Решение и теоретична обосновка</w:t>
       </w:r>
-      <w:bookmarkEnd w:id="1"/>
+      <w:bookmarkEnd w:id="2"/>
       <w:r>
         <w:t xml:space="preserve"> </w:t>
       </w:r>
@@ -1122,14 +1194,14 @@
         <w:pStyle w:val="Heading3"/>
         <w:spacing w:after="240"/>
       </w:pPr>
-      <w:bookmarkStart w:id="2" w:name="_Toc262905"/>
+      <w:bookmarkStart w:id="3" w:name="_Toc262905"/>
       <w:r>
         <w:t>Структура на решението</w:t>
       </w:r>
       <w:r>
         <w:t xml:space="preserve"> и</w:t>
       </w:r>
-      <w:bookmarkEnd w:id="2"/>
+      <w:bookmarkEnd w:id="3"/>
       <w:r>
         <w:t xml:space="preserve"> </w:t>
       </w:r>
@@ -1160,7 +1232,7 @@
             <o:lock v:ext="edit" aspectratio="t"/>
           </v:shapetype>
           <v:shape id="_x0000_i1025" type="#_x0000_t75" style="width:453.2pt;height:114.95pt">
-            <v:imagedata r:id="rId9" o:title="ImageSend_sequance_diagram"/>
+            <v:imagedata r:id="rId11" o:title="ImageSend_sequance_diagram"/>
           </v:shape>
         </w:pict>
       </w:r>
@@ -1172,24 +1244,14 @@
       <w:r>
         <w:t xml:space="preserve">Фигура </w:t>
       </w:r>
-      <w:r>
-        <w:fldChar w:fldCharType="begin"/>
-      </w:r>
-      <w:r>
-        <w:instrText xml:space="preserve"> SEQ Фигура \* ARABIC </w:instrText>
-      </w:r>
-      <w:r>
-        <w:fldChar w:fldCharType="separate"/>
-      </w:r>
-      <w:r>
-        <w:rPr>
-          <w:noProof/>
-        </w:rPr>
-        <w:t>1</w:t>
-      </w:r>
-      <w:r>
-        <w:fldChar w:fldCharType="end"/>
-      </w:r>
+      <w:fldSimple w:instr=" SEQ Фигура \* ARABIC ">
+        <w:r>
+          <w:rPr>
+            <w:noProof/>
+          </w:rPr>
+          <w:t>1</w:t>
+        </w:r>
+      </w:fldSimple>
       <w:r>
         <w:t>Структора на решението</w:t>
       </w:r>
@@ -1245,7 +1307,15 @@
         <w:t xml:space="preserve"> </w:t>
       </w:r>
       <w:r>
-        <w:t>чрез серийна комуникация получава изображението на база, на което подава команди към двата стъпкови мотора</w:t>
+        <w:t xml:space="preserve">чрез серийна комуникация получава изображението на база, на което подава команди към двата </w:t>
+      </w:r>
+      <w:proofErr w:type="spellStart"/>
+      <w:r>
+        <w:t>стъпкови</w:t>
+      </w:r>
+      <w:proofErr w:type="spellEnd"/>
+      <w:r>
+        <w:t xml:space="preserve"> мотора</w:t>
       </w:r>
       <w:r>
         <w:rPr>
@@ -1281,7 +1351,23 @@
         <w:t>)</w:t>
       </w:r>
       <w:r>
-        <w:t xml:space="preserve"> и серво мотора(химикалката </w:t>
+        <w:t xml:space="preserve"> и </w:t>
+      </w:r>
+      <w:proofErr w:type="spellStart"/>
+      <w:r>
+        <w:t>серво</w:t>
+      </w:r>
+      <w:proofErr w:type="spellEnd"/>
+      <w:r>
+        <w:t xml:space="preserve"> </w:t>
+      </w:r>
+      <w:proofErr w:type="gramStart"/>
+      <w:r>
+        <w:t>мотора(</w:t>
+      </w:r>
+      <w:proofErr w:type="gramEnd"/>
+      <w:r>
+        <w:t xml:space="preserve">химикалката </w:t>
       </w:r>
       <w:r>
         <w:rPr>
@@ -1341,9 +1427,11 @@
       <w:r>
         <w:t xml:space="preserve">Управлението на химикалката е чрез </w:t>
       </w:r>
+      <w:proofErr w:type="spellStart"/>
       <w:r>
         <w:t>серво</w:t>
       </w:r>
+      <w:proofErr w:type="spellEnd"/>
       <w:r>
         <w:t xml:space="preserve"> мотор, който я вдига и пуска.</w:t>
       </w:r>
@@ -1355,7 +1443,7 @@
       <w:r>
         <w:pict>
           <v:shape id="_x0000_i1026" type="#_x0000_t75" style="width:453.2pt;height:196.65pt">
-            <v:imagedata r:id="rId10" o:title="Plotter_circuit_бб"/>
+            <v:imagedata r:id="rId12" o:title="Plotter_circuit_бб"/>
           </v:shape>
         </w:pict>
       </w:r>
@@ -1367,27 +1455,14 @@
       <w:r>
         <w:t xml:space="preserve">Фигура </w:t>
       </w:r>
-      <w:r>
-        <w:fldChar w:fldCharType="begin"/>
-      </w:r>
-      <w:r>
-        <w:instrText xml:space="preserve"> SEQ Фигура \* ARABIC </w:instrText>
-      </w:r>
-      <w:r>
-        <w:fldChar w:fldCharType="separate"/>
-      </w:r>
-      <w:r>
-        <w:rPr>
-          <w:noProof/>
-        </w:rPr>
-        <w:t>2</w:t>
-      </w:r>
-      <w:r>
-        <w:rPr>
-          <w:noProof/>
-        </w:rPr>
-        <w:fldChar w:fldCharType="end"/>
-      </w:r>
+      <w:fldSimple w:instr=" SEQ Фигура \* ARABIC ">
+        <w:r>
+          <w:rPr>
+            <w:noProof/>
+          </w:rPr>
+          <w:t>2</w:t>
+        </w:r>
+      </w:fldSimple>
       <w:r>
         <w:t>Схема на свързване</w:t>
       </w:r>
@@ -1396,33 +1471,97 @@
       <w:pPr>
         <w:pStyle w:val="Heading3"/>
       </w:pPr>
-      <w:bookmarkStart w:id="3" w:name="_Toc262906"/>
+      <w:bookmarkStart w:id="4" w:name="_Toc262906"/>
       <w:r>
         <w:t>Прочитане и обработка на изображението</w:t>
       </w:r>
-      <w:bookmarkEnd w:id="3"/>
-    </w:p>
-    <w:p>
-      <w:r>
-        <w:t>За прочитане и обработката на изображението ще се използва езика Processing[2]. Този език е избран, защото има изградени много функционалности свързани с комуникацията между Processing и Arduino. Допълнително ще</w:t>
+      <w:bookmarkEnd w:id="4"/>
+    </w:p>
+    <w:p>
+      <w:r>
+        <w:t xml:space="preserve">За прочитане и обработката на изображението ще се използва езика </w:t>
+      </w:r>
+      <w:proofErr w:type="spellStart"/>
+      <w:r>
+        <w:t>Processing</w:t>
+      </w:r>
+      <w:proofErr w:type="spellEnd"/>
+      <w:r>
+        <w:t xml:space="preserve">[2]. Този език е избран, защото има изградени много функционалности свързани с комуникацията между </w:t>
+      </w:r>
+      <w:proofErr w:type="spellStart"/>
+      <w:r>
+        <w:t>Processing</w:t>
+      </w:r>
+      <w:proofErr w:type="spellEnd"/>
+      <w:r>
+        <w:t xml:space="preserve"> и </w:t>
+      </w:r>
+      <w:proofErr w:type="spellStart"/>
+      <w:r>
+        <w:t>Arduino</w:t>
+      </w:r>
+      <w:proofErr w:type="spellEnd"/>
+      <w:r>
+        <w:t>. Допълнително ще</w:t>
       </w:r>
       <w:r>
         <w:t xml:space="preserve"> се</w:t>
       </w:r>
       <w:r>
-        <w:t xml:space="preserve"> използва библиотеката OpenCV for Processing[3], в ко</w:t>
+        <w:t xml:space="preserve"> използва библиотеката </w:t>
+      </w:r>
+      <w:proofErr w:type="spellStart"/>
+      <w:r>
+        <w:t>OpenCV</w:t>
+      </w:r>
+      <w:proofErr w:type="spellEnd"/>
+      <w:r>
+        <w:t xml:space="preserve"> </w:t>
+      </w:r>
+      <w:proofErr w:type="spellStart"/>
+      <w:r>
+        <w:t>for</w:t>
+      </w:r>
+      <w:proofErr w:type="spellEnd"/>
+      <w:r>
+        <w:t xml:space="preserve"> </w:t>
+      </w:r>
+      <w:proofErr w:type="spellStart"/>
+      <w:r>
+        <w:t>Processing</w:t>
+      </w:r>
+      <w:proofErr w:type="spellEnd"/>
+      <w:r>
+        <w:t>[3], в ко</w:t>
       </w:r>
       <w:r>
         <w:t>я</w:t>
       </w:r>
       <w:r>
-        <w:t>то са имплементирани основните алгоритми за обработката на изображението, които ще бъдат използвани. Биоблиотеката не е развита напълно и</w:t>
+        <w:t xml:space="preserve">то са имплементирани основните алгоритми за обработката на изображението, които ще бъдат използвани. </w:t>
+      </w:r>
+      <w:proofErr w:type="spellStart"/>
+      <w:r>
+        <w:t>Биоблиотеката</w:t>
+      </w:r>
+      <w:proofErr w:type="spellEnd"/>
+      <w:r>
+        <w:t xml:space="preserve"> не е развита напълно и</w:t>
       </w:r>
       <w:r>
         <w:t xml:space="preserve"> много от</w:t>
       </w:r>
       <w:r>
-        <w:t xml:space="preserve"> възможностите на OpenCV липсват или са ограничени.</w:t>
+        <w:t xml:space="preserve"> възможностите на </w:t>
+      </w:r>
+      <w:proofErr w:type="spellStart"/>
+      <w:r>
+        <w:t>OpenCV</w:t>
+      </w:r>
+      <w:proofErr w:type="spellEnd"/>
+      <w:r>
+        <w:t xml:space="preserve"> липсват или са ограничени.</w:t>
       </w:r>
     </w:p>
     <w:p>
@@ -1453,7 +1592,7 @@
                     </pic:cNvPicPr>
                   </pic:nvPicPr>
                   <pic:blipFill>
-                    <a:blip r:embed="rId11">
+                    <a:blip r:embed="rId13">
                       <a:extLst>
                         <a:ext uri="{28A0092B-C50C-407E-A947-70E740481C1C}">
                           <a14:useLocalDpi xmlns:a14="http://schemas.microsoft.com/office/drawing/2010/main" val="0"/>
@@ -1495,27 +1634,14 @@
       <w:r>
         <w:t xml:space="preserve">фигура </w:t>
       </w:r>
-      <w:r>
-        <w:fldChar w:fldCharType="begin"/>
-      </w:r>
-      <w:r>
-        <w:instrText xml:space="preserve"> SEQ фигура \* ARABIC </w:instrText>
-      </w:r>
-      <w:r>
-        <w:fldChar w:fldCharType="separate"/>
-      </w:r>
-      <w:r>
-        <w:rPr>
-          <w:noProof/>
-        </w:rPr>
-        <w:t>3</w:t>
-      </w:r>
-      <w:r>
-        <w:rPr>
-          <w:noProof/>
-        </w:rPr>
-        <w:fldChar w:fldCharType="end"/>
-      </w:r>
+      <w:fldSimple w:instr=" SEQ фигура \* ARABIC ">
+        <w:r>
+          <w:rPr>
+            <w:noProof/>
+          </w:rPr>
+          <w:t>3</w:t>
+        </w:r>
+      </w:fldSimple>
       <w:r>
         <w:t>Описание на стъпките</w:t>
       </w:r>
@@ -1601,8 +1727,13 @@
         <w:t xml:space="preserve"> широко приложим за различни изображения. То</w:t>
       </w:r>
       <w:r>
-        <w:t>ва е многостъпков</w:t>
-      </w:r>
+        <w:t xml:space="preserve">ва е </w:t>
+      </w:r>
+      <w:proofErr w:type="spellStart"/>
+      <w:r>
+        <w:t>многостъпков</w:t>
+      </w:r>
+      <w:proofErr w:type="spellEnd"/>
       <w:r>
         <w:t xml:space="preserve"> алгоритъм</w:t>
       </w:r>
@@ -1755,7 +1886,15 @@
         <w:t xml:space="preserve">Филтриране на шума – За тази </w:t>
       </w:r>
       <w:r>
-        <w:t>цел се използва Гаусов филтър.</w:t>
+        <w:t xml:space="preserve">цел се използва </w:t>
+      </w:r>
+      <w:proofErr w:type="spellStart"/>
+      <w:r>
+        <w:t>Гаусов</w:t>
+      </w:r>
+      <w:proofErr w:type="spellEnd"/>
+      <w:r>
+        <w:t xml:space="preserve"> филтър.</w:t>
       </w:r>
     </w:p>
     <w:p>
@@ -1900,6 +2039,7 @@
       </w:r>
     </w:p>
     <w:p>
+      <w:proofErr w:type="gramStart"/>
       <w:r>
         <w:rPr>
           <w:lang w:val="en-US"/>
@@ -1964,6 +2104,7 @@
       <w:r>
         <w:t>.</w:t>
       </w:r>
+      <w:proofErr w:type="gramEnd"/>
       <w:r>
         <w:t xml:space="preserve"> Предимството</w:t>
       </w:r>
@@ -1977,7 +2118,15 @@
         <w:t>ето на шумовете,</w:t>
       </w:r>
       <w:r>
-        <w:t xml:space="preserve"> многостъпковото определяне на контурите и премахването на излишните такива.</w:t>
+        <w:t xml:space="preserve"> </w:t>
+      </w:r>
+      <w:proofErr w:type="spellStart"/>
+      <w:r>
+        <w:t>многостъпковото</w:t>
+      </w:r>
+      <w:proofErr w:type="spellEnd"/>
+      <w:r>
+        <w:t xml:space="preserve"> определяне на контурите и премахването на излишните такива.</w:t>
       </w:r>
     </w:p>
     <w:p>
@@ -1989,12 +2138,14 @@
       <w:r>
         <w:t xml:space="preserve">В библиотеката </w:t>
       </w:r>
+      <w:proofErr w:type="spellStart"/>
       <w:r>
         <w:rPr>
           <w:lang w:val="en-GB"/>
         </w:rPr>
         <w:t>OpenCV</w:t>
       </w:r>
+      <w:proofErr w:type="spellEnd"/>
       <w:r>
         <w:t xml:space="preserve"> </w:t>
       </w:r>
@@ -2237,8 +2388,13 @@
       <w:pPr>
         <w:pStyle w:val="Heading5"/>
       </w:pPr>
-      <w:r>
-        <w:t xml:space="preserve">Treshold и </w:t>
+      <w:proofErr w:type="spellStart"/>
+      <w:r>
+        <w:t>Treshold</w:t>
+      </w:r>
+      <w:proofErr w:type="spellEnd"/>
+      <w:r>
+        <w:t xml:space="preserve"> и </w:t>
       </w:r>
       <w:r>
         <w:rPr>
@@ -2281,7 +2437,19 @@
     </w:p>
     <w:p>
       <w:r>
-        <w:t>В Adaptive Thre</w:t>
+        <w:t xml:space="preserve">В </w:t>
+      </w:r>
+      <w:proofErr w:type="spellStart"/>
+      <w:r>
+        <w:t>Adaptive</w:t>
+      </w:r>
+      <w:proofErr w:type="spellEnd"/>
+      <w:r>
+        <w:t xml:space="preserve"> </w:t>
+      </w:r>
+      <w:proofErr w:type="spellStart"/>
+      <w:r>
+        <w:t>Thre</w:t>
       </w:r>
       <w:r>
         <w:rPr>
@@ -2289,6 +2457,7 @@
         </w:rPr>
         <w:t>shold</w:t>
       </w:r>
+      <w:proofErr w:type="spellEnd"/>
       <w:r>
         <w:rPr>
           <w:lang w:val="ru-RU"/>
@@ -2478,7 +2647,7 @@
                     </pic:cNvPicPr>
                   </pic:nvPicPr>
                   <pic:blipFill>
-                    <a:blip r:embed="rId12">
+                    <a:blip r:embed="rId14">
                       <a:extLst>
                         <a:ext uri="{28A0092B-C50C-407E-A947-70E740481C1C}">
                           <a14:useLocalDpi xmlns:a14="http://schemas.microsoft.com/office/drawing/2010/main" val="0"/>
@@ -2517,27 +2686,14 @@
       <w:r>
         <w:t xml:space="preserve">фигура </w:t>
       </w:r>
-      <w:r>
-        <w:fldChar w:fldCharType="begin"/>
-      </w:r>
-      <w:r>
-        <w:instrText xml:space="preserve"> SEQ фигура \* ARABIC </w:instrText>
-      </w:r>
-      <w:r>
-        <w:fldChar w:fldCharType="separate"/>
-      </w:r>
-      <w:r>
-        <w:rPr>
-          <w:noProof/>
-        </w:rPr>
-        <w:t>4</w:t>
-      </w:r>
-      <w:r>
-        <w:rPr>
-          <w:noProof/>
-        </w:rPr>
-        <w:fldChar w:fldCharType="end"/>
-      </w:r>
+      <w:fldSimple w:instr=" SEQ фигура \* ARABIC ">
+        <w:r>
+          <w:rPr>
+            <w:noProof/>
+          </w:rPr>
+          <w:t>4</w:t>
+        </w:r>
+      </w:fldSimple>
       <w:r>
         <w:t>Координати на</w:t>
       </w:r>
@@ -2568,7 +2724,15 @@
     </w:p>
     <w:p>
       <w:r>
-        <w:t>На база кода на Фрийман дефинирани следните кодове:</w:t>
+        <w:t xml:space="preserve">На база кода на </w:t>
+      </w:r>
+      <w:proofErr w:type="spellStart"/>
+      <w:r>
+        <w:t>Фрийман</w:t>
+      </w:r>
+      <w:proofErr w:type="spellEnd"/>
+      <w:r>
+        <w:t xml:space="preserve"> дефинирани следните кодове:</w:t>
       </w:r>
     </w:p>
     <w:p>
@@ -2580,7 +2744,15 @@
         </w:numPr>
       </w:pPr>
       <w:r>
-        <w:t>0-7 – код на Фрийман за следващата позиция</w:t>
+        <w:t xml:space="preserve">0-7 – код на </w:t>
+      </w:r>
+      <w:proofErr w:type="spellStart"/>
+      <w:r>
+        <w:t>Фрийман</w:t>
+      </w:r>
+      <w:proofErr w:type="spellEnd"/>
+      <w:r>
+        <w:t xml:space="preserve"> за следващата позиция</w:t>
       </w:r>
     </w:p>
     <w:p>
@@ -2592,7 +2764,31 @@
         </w:numPr>
       </w:pPr>
       <w:r>
-        <w:t>8 – поняма в позицията на химикалката(двигане, а ко е свалена и сваляне, ако е вдигната)</w:t>
+        <w:t xml:space="preserve">8 – </w:t>
+      </w:r>
+      <w:proofErr w:type="spellStart"/>
+      <w:r>
+        <w:t>поняма</w:t>
+      </w:r>
+      <w:proofErr w:type="spellEnd"/>
+      <w:r>
+        <w:t xml:space="preserve"> в позицията на химикалката(</w:t>
+      </w:r>
+      <w:proofErr w:type="spellStart"/>
+      <w:r>
+        <w:t>двигане</w:t>
+      </w:r>
+      <w:proofErr w:type="spellEnd"/>
+      <w:r>
+        <w:t xml:space="preserve">, а </w:t>
+      </w:r>
+      <w:proofErr w:type="spellStart"/>
+      <w:r>
+        <w:t>ко</w:t>
+      </w:r>
+      <w:proofErr w:type="spellEnd"/>
+      <w:r>
+        <w:t xml:space="preserve"> е свалена и сваляне, ако е вдигната)</w:t>
       </w:r>
     </w:p>
     <w:p>
@@ -2637,12 +2833,14 @@
         </w:rPr>
         <w:t xml:space="preserve">на </w:t>
       </w:r>
+      <w:proofErr w:type="spellStart"/>
       <w:r>
         <w:rPr>
           <w:lang w:val="en-US"/>
         </w:rPr>
         <w:t>Ardiuno</w:t>
       </w:r>
+      <w:proofErr w:type="spellEnd"/>
       <w:r>
         <w:rPr>
           <w:lang w:val="ru-RU"/>
@@ -2686,7 +2884,7 @@
                     </pic:cNvPicPr>
                   </pic:nvPicPr>
                   <pic:blipFill>
-                    <a:blip r:embed="rId13">
+                    <a:blip r:embed="rId15">
                       <a:extLst>
                         <a:ext uri="{28A0092B-C50C-407E-A947-70E740481C1C}">
                           <a14:useLocalDpi xmlns:a14="http://schemas.microsoft.com/office/drawing/2010/main" val="0"/>
@@ -2724,27 +2922,14 @@
       <w:r>
         <w:t xml:space="preserve">фигура </w:t>
       </w:r>
-      <w:r>
-        <w:fldChar w:fldCharType="begin"/>
-      </w:r>
-      <w:r>
-        <w:instrText xml:space="preserve"> SEQ фигура \* ARABIC </w:instrText>
-      </w:r>
-      <w:r>
-        <w:fldChar w:fldCharType="separate"/>
-      </w:r>
-      <w:r>
-        <w:rPr>
-          <w:noProof/>
-        </w:rPr>
-        <w:t>5</w:t>
-      </w:r>
-      <w:r>
-        <w:rPr>
-          <w:noProof/>
-        </w:rPr>
-        <w:fldChar w:fldCharType="end"/>
-      </w:r>
+      <w:fldSimple w:instr=" SEQ фигура \* ARABIC ">
+        <w:r>
+          <w:rPr>
+            <w:noProof/>
+          </w:rPr>
+          <w:t>5</w:t>
+        </w:r>
+      </w:fldSimple>
       <w:r>
         <w:t xml:space="preserve">Изпращане на изображението от </w:t>
       </w:r>
@@ -2774,11 +2959,11 @@
       <w:pPr>
         <w:pStyle w:val="Heading3"/>
       </w:pPr>
-      <w:bookmarkStart w:id="4" w:name="_Toc262907"/>
+      <w:bookmarkStart w:id="5" w:name="_Toc262907"/>
       <w:r>
         <w:t>Изчертаване на изображението</w:t>
       </w:r>
-      <w:bookmarkEnd w:id="4"/>
+      <w:bookmarkEnd w:id="5"/>
     </w:p>
     <w:p>
       <w:r>
@@ -2803,12 +2988,7 @@
         <w:t xml:space="preserve"> и след това да я изпълнява. Командата се чете байт по байт до прочитане на те</w:t>
       </w:r>
       <w:r>
-        <w:t xml:space="preserve">рминиращия символ на командата </w:t>
-      </w:r>
-      <w:bookmarkStart w:id="5" w:name="_GoBack"/>
-      <w:bookmarkEnd w:id="5"/>
-      <w:r>
-        <w:t>‘</w:t>
+        <w:t>рминиращия символ на командата ‘</w:t>
       </w:r>
       <w:r>
         <w:rPr>
@@ -2820,7 +3000,15 @@
         <w:t xml:space="preserve"> ‘</w:t>
       </w:r>
       <w:r>
-        <w:t>. След това се изпълнява командата като за преместване или промяна на позицията на химикалката. По време на всяко преместване на стъпковите мотори се следи за излизане от допустимите рамка, която би довело до физически щети върху плотера.</w:t>
+        <w:t xml:space="preserve">. След това се изпълнява командата като за преместване или промяна на позицията на химикалката. По време на всяко преместване на </w:t>
+      </w:r>
+      <w:proofErr w:type="spellStart"/>
+      <w:r>
+        <w:t>стъпковите</w:t>
+      </w:r>
+      <w:proofErr w:type="spellEnd"/>
+      <w:r>
+        <w:t xml:space="preserve"> мотори се следи за излизане от допустимите рамка, която би довело до физически щети върху плотера.</w:t>
       </w:r>
     </w:p>
     <w:p>
@@ -2831,7 +3019,7 @@
     <w:p>
       <w:pPr>
         <w:rPr>
-          <w:lang w:val="en-US"/>
+          <w:lang w:val="ru-RU"/>
         </w:rPr>
       </w:pPr>
       <w:r>
@@ -2919,7 +3107,7 @@
       <w:r>
         <w:t xml:space="preserve"> следва последователността и логиката на имплементацията на програмата. Пълният код на програмата може да бъде намерен в </w:t>
       </w:r>
-      <w:hyperlink r:id="rId14" w:history="1">
+      <w:hyperlink r:id="rId16" w:history="1">
         <w:r>
           <w:rPr>
             <w:rStyle w:val="Hyperlink"/>
@@ -2934,7 +3122,7 @@
         </w:rPr>
         <w:t>(</w:t>
       </w:r>
-      <w:hyperlink r:id="rId15" w:history="1">
+      <w:hyperlink r:id="rId17" w:history="1">
         <w:r>
           <w:rPr>
             <w:rStyle w:val="Hyperlink"/>
@@ -3149,8 +3337,13 @@
           <w:numId w:val="6"/>
         </w:numPr>
       </w:pPr>
-      <w:r>
-        <w:t xml:space="preserve">ленеен лагер кръгъл 8мм – </w:t>
+      <w:proofErr w:type="spellStart"/>
+      <w:r>
+        <w:t>ленеен</w:t>
+      </w:r>
+      <w:proofErr w:type="spellEnd"/>
+      <w:r>
+        <w:t xml:space="preserve"> лагер кръгъл 8мм – </w:t>
       </w:r>
       <w:r>
         <w:t xml:space="preserve"> 1лв.</w:t>
@@ -3192,10 +3385,18 @@
         <w:t>ре</w:t>
       </w:r>
       <w:r>
-        <w:t>н с</w:t>
-      </w:r>
-      <w:r>
-        <w:t xml:space="preserve">тъпков мотор </w:t>
+        <w:t xml:space="preserve">н </w:t>
+      </w:r>
+      <w:proofErr w:type="spellStart"/>
+      <w:r>
+        <w:t>с</w:t>
+      </w:r>
+      <w:r>
+        <w:t>тъпков</w:t>
+      </w:r>
+      <w:proofErr w:type="spellEnd"/>
+      <w:r>
+        <w:t xml:space="preserve"> мотор </w:t>
       </w:r>
       <w:r>
         <w:t>42</w:t>
@@ -3243,7 +3444,15 @@
         <w:t>2*</w:t>
       </w:r>
       <w:r>
-        <w:t xml:space="preserve"> Драйвер за стъпков мотор с А4988</w:t>
+        <w:t xml:space="preserve"> Драйвер за </w:t>
+      </w:r>
+      <w:proofErr w:type="spellStart"/>
+      <w:r>
+        <w:t>стъпков</w:t>
+      </w:r>
+      <w:proofErr w:type="spellEnd"/>
+      <w:r>
+        <w:t xml:space="preserve"> мотор с А4988</w:t>
       </w:r>
       <w:r>
         <w:t>[</w:t>
@@ -3440,8 +3649,13 @@
           <w:numId w:val="6"/>
         </w:numPr>
       </w:pPr>
-      <w:r>
-        <w:t>Серво мотор</w:t>
+      <w:proofErr w:type="spellStart"/>
+      <w:r>
+        <w:t>Серво</w:t>
+      </w:r>
+      <w:proofErr w:type="spellEnd"/>
+      <w:r>
+        <w:t xml:space="preserve"> мотор</w:t>
       </w:r>
       <w:r>
         <w:rPr>
@@ -3488,7 +3702,7 @@
       <w:r>
         <w:t xml:space="preserve"> </w:t>
       </w:r>
-      <w:hyperlink r:id="rId16" w:history="1">
+      <w:hyperlink r:id="rId18" w:history="1">
         <w:r>
           <w:rPr>
             <w:rStyle w:val="Hyperlink"/>
@@ -3504,7 +3718,7 @@
       <w:r>
         <w:t>[2]</w:t>
       </w:r>
-      <w:hyperlink r:id="rId17" w:history="1">
+      <w:hyperlink r:id="rId19" w:history="1">
         <w:r>
           <w:rPr>
             <w:rStyle w:val="Hyperlink"/>
@@ -3517,7 +3731,7 @@
       <w:r>
         <w:t>[3]</w:t>
       </w:r>
-      <w:hyperlink r:id="rId18" w:history="1">
+      <w:hyperlink r:id="rId20" w:history="1">
         <w:r>
           <w:rPr>
             <w:rStyle w:val="Hyperlink"/>
@@ -3535,7 +3749,7 @@
       <w:r>
         <w:t>[4]</w:t>
       </w:r>
-      <w:hyperlink r:id="rId19" w:history="1">
+      <w:hyperlink r:id="rId21" w:history="1">
         <w:r>
           <w:rPr>
             <w:rStyle w:val="Hyperlink"/>
@@ -3559,7 +3773,7 @@
       <w:r>
         <w:t xml:space="preserve"> </w:t>
       </w:r>
-      <w:hyperlink r:id="rId20" w:history="1">
+      <w:hyperlink r:id="rId22" w:history="1">
         <w:r>
           <w:rPr>
             <w:rStyle w:val="Hyperlink"/>
@@ -3585,7 +3799,7 @@
       <w:r>
         <w:t xml:space="preserve"> </w:t>
       </w:r>
-      <w:hyperlink r:id="rId21" w:history="1">
+      <w:hyperlink r:id="rId23" w:history="1">
         <w:r>
           <w:rPr>
             <w:rStyle w:val="Hyperlink"/>
@@ -3606,17 +3820,39 @@
         <w:rPr>
           <w:lang w:val="en-US"/>
         </w:rPr>
-        <w:t>[7]</w:t>
-      </w:r>
-      <w:hyperlink r:id="rId22" w:history="1">
-        <w:r>
-          <w:rPr>
-            <w:rStyle w:val="Hyperlink"/>
-            <w:lang w:val="en-US"/>
-          </w:rPr>
-          <w:t>https://www.pyimagesearch.com/2015/04/06/zero-parameter-automatic-canny-edge-detection-with-python-and-opencv/</w:t>
-        </w:r>
-      </w:hyperlink>
+        <w:t>[7</w:t>
+      </w:r>
+      <w:proofErr w:type="gramStart"/>
+      <w:r>
+        <w:rPr>
+          <w:lang w:val="en-US"/>
+        </w:rPr>
+        <w:t>]</w:t>
+      </w:r>
+      <w:proofErr w:type="gramEnd"/>
+      <w:r>
+        <w:fldChar w:fldCharType="begin"/>
+      </w:r>
+      <w:r>
+        <w:instrText xml:space="preserve"> HYPERLINK "https://www.pyimagesearch.com/2015/04/06/zero-parameter-automatic-canny-edge-detection-with-python-and-opencv/" </w:instrText>
+      </w:r>
+      <w:r>
+        <w:fldChar w:fldCharType="separate"/>
+      </w:r>
+      <w:r>
+        <w:rPr>
+          <w:rStyle w:val="Hyperlink"/>
+          <w:lang w:val="en-US"/>
+        </w:rPr>
+        <w:t>https://www.pyimagesearch.com/2015/04/06/zero-parameter-automatic-canny-edge-detection-with-python-and-opencv/</w:t>
+      </w:r>
+      <w:r>
+        <w:rPr>
+          <w:rStyle w:val="Hyperlink"/>
+          <w:lang w:val="en-US"/>
+        </w:rPr>
+        <w:fldChar w:fldCharType="end"/>
+      </w:r>
       <w:r>
         <w:rPr>
           <w:rStyle w:val="Hyperlink"/>
@@ -3643,21 +3879,40 @@
       <w:r>
         <w:t>8</w:t>
       </w:r>
+      <w:proofErr w:type="gramStart"/>
       <w:r>
         <w:rPr>
           <w:lang w:val="en-US"/>
         </w:rPr>
         <w:t>]</w:t>
       </w:r>
-      <w:hyperlink r:id="rId23" w:history="1">
-        <w:r>
-          <w:rPr>
-            <w:rStyle w:val="Hyperlink"/>
-            <w:lang w:val="en-US"/>
-          </w:rPr>
-          <w:t>https://www.cse.unr.edu/~bebis/CS791E/Notes/EdgeDetection.pdf</w:t>
-        </w:r>
-      </w:hyperlink>
+      <w:proofErr w:type="gramEnd"/>
+      <w:r>
+        <w:fldChar w:fldCharType="begin"/>
+      </w:r>
+      <w:r>
+        <w:instrText xml:space="preserve"> HYPERLINK "ht</w:instrText>
+      </w:r>
+      <w:r>
+        <w:instrText xml:space="preserve">tps://www.cse.unr.edu/~bebis/CS791E/Notes/EdgeDetection.pdf" </w:instrText>
+      </w:r>
+      <w:r>
+        <w:fldChar w:fldCharType="separate"/>
+      </w:r>
+      <w:r>
+        <w:rPr>
+          <w:rStyle w:val="Hyperlink"/>
+          <w:lang w:val="en-US"/>
+        </w:rPr>
+        <w:t>https://www.cse.unr.edu/~bebis/CS791E/Notes/EdgeDetection.pdf</w:t>
+      </w:r>
+      <w:r>
+        <w:rPr>
+          <w:rStyle w:val="Hyperlink"/>
+          <w:lang w:val="en-US"/>
+        </w:rPr>
+        <w:fldChar w:fldCharType="end"/>
+      </w:r>
     </w:p>
     <w:p>
       <w:pPr>
@@ -3822,13 +4077,27 @@
         <w:t>]</w:t>
       </w:r>
       <w:r>
-        <w:t>Курс по Обработка на изображения във ФМИ</w:t>
+        <w:t xml:space="preserve">Курс </w:t>
+      </w:r>
+      <w:proofErr w:type="gramStart"/>
+      <w:r>
+        <w:t>по</w:t>
+      </w:r>
+      <w:proofErr w:type="gramEnd"/>
+      <w:r>
+        <w:t xml:space="preserve"> Обработка на изображения във ФМИ</w:t>
       </w:r>
       <w:r>
         <w:t>, 2018/2019г.</w:t>
       </w:r>
     </w:p>
     <w:sectPr>
+      <w:headerReference w:type="even" r:id="rId26"/>
+      <w:headerReference w:type="default" r:id="rId27"/>
+      <w:footerReference w:type="even" r:id="rId28"/>
+      <w:footerReference w:type="default" r:id="rId29"/>
+      <w:headerReference w:type="first" r:id="rId30"/>
+      <w:footerReference w:type="first" r:id="rId31"/>
       <w:pgSz w:w="11906" w:h="16838"/>
       <w:pgMar w:top="1417" w:right="1417" w:bottom="1417" w:left="1417" w:header="708" w:footer="708" w:gutter="0"/>
       <w:pgNumType w:start="0"/>
@@ -3838,6 +4107,159 @@
     </w:sectPr>
   </w:body>
 </w:document>
+</file>
+
+<file path=word/endnotes.xml><?xml version="1.0" encoding="utf-8"?>
+<w:endnotes xmlns:wpc="http://schemas.microsoft.com/office/word/2010/wordprocessingCanvas" xmlns:mc="http://schemas.openxmlformats.org/markup-compatibility/2006" xmlns:o="urn:schemas-microsoft-com:office:office" xmlns:r="http://schemas.openxmlformats.org/officeDocument/2006/relationships" xmlns:m="http://schemas.openxmlformats.org/officeDocument/2006/math" xmlns:v="urn:schemas-microsoft-com:vml" xmlns:wp14="http://schemas.microsoft.com/office/word/2010/wordprocessingDrawing" xmlns:wp="http://schemas.openxmlformats.org/drawingml/2006/wordprocessingDrawing" xmlns:w10="urn:schemas-microsoft-com:office:word" xmlns:w="http://schemas.openxmlformats.org/wordprocessingml/2006/main" xmlns:w14="http://schemas.microsoft.com/office/word/2010/wordml" xmlns:wpg="http://schemas.microsoft.com/office/word/2010/wordprocessingGroup" xmlns:wpi="http://schemas.microsoft.com/office/word/2010/wordprocessingInk" xmlns:wne="http://schemas.microsoft.com/office/word/2006/wordml" xmlns:wps="http://schemas.microsoft.com/office/word/2010/wordprocessingShape" mc:Ignorable="w14 wp14">
+  <w:endnote w:type="separator" w:id="-1">
+    <w:p>
+      <w:pPr>
+        <w:spacing w:after="0" w:line="240" w:lineRule="auto"/>
+      </w:pPr>
+      <w:r>
+        <w:separator/>
+      </w:r>
+    </w:p>
+  </w:endnote>
+  <w:endnote w:type="continuationSeparator" w:id="0">
+    <w:p>
+      <w:pPr>
+        <w:spacing w:after="0" w:line="240" w:lineRule="auto"/>
+      </w:pPr>
+      <w:r>
+        <w:continuationSeparator/>
+      </w:r>
+    </w:p>
+  </w:endnote>
+</w:endnotes>
+</file>
+
+<file path=word/footer1.xml><?xml version="1.0" encoding="utf-8"?>
+<w:ftr xmlns:wpc="http://schemas.microsoft.com/office/word/2010/wordprocessingCanvas" xmlns:mc="http://schemas.openxmlformats.org/markup-compatibility/2006" xmlns:o="urn:schemas-microsoft-com:office:office" xmlns:r="http://schemas.openxmlformats.org/officeDocument/2006/relationships" xmlns:m="http://schemas.openxmlformats.org/officeDocument/2006/math" xmlns:v="urn:schemas-microsoft-com:vml" xmlns:wp14="http://schemas.microsoft.com/office/word/2010/wordprocessingDrawing" xmlns:wp="http://schemas.openxmlformats.org/drawingml/2006/wordprocessingDrawing" xmlns:w10="urn:schemas-microsoft-com:office:word" xmlns:w="http://schemas.openxmlformats.org/wordprocessingml/2006/main" xmlns:w14="http://schemas.microsoft.com/office/word/2010/wordml" xmlns:wpg="http://schemas.microsoft.com/office/word/2010/wordprocessingGroup" xmlns:wpi="http://schemas.microsoft.com/office/word/2010/wordprocessingInk" xmlns:wne="http://schemas.microsoft.com/office/word/2006/wordml" xmlns:wps="http://schemas.microsoft.com/office/word/2010/wordprocessingShape" mc:Ignorable="w14 wp14">
+  <w:p>
+    <w:pPr>
+      <w:pStyle w:val="Footer"/>
+    </w:pPr>
+  </w:p>
+</w:ftr>
+</file>
+
+<file path=word/footer2.xml><?xml version="1.0" encoding="utf-8"?>
+<w:ftr xmlns:wpc="http://schemas.microsoft.com/office/word/2010/wordprocessingCanvas" xmlns:mc="http://schemas.openxmlformats.org/markup-compatibility/2006" xmlns:o="urn:schemas-microsoft-com:office:office" xmlns:r="http://schemas.openxmlformats.org/officeDocument/2006/relationships" xmlns:m="http://schemas.openxmlformats.org/officeDocument/2006/math" xmlns:v="urn:schemas-microsoft-com:vml" xmlns:wp14="http://schemas.microsoft.com/office/word/2010/wordprocessingDrawing" xmlns:wp="http://schemas.openxmlformats.org/drawingml/2006/wordprocessingDrawing" xmlns:w10="urn:schemas-microsoft-com:office:word" xmlns:w="http://schemas.openxmlformats.org/wordprocessingml/2006/main" xmlns:w14="http://schemas.microsoft.com/office/word/2010/wordml" xmlns:wpg="http://schemas.microsoft.com/office/word/2010/wordprocessingGroup" xmlns:wpi="http://schemas.microsoft.com/office/word/2010/wordprocessingInk" xmlns:wne="http://schemas.microsoft.com/office/word/2006/wordml" xmlns:wps="http://schemas.microsoft.com/office/word/2010/wordprocessingShape" mc:Ignorable="w14 wp14">
+  <w:sdt>
+    <w:sdtPr>
+      <w:id w:val="-894734010"/>
+      <w:docPartObj>
+        <w:docPartGallery w:val="Page Numbers (Bottom of Page)"/>
+        <w:docPartUnique/>
+      </w:docPartObj>
+    </w:sdtPr>
+    <w:sdtEndPr>
+      <w:rPr>
+        <w:noProof/>
+      </w:rPr>
+    </w:sdtEndPr>
+    <w:sdtContent>
+      <w:p>
+        <w:pPr>
+          <w:pStyle w:val="Footer"/>
+          <w:jc w:val="right"/>
+        </w:pPr>
+        <w:r>
+          <w:fldChar w:fldCharType="begin"/>
+        </w:r>
+        <w:r>
+          <w:instrText xml:space="preserve"> PAGE   \* MERGEFORMAT </w:instrText>
+        </w:r>
+        <w:r>
+          <w:fldChar w:fldCharType="separate"/>
+        </w:r>
+        <w:r>
+          <w:rPr>
+            <w:noProof/>
+          </w:rPr>
+          <w:t>1</w:t>
+        </w:r>
+        <w:r>
+          <w:rPr>
+            <w:noProof/>
+          </w:rPr>
+          <w:fldChar w:fldCharType="end"/>
+        </w:r>
+      </w:p>
+    </w:sdtContent>
+  </w:sdt>
+  <w:p>
+    <w:pPr>
+      <w:pStyle w:val="Footer"/>
+    </w:pPr>
+  </w:p>
+</w:ftr>
+</file>
+
+<file path=word/footer3.xml><?xml version="1.0" encoding="utf-8"?>
+<w:ftr xmlns:wpc="http://schemas.microsoft.com/office/word/2010/wordprocessingCanvas" xmlns:mc="http://schemas.openxmlformats.org/markup-compatibility/2006" xmlns:o="urn:schemas-microsoft-com:office:office" xmlns:r="http://schemas.openxmlformats.org/officeDocument/2006/relationships" xmlns:m="http://schemas.openxmlformats.org/officeDocument/2006/math" xmlns:v="urn:schemas-microsoft-com:vml" xmlns:wp14="http://schemas.microsoft.com/office/word/2010/wordprocessingDrawing" xmlns:wp="http://schemas.openxmlformats.org/drawingml/2006/wordprocessingDrawing" xmlns:w10="urn:schemas-microsoft-com:office:word" xmlns:w="http://schemas.openxmlformats.org/wordprocessingml/2006/main" xmlns:w14="http://schemas.microsoft.com/office/word/2010/wordml" xmlns:wpg="http://schemas.microsoft.com/office/word/2010/wordprocessingGroup" xmlns:wpi="http://schemas.microsoft.com/office/word/2010/wordprocessingInk" xmlns:wne="http://schemas.microsoft.com/office/word/2006/wordml" xmlns:wps="http://schemas.microsoft.com/office/word/2010/wordprocessingShape" mc:Ignorable="w14 wp14">
+  <w:p>
+    <w:pPr>
+      <w:pStyle w:val="Footer"/>
+    </w:pPr>
+  </w:p>
+</w:ftr>
+</file>
+
+<file path=word/footnotes.xml><?xml version="1.0" encoding="utf-8"?>
+<w:footnotes xmlns:wpc="http://schemas.microsoft.com/office/word/2010/wordprocessingCanvas" xmlns:mc="http://schemas.openxmlformats.org/markup-compatibility/2006" xmlns:o="urn:schemas-microsoft-com:office:office" xmlns:r="http://schemas.openxmlformats.org/officeDocument/2006/relationships" xmlns:m="http://schemas.openxmlformats.org/officeDocument/2006/math" xmlns:v="urn:schemas-microsoft-com:vml" xmlns:wp14="http://schemas.microsoft.com/office/word/2010/wordprocessingDrawing" xmlns:wp="http://schemas.openxmlformats.org/drawingml/2006/wordprocessingDrawing" xmlns:w10="urn:schemas-microsoft-com:office:word" xmlns:w="http://schemas.openxmlformats.org/wordprocessingml/2006/main" xmlns:w14="http://schemas.microsoft.com/office/word/2010/wordml" xmlns:wpg="http://schemas.microsoft.com/office/word/2010/wordprocessingGroup" xmlns:wpi="http://schemas.microsoft.com/office/word/2010/wordprocessingInk" xmlns:wne="http://schemas.microsoft.com/office/word/2006/wordml" xmlns:wps="http://schemas.microsoft.com/office/word/2010/wordprocessingShape" mc:Ignorable="w14 wp14">
+  <w:footnote w:type="separator" w:id="-1">
+    <w:p>
+      <w:pPr>
+        <w:spacing w:after="0" w:line="240" w:lineRule="auto"/>
+      </w:pPr>
+      <w:r>
+        <w:separator/>
+      </w:r>
+    </w:p>
+  </w:footnote>
+  <w:footnote w:type="continuationSeparator" w:id="0">
+    <w:p>
+      <w:pPr>
+        <w:spacing w:after="0" w:line="240" w:lineRule="auto"/>
+      </w:pPr>
+      <w:r>
+        <w:continuationSeparator/>
+      </w:r>
+    </w:p>
+  </w:footnote>
+</w:footnotes>
+</file>
+
+<file path=word/header1.xml><?xml version="1.0" encoding="utf-8"?>
+<w:hdr xmlns:wpc="http://schemas.microsoft.com/office/word/2010/wordprocessingCanvas" xmlns:mc="http://schemas.openxmlformats.org/markup-compatibility/2006" xmlns:o="urn:schemas-microsoft-com:office:office" xmlns:r="http://schemas.openxmlformats.org/officeDocument/2006/relationships" xmlns:m="http://schemas.openxmlformats.org/officeDocument/2006/math" xmlns:v="urn:schemas-microsoft-com:vml" xmlns:wp14="http://schemas.microsoft.com/office/word/2010/wordprocessingDrawing" xmlns:wp="http://schemas.openxmlformats.org/drawingml/2006/wordprocessingDrawing" xmlns:w10="urn:schemas-microsoft-com:office:word" xmlns:w="http://schemas.openxmlformats.org/wordprocessingml/2006/main" xmlns:w14="http://schemas.microsoft.com/office/word/2010/wordml" xmlns:wpg="http://schemas.microsoft.com/office/word/2010/wordprocessingGroup" xmlns:wpi="http://schemas.microsoft.com/office/word/2010/wordprocessingInk" xmlns:wne="http://schemas.microsoft.com/office/word/2006/wordml" xmlns:wps="http://schemas.microsoft.com/office/word/2010/wordprocessingShape" mc:Ignorable="w14 wp14">
+  <w:p>
+    <w:pPr>
+      <w:pStyle w:val="Header"/>
+    </w:pPr>
+  </w:p>
+</w:hdr>
+</file>
+
+<file path=word/header2.xml><?xml version="1.0" encoding="utf-8"?>
+<w:hdr xmlns:wpc="http://schemas.microsoft.com/office/word/2010/wordprocessingCanvas" xmlns:mc="http://schemas.openxmlformats.org/markup-compatibility/2006" xmlns:o="urn:schemas-microsoft-com:office:office" xmlns:r="http://schemas.openxmlformats.org/officeDocument/2006/relationships" xmlns:m="http://schemas.openxmlformats.org/officeDocument/2006/math" xmlns:v="urn:schemas-microsoft-com:vml" xmlns:wp14="http://schemas.microsoft.com/office/word/2010/wordprocessingDrawing" xmlns:wp="http://schemas.openxmlformats.org/drawingml/2006/wordprocessingDrawing" xmlns:w10="urn:schemas-microsoft-com:office:word" xmlns:w="http://schemas.openxmlformats.org/wordprocessingml/2006/main" xmlns:w14="http://schemas.microsoft.com/office/word/2010/wordml" xmlns:wpg="http://schemas.microsoft.com/office/word/2010/wordprocessingGroup" xmlns:wpi="http://schemas.microsoft.com/office/word/2010/wordprocessingInk" xmlns:wne="http://schemas.microsoft.com/office/word/2006/wordml" xmlns:wps="http://schemas.microsoft.com/office/word/2010/wordprocessingShape" mc:Ignorable="w14 wp14">
+  <w:p>
+    <w:pPr>
+      <w:pStyle w:val="Header"/>
+    </w:pPr>
+  </w:p>
+</w:hdr>
+</file>
+
+<file path=word/header3.xml><?xml version="1.0" encoding="utf-8"?>
+<w:hdr xmlns:wpc="http://schemas.microsoft.com/office/word/2010/wordprocessingCanvas" xmlns:mc="http://schemas.openxmlformats.org/markup-compatibility/2006" xmlns:o="urn:schemas-microsoft-com:office:office" xmlns:r="http://schemas.openxmlformats.org/officeDocument/2006/relationships" xmlns:m="http://schemas.openxmlformats.org/officeDocument/2006/math" xmlns:v="urn:schemas-microsoft-com:vml" xmlns:wp14="http://schemas.microsoft.com/office/word/2010/wordprocessingDrawing" xmlns:wp="http://schemas.openxmlformats.org/drawingml/2006/wordprocessingDrawing" xmlns:w10="urn:schemas-microsoft-com:office:word" xmlns:w="http://schemas.openxmlformats.org/wordprocessingml/2006/main" xmlns:w14="http://schemas.microsoft.com/office/word/2010/wordml" xmlns:wpg="http://schemas.microsoft.com/office/word/2010/wordprocessingGroup" xmlns:wpi="http://schemas.microsoft.com/office/word/2010/wordprocessingInk" xmlns:wne="http://schemas.microsoft.com/office/word/2006/wordml" xmlns:wps="http://schemas.microsoft.com/office/word/2010/wordprocessingShape" mc:Ignorable="w14 wp14">
+  <w:p>
+    <w:pPr>
+      <w:pStyle w:val="Header"/>
+    </w:pPr>
+  </w:p>
+</w:hdr>
 </file>
 
 <file path=word/numbering.xml><?xml version="1.0" encoding="utf-8"?>
@@ -5178,6 +5600,50 @@
       <w:ind w:left="440"/>
     </w:pPr>
   </w:style>
+  <w:style w:type="paragraph" w:styleId="Header">
+    <w:name w:val="header"/>
+    <w:basedOn w:val="Normal"/>
+    <w:link w:val="HeaderChar"/>
+    <w:uiPriority w:val="99"/>
+    <w:unhideWhenUsed/>
+    <w:rsid w:val="00F90A84"/>
+    <w:pPr>
+      <w:tabs>
+        <w:tab w:val="center" w:pos="4536"/>
+        <w:tab w:val="right" w:pos="9072"/>
+      </w:tabs>
+      <w:spacing w:after="0" w:line="240" w:lineRule="auto"/>
+    </w:pPr>
+  </w:style>
+  <w:style w:type="character" w:customStyle="1" w:styleId="HeaderChar">
+    <w:name w:val="Header Char"/>
+    <w:basedOn w:val="DefaultParagraphFont"/>
+    <w:link w:val="Header"/>
+    <w:uiPriority w:val="99"/>
+    <w:rsid w:val="00F90A84"/>
+  </w:style>
+  <w:style w:type="paragraph" w:styleId="Footer">
+    <w:name w:val="footer"/>
+    <w:basedOn w:val="Normal"/>
+    <w:link w:val="FooterChar"/>
+    <w:uiPriority w:val="99"/>
+    <w:unhideWhenUsed/>
+    <w:rsid w:val="00F90A84"/>
+    <w:pPr>
+      <w:tabs>
+        <w:tab w:val="center" w:pos="4536"/>
+        <w:tab w:val="right" w:pos="9072"/>
+      </w:tabs>
+      <w:spacing w:after="0" w:line="240" w:lineRule="auto"/>
+    </w:pPr>
+  </w:style>
+  <w:style w:type="character" w:customStyle="1" w:styleId="FooterChar">
+    <w:name w:val="Footer Char"/>
+    <w:basedOn w:val="DefaultParagraphFont"/>
+    <w:link w:val="Footer"/>
+    <w:uiPriority w:val="99"/>
+    <w:rsid w:val="00F90A84"/>
+  </w:style>
 </w:styles>
 </file>
 
@@ -5730,6 +6196,50 @@
       <w:ind w:left="440"/>
     </w:pPr>
   </w:style>
+  <w:style w:type="paragraph" w:styleId="Header">
+    <w:name w:val="header"/>
+    <w:basedOn w:val="Normal"/>
+    <w:link w:val="HeaderChar"/>
+    <w:uiPriority w:val="99"/>
+    <w:unhideWhenUsed/>
+    <w:rsid w:val="00F90A84"/>
+    <w:pPr>
+      <w:tabs>
+        <w:tab w:val="center" w:pos="4536"/>
+        <w:tab w:val="right" w:pos="9072"/>
+      </w:tabs>
+      <w:spacing w:after="0" w:line="240" w:lineRule="auto"/>
+    </w:pPr>
+  </w:style>
+  <w:style w:type="character" w:customStyle="1" w:styleId="HeaderChar">
+    <w:name w:val="Header Char"/>
+    <w:basedOn w:val="DefaultParagraphFont"/>
+    <w:link w:val="Header"/>
+    <w:uiPriority w:val="99"/>
+    <w:rsid w:val="00F90A84"/>
+  </w:style>
+  <w:style w:type="paragraph" w:styleId="Footer">
+    <w:name w:val="footer"/>
+    <w:basedOn w:val="Normal"/>
+    <w:link w:val="FooterChar"/>
+    <w:uiPriority w:val="99"/>
+    <w:unhideWhenUsed/>
+    <w:rsid w:val="00F90A84"/>
+    <w:pPr>
+      <w:tabs>
+        <w:tab w:val="center" w:pos="4536"/>
+        <w:tab w:val="right" w:pos="9072"/>
+      </w:tabs>
+      <w:spacing w:after="0" w:line="240" w:lineRule="auto"/>
+    </w:pPr>
+  </w:style>
+  <w:style w:type="character" w:customStyle="1" w:styleId="FooterChar">
+    <w:name w:val="Footer Char"/>
+    <w:basedOn w:val="DefaultParagraphFont"/>
+    <w:link w:val="Footer"/>
+    <w:uiPriority w:val="99"/>
+    <w:rsid w:val="00F90A84"/>
+  </w:style>
 </w:styles>
 </file>
 
@@ -5855,35 +6365,6 @@
         </w:p>
       </w:docPartBody>
     </w:docPart>
-    <w:docPart>
-      <w:docPartPr>
-        <w:name w:val="5A3B73C234C640569C9F98643F5E3F75"/>
-        <w:category>
-          <w:name w:val="General"/>
-          <w:gallery w:val="placeholder"/>
-        </w:category>
-        <w:types>
-          <w:type w:val="bbPlcHdr"/>
-        </w:types>
-        <w:behaviors>
-          <w:behavior w:val="content"/>
-        </w:behaviors>
-        <w:guid w:val="{64396207-1E9F-4413-B87B-626FBA61A4A5}"/>
-      </w:docPartPr>
-      <w:docPartBody>
-        <w:p>
-          <w:pPr>
-            <w:pStyle w:val="5A3B73C234C640569C9F98643F5E3F75"/>
-          </w:pPr>
-          <w:r>
-            <w:rPr>
-              <w:color w:val="4F81BD" w:themeColor="accent1"/>
-            </w:rPr>
-            <w:t>[Pick the date]</w:t>
-          </w:r>
-        </w:p>
-      </w:docPartBody>
-    </w:docPart>
   </w:docParts>
 </w:glossaryDocument>
 </file>
@@ -5934,10 +6415,11 @@
   </w:font>
   <w:font w:name="Tahoma">
     <w:panose1 w:val="020B0604030504040204"/>
-    <w:charset w:val="CC"/>
+    <w:charset w:val="00"/>
     <w:family w:val="swiss"/>
+    <w:notTrueType/>
     <w:pitch w:val="variable"/>
-    <w:sig w:usb0="E1002EFF" w:usb1="C000605B" w:usb2="00000029" w:usb3="00000000" w:csb0="000101FF" w:csb1="00000000"/>
+    <w:sig w:usb0="00000003" w:usb1="00000000" w:usb2="00000000" w:usb3="00000000" w:csb0="00000001" w:csb1="00000000"/>
   </w:font>
   <w:font w:name="Arial">
     <w:panose1 w:val="020B0604020202020204"/>
@@ -5965,7 +6447,9 @@
   <w:rsids>
     <w:rsidRoot w:val="00652DB1"/>
     <w:rsid w:val="00652DB1"/>
+    <w:rsid w:val="00841EAB"/>
     <w:rsid w:val="008B65C9"/>
+    <w:rsid w:val="00ED4722"/>
   </w:rsids>
   <m:mathPr>
     <m:mathFont m:val="Cambria Math"/>
@@ -6731,7 +7215,7 @@
 </file>
 
 <file path=customXml/itemProps2.xml><?xml version="1.0" encoding="utf-8"?>
-<ds:datastoreItem xmlns:ds="http://schemas.openxmlformats.org/officeDocument/2006/customXml" ds:itemID="{8D916DE3-A7E8-4BBC-9F78-43F2C02B7601}">
+<ds:datastoreItem xmlns:ds="http://schemas.openxmlformats.org/officeDocument/2006/customXml" ds:itemID="{DE011753-B9DE-469C-AD76-D72FD150C721}">
   <ds:schemaRefs>
     <ds:schemaRef ds:uri="http://schemas.openxmlformats.org/officeDocument/2006/bibliography"/>
   </ds:schemaRefs>

--- a/Documentation/Plotter_Documentation.docx
+++ b/Documentation/Plotter_Documentation.docx
@@ -1,6 +1,6 @@
 
 <file path=word/document.xml><?xml version="1.0" encoding="utf-8"?>
-<w:document xmlns:wpc="http://schemas.microsoft.com/office/word/2010/wordprocessingCanvas" xmlns:mc="http://schemas.openxmlformats.org/markup-compatibility/2006" xmlns:o="urn:schemas-microsoft-com:office:office" xmlns:r="http://schemas.openxmlformats.org/officeDocument/2006/relationships" xmlns:m="http://schemas.openxmlformats.org/officeDocument/2006/math" xmlns:v="urn:schemas-microsoft-com:vml" xmlns:wp14="http://schemas.microsoft.com/office/word/2010/wordprocessingDrawing" xmlns:wp="http://schemas.openxmlformats.org/drawingml/2006/wordprocessingDrawing" xmlns:w10="urn:schemas-microsoft-com:office:word" xmlns:w="http://schemas.openxmlformats.org/wordprocessingml/2006/main" xmlns:w14="http://schemas.microsoft.com/office/word/2010/wordml" xmlns:wpg="http://schemas.microsoft.com/office/word/2010/wordprocessingGroup" xmlns:wpi="http://schemas.microsoft.com/office/word/2010/wordprocessingInk" xmlns:wne="http://schemas.microsoft.com/office/word/2006/wordml" xmlns:wps="http://schemas.microsoft.com/office/word/2010/wordprocessingShape" mc:Ignorable="w14 wp14">
+<w:document xmlns:wpc="http://schemas.microsoft.com/office/word/2010/wordprocessingCanvas" xmlns:mc="http://schemas.openxmlformats.org/markup-compatibility/2006" xmlns:o="urn:schemas-microsoft-com:office:office" xmlns:r="http://schemas.openxmlformats.org/officeDocument/2006/relationships" xmlns:m="http://schemas.openxmlformats.org/officeDocument/2006/math" xmlns:v="urn:schemas-microsoft-com:vml" xmlns:wp14="http://schemas.microsoft.com/office/word/2010/wordprocessingDrawing" xmlns:wp="http://schemas.openxmlformats.org/drawingml/2006/wordprocessingDrawing" xmlns:w10="urn:schemas-microsoft-com:office:word" xmlns:w="http://schemas.openxmlformats.org/wordprocessingml/2006/main" xmlns:w14="http://schemas.microsoft.com/office/word/2010/wordml" xmlns:w15="http://schemas.microsoft.com/office/word/2012/wordml" xmlns:wpg="http://schemas.microsoft.com/office/word/2010/wordprocessingGroup" xmlns:wpi="http://schemas.microsoft.com/office/word/2010/wordprocessingInk" xmlns:wne="http://schemas.microsoft.com/office/word/2006/wordml" xmlns:wps="http://schemas.microsoft.com/office/word/2010/wordprocessingShape" mc:Ignorable="w14 w15 wp14">
   <w:body>
     <w:sdt>
       <w:sdtPr>
@@ -168,23 +168,7 @@
                         <w:rFonts w:asciiTheme="majorHAnsi" w:eastAsiaTheme="majorEastAsia" w:hAnsiTheme="majorHAnsi" w:cstheme="majorBidi"/>
                         <w:lang w:val="bg-BG"/>
                       </w:rPr>
-                      <w:t xml:space="preserve">Проект по Проектиране на роботизирани системи (с </w:t>
-                    </w:r>
-                    <w:proofErr w:type="spellStart"/>
-                    <w:r>
-                      <w:rPr>
-                        <w:rFonts w:asciiTheme="majorHAnsi" w:eastAsiaTheme="majorEastAsia" w:hAnsiTheme="majorHAnsi" w:cstheme="majorBidi"/>
-                        <w:lang w:val="bg-BG"/>
-                      </w:rPr>
-                      <w:t>Arduino</w:t>
-                    </w:r>
-                    <w:proofErr w:type="spellEnd"/>
-                    <w:r>
-                      <w:rPr>
-                        <w:rFonts w:asciiTheme="majorHAnsi" w:eastAsiaTheme="majorEastAsia" w:hAnsiTheme="majorHAnsi" w:cstheme="majorBidi"/>
-                        <w:lang w:val="bg-BG"/>
-                      </w:rPr>
-                      <w:t>)</w:t>
+                      <w:t>Проект по Проектиране на роботизирани системи (с Arduino)</w:t>
                     </w:r>
                   </w:p>
                 </w:tc>
@@ -199,7 +183,7 @@
           <w:r>
             <w:rPr>
               <w:noProof/>
-              <w:lang w:eastAsia="bg-BG"/>
+              <w:lang w:val="en-US"/>
             </w:rPr>
             <w:drawing>
               <wp:inline distT="0" distB="0" distL="0" distR="0" wp14:anchorId="4A1AA2CB" wp14:editId="7AE420B5">
@@ -219,7 +203,7 @@
                         </pic:cNvPicPr>
                       </pic:nvPicPr>
                       <pic:blipFill>
-                        <a:blip r:embed="rId10">
+                        <a:blip r:embed="rId9">
                           <a:extLst>
                             <a:ext uri="{28A0092B-C50C-407E-A947-70E740481C1C}">
                               <a14:useLocalDpi xmlns:a14="http://schemas.microsoft.com/office/drawing/2010/main" val="0"/>
@@ -300,23 +284,7 @@
                         <w:color w:val="4F81BD" w:themeColor="accent1"/>
                         <w:lang w:val="bg-BG"/>
                       </w:rPr>
-                      <w:t xml:space="preserve">Елица </w:t>
-                    </w:r>
-                    <w:proofErr w:type="spellStart"/>
-                    <w:r>
-                      <w:rPr>
-                        <w:color w:val="4F81BD" w:themeColor="accent1"/>
-                        <w:lang w:val="bg-BG"/>
-                      </w:rPr>
-                      <w:t>Венчова</w:t>
-                    </w:r>
-                    <w:proofErr w:type="spellEnd"/>
-                    <w:r>
-                      <w:rPr>
-                        <w:color w:val="4F81BD" w:themeColor="accent1"/>
-                        <w:lang w:val="bg-BG"/>
-                      </w:rPr>
-                      <w:t>, ФН:25992</w:t>
+                      <w:t>Елица Венчова, ФН:25992</w:t>
                     </w:r>
                   </w:p>
                 </w:sdtContent>
@@ -329,9 +297,6 @@
                   </w:rPr>
                   <w:alias w:val="Date"/>
                   <w:id w:val="13406932"/>
-                  <w:placeholder>
-                    <w:docPart w:val="5A3B73C234C640569C9F98643F5E3F75"/>
-                  </w:placeholder>
                   <w:dataBinding w:prefixMappings="xmlns:ns0='http://schemas.microsoft.com/office/2006/coverPageProps'" w:xpath="/ns0:CoverPageProperties[1]/ns0:PublishDate[1]" w:storeItemID="{55AF091B-3C7A-41E3-B477-F2FDAA23CFDA}"/>
                   <w:date w:fullDate="2019-02-05T00:00:00Z">
                     <w:dateFormat w:val="M/d/yyyy"/>
@@ -388,8 +353,6 @@
         </w:p>
       </w:sdtContent>
     </w:sdt>
-    <w:bookmarkStart w:id="0" w:name="_GoBack" w:displacedByCustomXml="next"/>
-    <w:bookmarkEnd w:id="0" w:displacedByCustomXml="next"/>
     <w:sdt>
       <w:sdtPr>
         <w:rPr>
@@ -1009,7 +972,7 @@
       <w:r>
         <w:t xml:space="preserve"> </w:t>
       </w:r>
-      <w:bookmarkStart w:id="1" w:name="_Toc262903"/>
+      <w:bookmarkStart w:id="0" w:name="_Toc262903"/>
       <w:r>
         <w:t>Описание на про</w:t>
       </w:r>
@@ -1022,127 +985,103 @@
       <w:r>
         <w:t>ема/задачата</w:t>
       </w:r>
+      <w:bookmarkEnd w:id="0"/>
+    </w:p>
+    <w:p>
+      <w:r>
+        <w:t>Задача е да се направи реализация на CNC Writing machine, която ще наричаме плотер</w:t>
+      </w:r>
+      <w:r>
+        <w:rPr>
+          <w:lang w:val="ru-RU"/>
+        </w:rPr>
+        <w:t xml:space="preserve">. </w:t>
+      </w:r>
+      <w:r>
+        <w:t>Плотерът е изходно периферно устройство, което дава възможност за извеждане на графична информация върху хартия.[1]</w:t>
+      </w:r>
+    </w:p>
+    <w:p>
+      <w:pPr>
+        <w:rPr>
+          <w:lang w:val="ru-RU"/>
+        </w:rPr>
+      </w:pPr>
+      <w:r>
+        <w:t>Като вход програмата трябва да получава изображение. Това изображение</w:t>
+      </w:r>
+      <w:r>
+        <w:rPr>
+          <w:lang w:val="ru-RU"/>
+        </w:rPr>
+        <w:t>,</w:t>
+      </w:r>
+      <w:r>
+        <w:t xml:space="preserve"> трябва да бъде обработено до формат, в който информацията ще може да се изчертае от плотера. </w:t>
+      </w:r>
+    </w:p>
+    <w:p>
+      <w:r>
+        <w:t xml:space="preserve">Плотера ще трябва да разчита подаваната информация и спрямо нея да подава команди към моторите за движение по </w:t>
+      </w:r>
+      <w:r>
+        <w:rPr>
+          <w:lang w:val="en-US"/>
+        </w:rPr>
+        <w:t>x</w:t>
+      </w:r>
+      <w:r>
+        <w:rPr>
+          <w:lang w:val="ru-RU"/>
+        </w:rPr>
+        <w:t xml:space="preserve"> и </w:t>
+      </w:r>
+      <w:r>
+        <w:rPr>
+          <w:lang w:val="en-US"/>
+        </w:rPr>
+        <w:t>y</w:t>
+      </w:r>
+      <w:r>
+        <w:t xml:space="preserve"> осите и към мотора за вдигане и пускане на химикалката.</w:t>
+      </w:r>
+    </w:p>
+    <w:p>
+      <w:r>
+        <w:t>Плотера ще може да черта</w:t>
+      </w:r>
+      <w:r>
+        <w:rPr>
+          <w:lang w:val="en-US"/>
+        </w:rPr>
+        <w:t>e</w:t>
+      </w:r>
+      <w:r>
+        <w:t xml:space="preserve">  само в един цвят.</w:t>
+      </w:r>
+    </w:p>
+    <w:p>
+      <w:pPr>
+        <w:pStyle w:val="Heading1"/>
+      </w:pPr>
+      <w:bookmarkStart w:id="1" w:name="_Toc262904"/>
+      <w:r>
+        <w:t>Решение и теоретична обосновка</w:t>
+      </w:r>
       <w:bookmarkEnd w:id="1"/>
-    </w:p>
-    <w:p>
-      <w:r>
-        <w:t xml:space="preserve">Задача е да се направи реализация на CNC </w:t>
-      </w:r>
-      <w:proofErr w:type="spellStart"/>
-      <w:r>
-        <w:t>Writing</w:t>
-      </w:r>
-      <w:proofErr w:type="spellEnd"/>
       <w:r>
         <w:t xml:space="preserve"> </w:t>
       </w:r>
-      <w:proofErr w:type="spellStart"/>
-      <w:r>
-        <w:t>machine</w:t>
-      </w:r>
-      <w:proofErr w:type="spellEnd"/>
-      <w:r>
-        <w:t>, която ще наричаме плотер</w:t>
-      </w:r>
-      <w:r>
-        <w:rPr>
-          <w:lang w:val="ru-RU"/>
-        </w:rPr>
-        <w:t xml:space="preserve">. </w:t>
-      </w:r>
-      <w:r>
-        <w:t>Плотерът е изходно периферно устройство, което дава възможност за извеждане на графична информация върху хартия.[1]</w:t>
-      </w:r>
-    </w:p>
-    <w:p>
-      <w:pPr>
-        <w:rPr>
-          <w:lang w:val="ru-RU"/>
-        </w:rPr>
-      </w:pPr>
-      <w:r>
-        <w:t>Като вход програмата трябва да получава изображение. Това изображение</w:t>
-      </w:r>
-      <w:r>
-        <w:rPr>
-          <w:lang w:val="ru-RU"/>
-        </w:rPr>
-        <w:t>,</w:t>
-      </w:r>
-      <w:r>
-        <w:t xml:space="preserve"> трябва да бъде обработено до формат, в който информацията ще може да се </w:t>
-      </w:r>
-      <w:proofErr w:type="spellStart"/>
-      <w:r>
-        <w:t>изчертае</w:t>
-      </w:r>
-      <w:proofErr w:type="spellEnd"/>
-      <w:r>
-        <w:t xml:space="preserve"> от плотера. </w:t>
-      </w:r>
-    </w:p>
-    <w:p>
-      <w:r>
-        <w:t xml:space="preserve">Плотера ще трябва да разчита подаваната информация и спрямо нея да подава команди към моторите за движение по </w:t>
-      </w:r>
-      <w:r>
-        <w:rPr>
-          <w:lang w:val="en-US"/>
-        </w:rPr>
-        <w:t>x</w:t>
-      </w:r>
-      <w:r>
-        <w:rPr>
-          <w:lang w:val="ru-RU"/>
-        </w:rPr>
-        <w:t xml:space="preserve"> и </w:t>
-      </w:r>
-      <w:r>
-        <w:rPr>
-          <w:lang w:val="en-US"/>
-        </w:rPr>
-        <w:t>y</w:t>
-      </w:r>
-      <w:r>
-        <w:t xml:space="preserve"> осите и към мотора за вдигане и пускане на химикалката.</w:t>
-      </w:r>
-    </w:p>
-    <w:p>
-      <w:r>
-        <w:t>Плотера ще може да черта</w:t>
-      </w:r>
-      <w:r>
-        <w:rPr>
-          <w:lang w:val="en-US"/>
-        </w:rPr>
-        <w:t>e</w:t>
-      </w:r>
-      <w:r>
-        <w:t xml:space="preserve">  само в един цвят.</w:t>
-      </w:r>
-    </w:p>
-    <w:p>
-      <w:pPr>
-        <w:pStyle w:val="Heading1"/>
-      </w:pPr>
-      <w:bookmarkStart w:id="2" w:name="_Toc262904"/>
-      <w:r>
-        <w:t>Решение и теоретична обосновка</w:t>
-      </w:r>
-      <w:bookmarkEnd w:id="2"/>
-      <w:r>
-        <w:t xml:space="preserve"> </w:t>
-      </w:r>
     </w:p>
     <w:p>
       <w:pPr>
         <w:spacing w:after="0"/>
       </w:pPr>
       <w:r>
-        <w:t>Основно задачите на плотера м</w:t>
-      </w:r>
-      <w:r>
-        <w:t xml:space="preserve">огат да се разделят да следните </w:t>
+        <w:t>Решението може</w:t>
+      </w:r>
+      <w:r>
+        <w:t xml:space="preserve"> да се разделят да следните </w:t>
       </w:r>
       <w:r>
         <w:t>основи задачи:</w:t>
@@ -1194,14 +1133,11 @@
         <w:pStyle w:val="Heading3"/>
         <w:spacing w:after="240"/>
       </w:pPr>
-      <w:bookmarkStart w:id="3" w:name="_Toc262905"/>
+      <w:bookmarkStart w:id="2" w:name="_Toc262905"/>
       <w:r>
         <w:t>Структура на решението</w:t>
       </w:r>
-      <w:r>
-        <w:t xml:space="preserve"> и</w:t>
-      </w:r>
-      <w:bookmarkEnd w:id="3"/>
+      <w:bookmarkEnd w:id="2"/>
       <w:r>
         <w:t xml:space="preserve"> </w:t>
       </w:r>
@@ -1231,8 +1167,8 @@
             <v:path o:extrusionok="f" gradientshapeok="t" o:connecttype="rect"/>
             <o:lock v:ext="edit" aspectratio="t"/>
           </v:shapetype>
-          <v:shape id="_x0000_i1025" type="#_x0000_t75" style="width:453.2pt;height:114.95pt">
-            <v:imagedata r:id="rId11" o:title="ImageSend_sequance_diagram"/>
+          <v:shape id="_x0000_i1025" type="#_x0000_t75" style="width:453pt;height:114.75pt">
+            <v:imagedata r:id="rId10" o:title="ImageSend_sequance_diagram"/>
           </v:shape>
         </w:pict>
       </w:r>
@@ -1244,14 +1180,27 @@
       <w:r>
         <w:t xml:space="preserve">Фигура </w:t>
       </w:r>
-      <w:fldSimple w:instr=" SEQ Фигура \* ARABIC ">
-        <w:r>
-          <w:rPr>
-            <w:noProof/>
-          </w:rPr>
-          <w:t>1</w:t>
-        </w:r>
-      </w:fldSimple>
+      <w:r>
+        <w:fldChar w:fldCharType="begin"/>
+      </w:r>
+      <w:r>
+        <w:instrText xml:space="preserve"> SEQ Фигура \* ARABIC </w:instrText>
+      </w:r>
+      <w:r>
+        <w:fldChar w:fldCharType="separate"/>
+      </w:r>
+      <w:r>
+        <w:rPr>
+          <w:noProof/>
+        </w:rPr>
+        <w:t>1</w:t>
+      </w:r>
+      <w:r>
+        <w:rPr>
+          <w:noProof/>
+        </w:rPr>
+        <w:fldChar w:fldCharType="end"/>
+      </w:r>
       <w:r>
         <w:t>Структора на решението</w:t>
       </w:r>
@@ -1259,7 +1208,10 @@
     <w:p>
       <w:r>
         <w:lastRenderedPageBreak/>
-        <w:t>Проектът се състой от две основни части – Обработка на изображението и изчертаване на изображението.</w:t>
+        <w:t>Canny2</w:t>
+      </w:r>
+      <w:r>
+        <w:t xml:space="preserve"> се състой от две основни части – Обработка на изображението и изчертаване на изображението.</w:t>
       </w:r>
     </w:p>
     <w:p>
@@ -1307,15 +1259,7 @@
         <w:t xml:space="preserve"> </w:t>
       </w:r>
       <w:r>
-        <w:t xml:space="preserve">чрез серийна комуникация получава изображението на база, на което подава команди към двата </w:t>
-      </w:r>
-      <w:proofErr w:type="spellStart"/>
-      <w:r>
-        <w:t>стъпкови</w:t>
-      </w:r>
-      <w:proofErr w:type="spellEnd"/>
-      <w:r>
-        <w:t xml:space="preserve"> мотора</w:t>
+        <w:t>чрез серийна комуникация получава изображението на база, на което подава команди към двата стъпкови мотора</w:t>
       </w:r>
       <w:r>
         <w:rPr>
@@ -1351,87 +1295,77 @@
         <w:t>)</w:t>
       </w:r>
       <w:r>
-        <w:t xml:space="preserve"> и </w:t>
-      </w:r>
-      <w:proofErr w:type="spellStart"/>
+        <w:t xml:space="preserve"> и серво </w:t>
+      </w:r>
+      <w:proofErr w:type="gramStart"/>
+      <w:r>
+        <w:t>мотора(</w:t>
+      </w:r>
+      <w:proofErr w:type="gramEnd"/>
+      <w:r>
+        <w:t xml:space="preserve">химикалката </w:t>
+      </w:r>
+      <w:r>
+        <w:rPr>
+          <w:lang w:val="ru-RU"/>
+        </w:rPr>
+        <w:t xml:space="preserve">– </w:t>
+      </w:r>
+      <w:r>
+        <w:rPr>
+          <w:lang w:val="en-US"/>
+        </w:rPr>
+        <w:t>Z</w:t>
+      </w:r>
+      <w:r>
+        <w:rPr>
+          <w:lang w:val="ru-RU"/>
+        </w:rPr>
+        <w:t>)</w:t>
+      </w:r>
+      <w:r>
+        <w:t>.</w:t>
+      </w:r>
+    </w:p>
+    <w:p>
+      <w:r>
+        <w:t xml:space="preserve">Реализацията на местенето по осите е само чрез местене на пишещата глава по </w:t>
+      </w:r>
+      <w:r>
+        <w:rPr>
+          <w:lang w:val="en-US"/>
+        </w:rPr>
+        <w:t>X</w:t>
+      </w:r>
+      <w:r>
+        <w:rPr>
+          <w:lang w:val="ru-RU"/>
+        </w:rPr>
+        <w:t xml:space="preserve"> </w:t>
+      </w:r>
+      <w:r>
+        <w:t xml:space="preserve">и </w:t>
+      </w:r>
+      <w:r>
+        <w:rPr>
+          <w:lang w:val="en-US"/>
+        </w:rPr>
+        <w:t>Y</w:t>
+      </w:r>
+      <w:r>
+        <w:t xml:space="preserve"> </w:t>
+      </w:r>
+      <w:r>
+        <w:t>направление чрез винтово задвижване.</w:t>
+      </w:r>
+    </w:p>
+    <w:p>
+      <w:r>
+        <w:t xml:space="preserve">Управлението на химикалката е чрез </w:t>
+      </w:r>
       <w:r>
         <w:t>серво</w:t>
       </w:r>
-      <w:proofErr w:type="spellEnd"/>
-      <w:r>
-        <w:t xml:space="preserve"> </w:t>
-      </w:r>
-      <w:proofErr w:type="gramStart"/>
-      <w:r>
-        <w:t>мотора(</w:t>
-      </w:r>
-      <w:proofErr w:type="gramEnd"/>
-      <w:r>
-        <w:t xml:space="preserve">химикалката </w:t>
-      </w:r>
-      <w:r>
-        <w:rPr>
-          <w:lang w:val="ru-RU"/>
-        </w:rPr>
-        <w:t xml:space="preserve">– </w:t>
-      </w:r>
-      <w:r>
-        <w:rPr>
-          <w:lang w:val="en-US"/>
-        </w:rPr>
-        <w:t>Z</w:t>
-      </w:r>
-      <w:r>
-        <w:rPr>
-          <w:lang w:val="ru-RU"/>
-        </w:rPr>
-        <w:t>)</w:t>
-      </w:r>
-      <w:r>
-        <w:t>.</w:t>
-      </w:r>
-    </w:p>
-    <w:p>
-      <w:r>
-        <w:t xml:space="preserve">Реализацията на местенето по осите е само чрез местене на пишещата глава по </w:t>
-      </w:r>
-      <w:r>
-        <w:rPr>
-          <w:lang w:val="en-US"/>
-        </w:rPr>
-        <w:t>X</w:t>
-      </w:r>
-      <w:r>
-        <w:rPr>
-          <w:lang w:val="ru-RU"/>
-        </w:rPr>
-        <w:t xml:space="preserve"> </w:t>
-      </w:r>
-      <w:r>
-        <w:t xml:space="preserve">и </w:t>
-      </w:r>
-      <w:r>
-        <w:rPr>
-          <w:lang w:val="en-US"/>
-        </w:rPr>
-        <w:t>Y</w:t>
-      </w:r>
-      <w:r>
-        <w:t xml:space="preserve"> </w:t>
-      </w:r>
-      <w:r>
-        <w:t>направление чрез винтово задвижване.</w:t>
-      </w:r>
-    </w:p>
-    <w:p>
-      <w:r>
-        <w:t xml:space="preserve">Управлението на химикалката е чрез </w:t>
-      </w:r>
-      <w:proofErr w:type="spellStart"/>
-      <w:r>
-        <w:t>серво</w:t>
-      </w:r>
-      <w:proofErr w:type="spellEnd"/>
       <w:r>
         <w:t xml:space="preserve"> мотор, който я вдига и пуска.</w:t>
       </w:r>
@@ -1442,8 +1376,8 @@
       </w:pPr>
       <w:r>
         <w:pict>
-          <v:shape id="_x0000_i1026" type="#_x0000_t75" style="width:453.2pt;height:196.65pt">
-            <v:imagedata r:id="rId12" o:title="Plotter_circuit_бб"/>
+          <v:shape id="_x0000_i1026" type="#_x0000_t75" style="width:453pt;height:196.5pt">
+            <v:imagedata r:id="rId11" o:title="Plotter_circuit_бб"/>
           </v:shape>
         </w:pict>
       </w:r>
@@ -1455,14 +1389,27 @@
       <w:r>
         <w:t xml:space="preserve">Фигура </w:t>
       </w:r>
-      <w:fldSimple w:instr=" SEQ Фигура \* ARABIC ">
-        <w:r>
-          <w:rPr>
-            <w:noProof/>
-          </w:rPr>
-          <w:t>2</w:t>
-        </w:r>
-      </w:fldSimple>
+      <w:r>
+        <w:fldChar w:fldCharType="begin"/>
+      </w:r>
+      <w:r>
+        <w:instrText xml:space="preserve"> SEQ Фигура \* ARABIC </w:instrText>
+      </w:r>
+      <w:r>
+        <w:fldChar w:fldCharType="separate"/>
+      </w:r>
+      <w:r>
+        <w:rPr>
+          <w:noProof/>
+        </w:rPr>
+        <w:t>2</w:t>
+      </w:r>
+      <w:r>
+        <w:rPr>
+          <w:noProof/>
+        </w:rPr>
+        <w:fldChar w:fldCharType="end"/>
+      </w:r>
       <w:r>
         <w:t>Схема на свързване</w:t>
       </w:r>
@@ -1471,97 +1418,33 @@
       <w:pPr>
         <w:pStyle w:val="Heading3"/>
       </w:pPr>
-      <w:bookmarkStart w:id="4" w:name="_Toc262906"/>
+      <w:bookmarkStart w:id="3" w:name="_Toc262906"/>
       <w:r>
         <w:t>Прочитане и обработка на изображението</w:t>
       </w:r>
-      <w:bookmarkEnd w:id="4"/>
-    </w:p>
-    <w:p>
-      <w:r>
-        <w:t xml:space="preserve">За прочитане и обработката на изображението ще се използва езика </w:t>
-      </w:r>
-      <w:proofErr w:type="spellStart"/>
-      <w:r>
-        <w:t>Processing</w:t>
-      </w:r>
-      <w:proofErr w:type="spellEnd"/>
-      <w:r>
-        <w:t xml:space="preserve">[2]. Този език е избран, защото има изградени много функционалности свързани с комуникацията между </w:t>
-      </w:r>
-      <w:proofErr w:type="spellStart"/>
-      <w:r>
-        <w:t>Processing</w:t>
-      </w:r>
-      <w:proofErr w:type="spellEnd"/>
-      <w:r>
-        <w:t xml:space="preserve"> и </w:t>
-      </w:r>
-      <w:proofErr w:type="spellStart"/>
-      <w:r>
-        <w:t>Arduino</w:t>
-      </w:r>
-      <w:proofErr w:type="spellEnd"/>
-      <w:r>
-        <w:t>. Допълнително ще</w:t>
+      <w:bookmarkEnd w:id="3"/>
+    </w:p>
+    <w:p>
+      <w:r>
+        <w:t>За прочитане и обработката на изображението ще се използва езика Processing[2]. Този език е избран, защото има изградени много функционалности свързани с комуникацията между Processing и Arduino. Допълнително ще</w:t>
       </w:r>
       <w:r>
         <w:t xml:space="preserve"> се</w:t>
       </w:r>
       <w:r>
-        <w:t xml:space="preserve"> използва библиотеката </w:t>
-      </w:r>
-      <w:proofErr w:type="spellStart"/>
-      <w:r>
-        <w:t>OpenCV</w:t>
-      </w:r>
-      <w:proofErr w:type="spellEnd"/>
-      <w:r>
-        <w:t xml:space="preserve"> </w:t>
-      </w:r>
-      <w:proofErr w:type="spellStart"/>
-      <w:r>
-        <w:t>for</w:t>
-      </w:r>
-      <w:proofErr w:type="spellEnd"/>
-      <w:r>
-        <w:t xml:space="preserve"> </w:t>
-      </w:r>
-      <w:proofErr w:type="spellStart"/>
-      <w:r>
-        <w:t>Processing</w:t>
-      </w:r>
-      <w:proofErr w:type="spellEnd"/>
-      <w:r>
-        <w:t>[3], в ко</w:t>
+        <w:t xml:space="preserve"> използва библиотеката OpenCV for Processing[3], в ко</w:t>
       </w:r>
       <w:r>
         <w:t>я</w:t>
       </w:r>
       <w:r>
-        <w:t xml:space="preserve">то са имплементирани основните алгоритми за обработката на изображението, които ще бъдат използвани. </w:t>
-      </w:r>
-      <w:proofErr w:type="spellStart"/>
-      <w:r>
-        <w:t>Биоблиотеката</w:t>
-      </w:r>
-      <w:proofErr w:type="spellEnd"/>
-      <w:r>
-        <w:t xml:space="preserve"> не е развита напълно и</w:t>
+        <w:t>то са имплементирани основните алгоритми за обработката на изображението, които ще бъдат използвани. Биоблиотеката не е развита напълно и</w:t>
       </w:r>
       <w:r>
         <w:t xml:space="preserve"> много от</w:t>
       </w:r>
       <w:r>
-        <w:t xml:space="preserve"> възможностите на </w:t>
-      </w:r>
-      <w:proofErr w:type="spellStart"/>
-      <w:r>
-        <w:t>OpenCV</w:t>
-      </w:r>
-      <w:proofErr w:type="spellEnd"/>
-      <w:r>
-        <w:t xml:space="preserve"> липсват или са ограничени.</w:t>
+        <w:t xml:space="preserve"> възможностите на OpenCV липсват или са ограничени.</w:t>
       </w:r>
     </w:p>
     <w:p>
@@ -1571,7 +1454,7 @@
       <w:r>
         <w:rPr>
           <w:noProof/>
-          <w:lang w:eastAsia="bg-BG"/>
+          <w:lang w:val="en-US"/>
         </w:rPr>
         <w:lastRenderedPageBreak/>
         <w:drawing>
@@ -1592,7 +1475,7 @@
                     </pic:cNvPicPr>
                   </pic:nvPicPr>
                   <pic:blipFill>
-                    <a:blip r:embed="rId13">
+                    <a:blip r:embed="rId12">
                       <a:extLst>
                         <a:ext uri="{28A0092B-C50C-407E-A947-70E740481C1C}">
                           <a14:useLocalDpi xmlns:a14="http://schemas.microsoft.com/office/drawing/2010/main" val="0"/>
@@ -1634,14 +1517,27 @@
       <w:r>
         <w:t xml:space="preserve">фигура </w:t>
       </w:r>
-      <w:fldSimple w:instr=" SEQ фигура \* ARABIC ">
-        <w:r>
-          <w:rPr>
-            <w:noProof/>
-          </w:rPr>
-          <w:t>3</w:t>
-        </w:r>
-      </w:fldSimple>
+      <w:r>
+        <w:fldChar w:fldCharType="begin"/>
+      </w:r>
+      <w:r>
+        <w:instrText xml:space="preserve"> SEQ фигура \* ARABIC </w:instrText>
+      </w:r>
+      <w:r>
+        <w:fldChar w:fldCharType="separate"/>
+      </w:r>
+      <w:r>
+        <w:rPr>
+          <w:noProof/>
+        </w:rPr>
+        <w:t>3</w:t>
+      </w:r>
+      <w:r>
+        <w:rPr>
+          <w:noProof/>
+        </w:rPr>
+        <w:fldChar w:fldCharType="end"/>
+      </w:r>
       <w:r>
         <w:t>Описание на стъпките</w:t>
       </w:r>
@@ -1727,13 +1623,8 @@
         <w:t xml:space="preserve"> широко приложим за различни изображения. То</w:t>
       </w:r>
       <w:r>
-        <w:t xml:space="preserve">ва е </w:t>
-      </w:r>
-      <w:proofErr w:type="spellStart"/>
-      <w:r>
-        <w:t>многостъпков</w:t>
-      </w:r>
-      <w:proofErr w:type="spellEnd"/>
+        <w:t>ва е многостъпков</w:t>
+      </w:r>
       <w:r>
         <w:t xml:space="preserve"> алгоритъм</w:t>
       </w:r>
@@ -1886,15 +1777,7 @@
         <w:t xml:space="preserve">Филтриране на шума – За тази </w:t>
       </w:r>
       <w:r>
-        <w:t xml:space="preserve">цел се използва </w:t>
-      </w:r>
-      <w:proofErr w:type="spellStart"/>
-      <w:r>
-        <w:t>Гаусов</w:t>
-      </w:r>
-      <w:proofErr w:type="spellEnd"/>
-      <w:r>
-        <w:t xml:space="preserve"> филтър.</w:t>
+        <w:t>цел се използва Гаусов филтър.</w:t>
       </w:r>
     </w:p>
     <w:p>
@@ -2039,7 +1922,6 @@
       </w:r>
     </w:p>
     <w:p>
-      <w:proofErr w:type="gramStart"/>
       <w:r>
         <w:rPr>
           <w:lang w:val="en-US"/>
@@ -2104,7 +1986,6 @@
       <w:r>
         <w:t>.</w:t>
       </w:r>
-      <w:proofErr w:type="gramEnd"/>
       <w:r>
         <w:t xml:space="preserve"> Предимството</w:t>
       </w:r>
@@ -2118,217 +1999,467 @@
         <w:t>ето на шумовете,</w:t>
       </w:r>
       <w:r>
+        <w:t xml:space="preserve"> многостъпковото определяне на контурите и премахването на излишните такива.</w:t>
+      </w:r>
+    </w:p>
+    <w:p>
+      <w:pPr>
+        <w:rPr>
+          <w:lang w:val="ru-RU"/>
+        </w:rPr>
+      </w:pPr>
+      <w:r>
+        <w:t xml:space="preserve">В библиотеката </w:t>
+      </w:r>
+      <w:r>
+        <w:rPr>
+          <w:lang w:val="en-GB"/>
+        </w:rPr>
+        <w:t>OpenCV</w:t>
+      </w:r>
+      <w:r>
         <w:t xml:space="preserve"> </w:t>
       </w:r>
+      <w:r>
+        <w:rPr>
+          <w:lang w:val="en-US"/>
+        </w:rPr>
+        <w:t>for</w:t>
+      </w:r>
+      <w:r>
+        <w:t xml:space="preserve"> </w:t>
+      </w:r>
+      <w:r>
+        <w:rPr>
+          <w:lang w:val="en-US"/>
+        </w:rPr>
+        <w:t>Processing</w:t>
+      </w:r>
+      <w:r>
+        <w:t xml:space="preserve"> има възможност единствено</w:t>
+      </w:r>
+      <w:r>
+        <w:t xml:space="preserve"> за определянето на</w:t>
+      </w:r>
+      <w:r>
+        <w:t xml:space="preserve"> </w:t>
+      </w:r>
+      <w:r>
+        <w:t xml:space="preserve">параметрите </w:t>
+      </w:r>
+      <w:r>
+        <w:rPr>
+          <w:lang w:val="en-GB"/>
+        </w:rPr>
+        <w:t>upper</w:t>
+      </w:r>
+      <w:r>
+        <w:t xml:space="preserve"> </w:t>
+      </w:r>
+      <w:r>
+        <w:t>и</w:t>
+      </w:r>
+      <w:r>
+        <w:t xml:space="preserve"> </w:t>
+      </w:r>
+      <w:r>
+        <w:rPr>
+          <w:lang w:val="en-GB"/>
+        </w:rPr>
+        <w:t>lower</w:t>
+      </w:r>
+      <w:r>
+        <w:t xml:space="preserve"> </w:t>
+      </w:r>
+      <w:r>
+        <w:rPr>
+          <w:lang w:val="en-GB"/>
+        </w:rPr>
+        <w:t>threshold</w:t>
+      </w:r>
+      <w:r>
+        <w:t>.</w:t>
+      </w:r>
+      <w:r>
+        <w:t xml:space="preserve"> Според препоръките на </w:t>
+      </w:r>
+      <w:r>
+        <w:rPr>
+          <w:lang w:val="en-US"/>
+        </w:rPr>
+        <w:t>Canny</w:t>
+      </w:r>
+      <w:r>
+        <w:t xml:space="preserve"> </w:t>
+      </w:r>
+      <w:r>
+        <w:t xml:space="preserve">тяхното </w:t>
+      </w:r>
+      <w:r>
+        <w:t xml:space="preserve">отношение трябва да бъде около </w:t>
+      </w:r>
+      <w:r>
+        <w:t xml:space="preserve"> 2:1 и 3:1</w:t>
+      </w:r>
+      <w:r>
+        <w:rPr>
+          <w:lang w:val="ru-RU"/>
+        </w:rPr>
+        <w:t>[5]</w:t>
+      </w:r>
+      <w:r>
+        <w:t>.</w:t>
+      </w:r>
+      <w:r>
+        <w:t xml:space="preserve"> </w:t>
+      </w:r>
+    </w:p>
+    <w:p>
+      <w:pPr>
+        <w:rPr>
+          <w:lang w:val="ru-RU"/>
+        </w:rPr>
+      </w:pPr>
+      <w:r>
+        <w:t>В имплементацията се използва статистически подход на база стойностите на пикселите в изображението</w:t>
+      </w:r>
+      <w:r>
+        <w:rPr>
+          <w:lang w:val="ru-RU"/>
+        </w:rPr>
+        <w:t>[6]</w:t>
+      </w:r>
+      <w:r>
+        <w:rPr>
+          <w:lang w:val="ru-RU"/>
+        </w:rPr>
+        <w:t>[7]</w:t>
+      </w:r>
+      <w:r>
+        <w:t xml:space="preserve">. Направено е сравнение на определяне по средна стойност и медиана. Също </w:t>
+      </w:r>
+      <w:r>
+        <w:t xml:space="preserve">се използва подход с предварително изравняване на хистограмата. </w:t>
+      </w:r>
+      <w:r>
+        <w:t xml:space="preserve">Определената стойност от медиана се взимат съответно с коефициенти </w:t>
+      </w:r>
+      <w:r>
+        <w:rPr>
+          <w:lang w:val="ru-RU"/>
+        </w:rPr>
+        <w:t xml:space="preserve">0.66 </w:t>
+      </w:r>
+      <w:r>
+        <w:t xml:space="preserve">за долната граница и </w:t>
+      </w:r>
+      <w:r>
+        <w:rPr>
+          <w:lang w:val="ru-RU"/>
+        </w:rPr>
+        <w:t xml:space="preserve">1.33 </w:t>
+      </w:r>
+      <w:r>
+        <w:t>или 1.98</w:t>
+      </w:r>
+      <w:r>
+        <w:t xml:space="preserve"> (според препоръките за отношение </w:t>
+      </w:r>
+      <w:r>
+        <w:rPr>
+          <w:lang w:val="ru-RU"/>
+        </w:rPr>
+        <w:t xml:space="preserve">1:2 </w:t>
+      </w:r>
+      <w:r>
+        <w:t xml:space="preserve">и </w:t>
+      </w:r>
+      <w:r>
+        <w:rPr>
+          <w:lang w:val="ru-RU"/>
+        </w:rPr>
+        <w:t>1</w:t>
+      </w:r>
+      <w:r>
+        <w:rPr>
+          <w:lang w:val="ru-RU"/>
+        </w:rPr>
+        <w:t>:3</w:t>
+      </w:r>
+      <w:r>
+        <w:t>)</w:t>
+      </w:r>
+      <w:r>
+        <w:t xml:space="preserve"> за </w:t>
+      </w:r>
+      <w:r>
+        <w:t>горна граница</w:t>
+      </w:r>
+      <w:r>
+        <w:rPr>
+          <w:lang w:val="ru-RU"/>
+        </w:rPr>
+        <w:t>.</w:t>
+      </w:r>
+      <w:r>
+        <w:rPr>
+          <w:lang w:val="ru-RU"/>
+        </w:rPr>
+        <w:t xml:space="preserve"> </w:t>
+      </w:r>
+    </w:p>
+    <w:p>
+      <w:r>
+        <w:t xml:space="preserve">След опити с много различни изображения се установи, че използваната имплементация на </w:t>
+      </w:r>
+      <w:r>
+        <w:rPr>
+          <w:lang w:val="en-US"/>
+        </w:rPr>
+        <w:t>Canny</w:t>
+      </w:r>
+      <w:r>
+        <w:rPr>
+          <w:lang w:val="ru-RU"/>
+        </w:rPr>
+        <w:t xml:space="preserve"> </w:t>
+      </w:r>
+      <w:r>
+        <w:t xml:space="preserve">не се справя добре </w:t>
+      </w:r>
+      <w:r>
+        <w:t xml:space="preserve">с области, в които има дребни и рязко сменящи си посоката граници(например ситно назъбени стръкове трева). Също примерите изложени в </w:t>
+      </w:r>
+      <w:r>
+        <w:rPr>
+          <w:lang w:val="ru-RU"/>
+        </w:rPr>
+        <w:t>[6]</w:t>
+      </w:r>
+      <w:r>
+        <w:t xml:space="preserve">  не постигат същата добър резултат. Това най-вероятно се дължи на различните имплементации на </w:t>
+      </w:r>
+      <w:r>
+        <w:rPr>
+          <w:lang w:val="en-US"/>
+        </w:rPr>
+        <w:t>Canny</w:t>
+      </w:r>
+      <w:r>
+        <w:rPr>
+          <w:lang w:val="ru-RU"/>
+        </w:rPr>
+        <w:t xml:space="preserve"> </w:t>
+      </w:r>
+      <w:r>
+        <w:t>и подавани параметри по подразбиране на отделните стъпки.</w:t>
+      </w:r>
+    </w:p>
+    <w:p>
+      <w:pPr>
+        <w:pStyle w:val="Heading5"/>
+      </w:pPr>
+      <w:r>
+        <w:t xml:space="preserve">Treshold и </w:t>
+      </w:r>
+      <w:r>
+        <w:rPr>
+          <w:lang w:val="en-US"/>
+        </w:rPr>
+        <w:t>Adaptive</w:t>
+      </w:r>
+      <w:r>
+        <w:rPr>
+          <w:lang w:val="ru-RU"/>
+        </w:rPr>
+        <w:t xml:space="preserve"> </w:t>
+      </w:r>
+      <w:r>
+        <w:rPr>
+          <w:lang w:val="en-US"/>
+        </w:rPr>
+        <w:t>Threshold</w:t>
+      </w:r>
+    </w:p>
+    <w:p>
+      <w:r>
+        <w:t xml:space="preserve">Това е подход за обработка на изображения. Първо изображението се преобразува в сивия спектър. След това на база стойност, всеки пиксел, който е над дадената стойност, става черен, а всеки под, става бял. Разликата между двата подхода е, че </w:t>
+      </w:r>
+      <w:r>
+        <w:rPr>
+          <w:lang w:val="en-US"/>
+        </w:rPr>
+        <w:t>Threshold</w:t>
+      </w:r>
+      <w:r>
+        <w:rPr>
+          <w:lang w:val="ru-RU"/>
+        </w:rPr>
+        <w:t xml:space="preserve"> </w:t>
+      </w:r>
+      <w:r>
+        <w:t>използва една стойност за цялото изображение, която се подава предварително.</w:t>
+      </w:r>
+    </w:p>
+    <w:p>
+      <w:r>
+        <w:t>В Adaptive Thre</w:t>
+      </w:r>
       <w:proofErr w:type="spellStart"/>
       <w:r>
-        <w:t>многостъпковото</w:t>
+        <w:rPr>
+          <w:lang w:val="en-US"/>
+        </w:rPr>
+        <w:t>shold</w:t>
       </w:r>
       <w:proofErr w:type="spellEnd"/>
       <w:r>
-        <w:t xml:space="preserve"> определяне на контурите и премахването на излишните такива.</w:t>
-      </w:r>
-    </w:p>
-    <w:p>
-      <w:pPr>
-        <w:rPr>
-          <w:lang w:val="ru-RU"/>
-        </w:rPr>
-      </w:pPr>
-      <w:r>
-        <w:t xml:space="preserve">В библиотеката </w:t>
-      </w:r>
-      <w:proofErr w:type="spellStart"/>
-      <w:r>
-        <w:rPr>
-          <w:lang w:val="en-GB"/>
-        </w:rPr>
-        <w:t>OpenCV</w:t>
-      </w:r>
-      <w:proofErr w:type="spellEnd"/>
-      <w:r>
+        <w:rPr>
+          <w:lang w:val="ru-RU"/>
+        </w:rPr>
         <w:t xml:space="preserve"> </w:t>
       </w:r>
       <w:r>
-        <w:rPr>
-          <w:lang w:val="en-US"/>
-        </w:rPr>
-        <w:t>for</w:t>
-      </w:r>
-      <w:r>
+        <w:t>се използва плъзгащ прозорец(квадратен) с определен размер. Прозореца преминава посл</w:t>
+      </w:r>
+      <w:r>
+        <w:t xml:space="preserve">едователно цялото изображение, </w:t>
+      </w:r>
+      <w:r>
+        <w:rPr>
+          <w:lang w:val="en-US"/>
+        </w:rPr>
+        <w:t>threshold</w:t>
+      </w:r>
+      <w:r>
+        <w:rPr>
+          <w:lang w:val="ru-RU"/>
+        </w:rPr>
         <w:t xml:space="preserve"> </w:t>
       </w:r>
       <w:r>
-        <w:rPr>
-          <w:lang w:val="en-US"/>
-        </w:rPr>
-        <w:t>Processing</w:t>
-      </w:r>
-      <w:r>
-        <w:t xml:space="preserve"> има възможност единствено</w:t>
-      </w:r>
-      <w:r>
-        <w:t xml:space="preserve"> за определянето на</w:t>
-      </w:r>
-      <w:r>
+        <w:t>стойността се определя на база съседните пиксели на централния.</w:t>
+      </w:r>
+    </w:p>
+    <w:p>
+      <w:pPr>
+        <w:pStyle w:val="Heading5"/>
+      </w:pPr>
+      <w:r>
+        <w:rPr>
+          <w:lang w:val="en-US"/>
+        </w:rPr>
+        <w:t>Chain</w:t>
+      </w:r>
+      <w:r>
+        <w:rPr>
+          <w:lang w:val="ru-RU"/>
+        </w:rPr>
         <w:t xml:space="preserve"> </w:t>
       </w:r>
       <w:r>
-        <w:t xml:space="preserve">параметрите </w:t>
-      </w:r>
-      <w:r>
-        <w:rPr>
-          <w:lang w:val="en-GB"/>
-        </w:rPr>
-        <w:t>upper</w:t>
-      </w:r>
-      <w:r>
+        <w:rPr>
+          <w:lang w:val="en-US"/>
+        </w:rPr>
+        <w:t>Freeman</w:t>
+      </w:r>
+      <w:r>
+        <w:rPr>
+          <w:lang w:val="ru-RU"/>
+        </w:rPr>
         <w:t xml:space="preserve"> </w:t>
       </w:r>
       <w:r>
-        <w:t>и</w:t>
-      </w:r>
-      <w:r>
+        <w:rPr>
+          <w:lang w:val="en-US"/>
+        </w:rPr>
+        <w:t>Code</w:t>
+      </w:r>
+    </w:p>
+    <w:p>
+      <w:r>
+        <w:t>Следващата стъпка</w:t>
+      </w:r>
+      <w:r>
+        <w:t xml:space="preserve"> е </w:t>
+      </w:r>
+      <w:r>
+        <w:t>контурите на изображението да се</w:t>
+      </w:r>
+      <w:r>
+        <w:t xml:space="preserve"> изпрат</w:t>
+      </w:r>
+      <w:r>
+        <w:t>ят</w:t>
+      </w:r>
+      <w:r>
+        <w:t xml:space="preserve"> на </w:t>
+      </w:r>
+      <w:r>
+        <w:rPr>
+          <w:lang w:val="en-US"/>
+        </w:rPr>
+        <w:t>Arduino</w:t>
+      </w:r>
+      <w:r>
+        <w:rPr>
+          <w:lang w:val="ru-RU"/>
+        </w:rPr>
         <w:t xml:space="preserve"> </w:t>
       </w:r>
       <w:r>
         <w:rPr>
-          <w:lang w:val="en-GB"/>
-        </w:rPr>
-        <w:t>lower</w:t>
-      </w:r>
-      <w:r>
+          <w:lang w:val="ru-RU"/>
+        </w:rPr>
+        <w:t xml:space="preserve">за </w:t>
+      </w:r>
+      <w:r>
+        <w:t>изчертаване.</w:t>
+      </w:r>
+      <w:r>
+        <w:t xml:space="preserve"> Използва се</w:t>
+      </w:r>
+      <w:r>
+        <w:rPr>
+          <w:lang w:val="ru-RU"/>
+        </w:rPr>
         <w:t xml:space="preserve"> </w:t>
       </w:r>
       <w:r>
         <w:rPr>
-          <w:lang w:val="en-GB"/>
-        </w:rPr>
-        <w:t>threshold</w:t>
-      </w:r>
-      <w:r>
-        <w:t>.</w:t>
-      </w:r>
-      <w:r>
-        <w:t xml:space="preserve"> Според препоръките на </w:t>
-      </w:r>
-      <w:r>
-        <w:rPr>
-          <w:lang w:val="en-US"/>
-        </w:rPr>
-        <w:t>Canny</w:t>
-      </w:r>
-      <w:r>
+          <w:lang w:val="en-US"/>
+        </w:rPr>
+        <w:t>Chain</w:t>
+      </w:r>
+      <w:r>
+        <w:rPr>
+          <w:lang w:val="ru-RU"/>
+        </w:rPr>
         <w:t xml:space="preserve"> </w:t>
       </w:r>
       <w:r>
-        <w:t xml:space="preserve">тяхното </w:t>
-      </w:r>
-      <w:r>
-        <w:t xml:space="preserve">отношение трябва да бъде около </w:t>
-      </w:r>
-      <w:r>
-        <w:t xml:space="preserve"> 2:1 и 3:1</w:t>
-      </w:r>
-      <w:r>
-        <w:rPr>
-          <w:lang w:val="ru-RU"/>
-        </w:rPr>
-        <w:t>[5]</w:t>
-      </w:r>
-      <w:r>
-        <w:t>.</w:t>
-      </w:r>
-      <w:r>
+        <w:rPr>
+          <w:lang w:val="en-US"/>
+        </w:rPr>
+        <w:t>Freeman</w:t>
+      </w:r>
+      <w:r>
+        <w:rPr>
+          <w:lang w:val="ru-RU"/>
+        </w:rPr>
         <w:t xml:space="preserve"> </w:t>
       </w:r>
-    </w:p>
-    <w:p>
-      <w:pPr>
-        <w:rPr>
-          <w:lang w:val="ru-RU"/>
-        </w:rPr>
-      </w:pPr>
-      <w:r>
-        <w:t>В имплементацията се използва статистически подход на база стойностите на пикселите в изображението</w:t>
-      </w:r>
-      <w:r>
-        <w:rPr>
-          <w:lang w:val="ru-RU"/>
-        </w:rPr>
-        <w:t>[6]</w:t>
-      </w:r>
-      <w:r>
-        <w:rPr>
-          <w:lang w:val="ru-RU"/>
-        </w:rPr>
-        <w:t>[7]</w:t>
-      </w:r>
-      <w:r>
-        <w:t xml:space="preserve">. Направено е сравнение на определяне по средна стойност и медиана. Също </w:t>
-      </w:r>
-      <w:r>
-        <w:t xml:space="preserve">се използва подход с предварително изравняване на хистограмата. </w:t>
-      </w:r>
-      <w:r>
-        <w:t xml:space="preserve">Определената стойност от медиана се взимат съответно с коефициенти </w:t>
-      </w:r>
-      <w:r>
-        <w:rPr>
-          <w:lang w:val="ru-RU"/>
-        </w:rPr>
-        <w:t xml:space="preserve">0.66 </w:t>
-      </w:r>
-      <w:r>
-        <w:t xml:space="preserve">за долната граница и </w:t>
-      </w:r>
-      <w:r>
-        <w:rPr>
-          <w:lang w:val="ru-RU"/>
-        </w:rPr>
-        <w:t xml:space="preserve">1.33 </w:t>
-      </w:r>
-      <w:r>
-        <w:t>или 1.98</w:t>
-      </w:r>
-      <w:r>
-        <w:t xml:space="preserve"> (според препоръките за отношение </w:t>
-      </w:r>
-      <w:r>
-        <w:rPr>
-          <w:lang w:val="ru-RU"/>
-        </w:rPr>
-        <w:t xml:space="preserve">1:2 </w:t>
-      </w:r>
-      <w:r>
-        <w:t xml:space="preserve">и </w:t>
-      </w:r>
-      <w:r>
-        <w:rPr>
-          <w:lang w:val="ru-RU"/>
-        </w:rPr>
-        <w:t>1</w:t>
-      </w:r>
-      <w:r>
-        <w:rPr>
-          <w:lang w:val="ru-RU"/>
-        </w:rPr>
-        <w:t>:3</w:t>
-      </w:r>
-      <w:r>
-        <w:t>)</w:t>
-      </w:r>
-      <w:r>
-        <w:t xml:space="preserve"> за </w:t>
-      </w:r>
-      <w:r>
-        <w:t>горна граница</w:t>
-      </w:r>
-      <w:r>
-        <w:rPr>
-          <w:lang w:val="ru-RU"/>
-        </w:rPr>
-        <w:t>.</w:t>
+      <w:r>
+        <w:rPr>
+          <w:lang w:val="en-US"/>
+        </w:rPr>
+        <w:t>Code</w:t>
+      </w:r>
+      <w:r>
+        <w:rPr>
+          <w:lang w:val="en-US"/>
+        </w:rPr>
+        <w:t>[12]</w:t>
       </w:r>
       <w:r>
         <w:rPr>
@@ -2336,276 +2467,6 @@
         </w:rPr>
         <w:t xml:space="preserve"> </w:t>
       </w:r>
-    </w:p>
-    <w:p>
-      <w:r>
-        <w:t xml:space="preserve">След опити с много различни изображения се установи, че използваната имплементация на </w:t>
-      </w:r>
-      <w:r>
-        <w:rPr>
-          <w:lang w:val="en-US"/>
-        </w:rPr>
-        <w:t>Canny</w:t>
-      </w:r>
-      <w:r>
-        <w:rPr>
-          <w:lang w:val="ru-RU"/>
-        </w:rPr>
-        <w:t xml:space="preserve"> </w:t>
-      </w:r>
-      <w:r>
-        <w:t xml:space="preserve">не се справя добре </w:t>
-      </w:r>
-      <w:r>
-        <w:t xml:space="preserve">с области, в които има дребни и рязко сменящи си посоката граници(например ситно назъбени стръкове трева). Също примерите изложени в </w:t>
-      </w:r>
-      <w:r>
-        <w:rPr>
-          <w:lang w:val="ru-RU"/>
-        </w:rPr>
-        <w:t>[6]</w:t>
-      </w:r>
-      <w:r>
-        <w:t xml:space="preserve">  не постигат същата добър резултат. Това най-вероятно се дължи на различните имплементации на </w:t>
-      </w:r>
-      <w:r>
-        <w:rPr>
-          <w:lang w:val="en-US"/>
-        </w:rPr>
-        <w:t>Canny</w:t>
-      </w:r>
-      <w:r>
-        <w:rPr>
-          <w:lang w:val="ru-RU"/>
-        </w:rPr>
-        <w:t xml:space="preserve"> </w:t>
-      </w:r>
-      <w:r>
-        <w:t>и подавани параметри по подразбиране на отделните стъпки.</w:t>
-      </w:r>
-    </w:p>
-    <w:p>
-      <w:pPr>
-        <w:pStyle w:val="Heading5"/>
-      </w:pPr>
-      <w:proofErr w:type="spellStart"/>
-      <w:r>
-        <w:t>Treshold</w:t>
-      </w:r>
-      <w:proofErr w:type="spellEnd"/>
-      <w:r>
-        <w:t xml:space="preserve"> и </w:t>
-      </w:r>
-      <w:r>
-        <w:rPr>
-          <w:lang w:val="en-US"/>
-        </w:rPr>
-        <w:t>Adaptive</w:t>
-      </w:r>
-      <w:r>
-        <w:rPr>
-          <w:lang w:val="ru-RU"/>
-        </w:rPr>
-        <w:t xml:space="preserve"> </w:t>
-      </w:r>
-      <w:r>
-        <w:rPr>
-          <w:lang w:val="en-US"/>
-        </w:rPr>
-        <w:t>Threshold</w:t>
-      </w:r>
-    </w:p>
-    <w:p>
-      <w:r>
-        <w:t xml:space="preserve">Това е подход за обработка на изображения. Първо изображението се преобразува в сивия спектър. След това на база стойност, всеки пиксел, който е над дадената стойност, става черен, а всеки под, става бял. Разликата между двата подхода е, че </w:t>
-      </w:r>
-      <w:r>
-        <w:rPr>
-          <w:lang w:val="en-US"/>
-        </w:rPr>
-        <w:t>Threshold</w:t>
-      </w:r>
-      <w:r>
-        <w:rPr>
-          <w:lang w:val="ru-RU"/>
-        </w:rPr>
-        <w:t xml:space="preserve"> </w:t>
-      </w:r>
-      <w:r>
-        <w:t>използва една стойност за цялото изображение, която се подава предварително.</w:t>
-      </w:r>
-    </w:p>
-    <w:p>
-      <w:r>
-        <w:t xml:space="preserve">В </w:t>
-      </w:r>
-      <w:proofErr w:type="spellStart"/>
-      <w:r>
-        <w:t>Adaptive</w:t>
-      </w:r>
-      <w:proofErr w:type="spellEnd"/>
-      <w:r>
-        <w:t xml:space="preserve"> </w:t>
-      </w:r>
-      <w:proofErr w:type="spellStart"/>
-      <w:r>
-        <w:t>Thre</w:t>
-      </w:r>
-      <w:r>
-        <w:rPr>
-          <w:lang w:val="en-US"/>
-        </w:rPr>
-        <w:t>shold</w:t>
-      </w:r>
-      <w:proofErr w:type="spellEnd"/>
-      <w:r>
-        <w:rPr>
-          <w:lang w:val="ru-RU"/>
-        </w:rPr>
-        <w:t xml:space="preserve"> </w:t>
-      </w:r>
-      <w:r>
-        <w:t>се използва плъзгащ прозорец(квадратен) с определен размер. Прозореца преминава посл</w:t>
-      </w:r>
-      <w:r>
-        <w:t xml:space="preserve">едователно цялото изображение, </w:t>
-      </w:r>
-      <w:r>
-        <w:rPr>
-          <w:lang w:val="en-US"/>
-        </w:rPr>
-        <w:t>threshold</w:t>
-      </w:r>
-      <w:r>
-        <w:rPr>
-          <w:lang w:val="ru-RU"/>
-        </w:rPr>
-        <w:t xml:space="preserve"> </w:t>
-      </w:r>
-      <w:r>
-        <w:t>стойността се определя на база съседните пиксели на централния.</w:t>
-      </w:r>
-    </w:p>
-    <w:p>
-      <w:pPr>
-        <w:pStyle w:val="Heading5"/>
-      </w:pPr>
-      <w:r>
-        <w:rPr>
-          <w:lang w:val="en-US"/>
-        </w:rPr>
-        <w:t>Chain</w:t>
-      </w:r>
-      <w:r>
-        <w:rPr>
-          <w:lang w:val="ru-RU"/>
-        </w:rPr>
-        <w:t xml:space="preserve"> </w:t>
-      </w:r>
-      <w:r>
-        <w:rPr>
-          <w:lang w:val="en-US"/>
-        </w:rPr>
-        <w:t>Freeman</w:t>
-      </w:r>
-      <w:r>
-        <w:rPr>
-          <w:lang w:val="ru-RU"/>
-        </w:rPr>
-        <w:t xml:space="preserve"> </w:t>
-      </w:r>
-      <w:r>
-        <w:rPr>
-          <w:lang w:val="en-US"/>
-        </w:rPr>
-        <w:t>Code</w:t>
-      </w:r>
-    </w:p>
-    <w:p>
-      <w:r>
-        <w:t>Следващата стъпка</w:t>
-      </w:r>
-      <w:r>
-        <w:t xml:space="preserve"> е </w:t>
-      </w:r>
-      <w:r>
-        <w:t>контурите на изображението да се</w:t>
-      </w:r>
-      <w:r>
-        <w:t xml:space="preserve"> изпрат</w:t>
-      </w:r>
-      <w:r>
-        <w:t>ят</w:t>
-      </w:r>
-      <w:r>
-        <w:t xml:space="preserve"> на </w:t>
-      </w:r>
-      <w:r>
-        <w:rPr>
-          <w:lang w:val="en-US"/>
-        </w:rPr>
-        <w:t>Arduino</w:t>
-      </w:r>
-      <w:r>
-        <w:rPr>
-          <w:lang w:val="ru-RU"/>
-        </w:rPr>
-        <w:t xml:space="preserve"> </w:t>
-      </w:r>
-      <w:r>
-        <w:rPr>
-          <w:lang w:val="ru-RU"/>
-        </w:rPr>
-        <w:t xml:space="preserve">за </w:t>
-      </w:r>
-      <w:r>
-        <w:t>изчертаване.</w:t>
-      </w:r>
-      <w:r>
-        <w:t xml:space="preserve"> Използва се</w:t>
-      </w:r>
-      <w:r>
-        <w:rPr>
-          <w:lang w:val="ru-RU"/>
-        </w:rPr>
-        <w:t xml:space="preserve"> </w:t>
-      </w:r>
-      <w:r>
-        <w:rPr>
-          <w:lang w:val="en-US"/>
-        </w:rPr>
-        <w:t>Chain</w:t>
-      </w:r>
-      <w:r>
-        <w:rPr>
-          <w:lang w:val="ru-RU"/>
-        </w:rPr>
-        <w:t xml:space="preserve"> </w:t>
-      </w:r>
-      <w:r>
-        <w:rPr>
-          <w:lang w:val="en-US"/>
-        </w:rPr>
-        <w:t>Freeman</w:t>
-      </w:r>
-      <w:r>
-        <w:rPr>
-          <w:lang w:val="ru-RU"/>
-        </w:rPr>
-        <w:t xml:space="preserve"> </w:t>
-      </w:r>
-      <w:r>
-        <w:rPr>
-          <w:lang w:val="en-US"/>
-        </w:rPr>
-        <w:t>Code</w:t>
-      </w:r>
-      <w:r>
-        <w:rPr>
-          <w:lang w:val="ru-RU"/>
-        </w:rPr>
-        <w:t xml:space="preserve"> </w:t>
-      </w:r>
       <w:r>
         <w:t xml:space="preserve">с 8 посоки. Този алгоритъм връща като резултат последователност от стойности, който оказват къде се намира следващата точка от контура спрямо текущата. Стойностите са от </w:t>
       </w:r>
@@ -2626,7 +2487,7 @@
       <w:r>
         <w:rPr>
           <w:noProof/>
-          <w:lang w:eastAsia="bg-BG"/>
+          <w:lang w:val="en-US"/>
         </w:rPr>
         <w:lastRenderedPageBreak/>
         <w:drawing>
@@ -2647,7 +2508,7 @@
                     </pic:cNvPicPr>
                   </pic:nvPicPr>
                   <pic:blipFill>
-                    <a:blip r:embed="rId14">
+                    <a:blip r:embed="rId13">
                       <a:extLst>
                         <a:ext uri="{28A0092B-C50C-407E-A947-70E740481C1C}">
                           <a14:useLocalDpi xmlns:a14="http://schemas.microsoft.com/office/drawing/2010/main" val="0"/>
@@ -2686,14 +2547,27 @@
       <w:r>
         <w:t xml:space="preserve">фигура </w:t>
       </w:r>
-      <w:fldSimple w:instr=" SEQ фигура \* ARABIC ">
-        <w:r>
-          <w:rPr>
-            <w:noProof/>
-          </w:rPr>
-          <w:t>4</w:t>
-        </w:r>
-      </w:fldSimple>
+      <w:r>
+        <w:fldChar w:fldCharType="begin"/>
+      </w:r>
+      <w:r>
+        <w:instrText xml:space="preserve"> SEQ фигура \* ARABIC </w:instrText>
+      </w:r>
+      <w:r>
+        <w:fldChar w:fldCharType="separate"/>
+      </w:r>
+      <w:r>
+        <w:rPr>
+          <w:noProof/>
+        </w:rPr>
+        <w:t>4</w:t>
+      </w:r>
+      <w:r>
+        <w:rPr>
+          <w:noProof/>
+        </w:rPr>
+        <w:fldChar w:fldCharType="end"/>
+      </w:r>
       <w:r>
         <w:t>Координати на</w:t>
       </w:r>
@@ -2724,15 +2598,7 @@
     </w:p>
     <w:p>
       <w:r>
-        <w:t xml:space="preserve">На база кода на </w:t>
-      </w:r>
-      <w:proofErr w:type="spellStart"/>
-      <w:r>
-        <w:t>Фрийман</w:t>
-      </w:r>
-      <w:proofErr w:type="spellEnd"/>
-      <w:r>
-        <w:t xml:space="preserve"> дефинирани следните кодове:</w:t>
+        <w:t>На база кода на Фрийман дефинирани следните кодове:</w:t>
       </w:r>
     </w:p>
     <w:p>
@@ -2744,15 +2610,7 @@
         </w:numPr>
       </w:pPr>
       <w:r>
-        <w:t xml:space="preserve">0-7 – код на </w:t>
-      </w:r>
-      <w:proofErr w:type="spellStart"/>
-      <w:r>
-        <w:t>Фрийман</w:t>
-      </w:r>
-      <w:proofErr w:type="spellEnd"/>
-      <w:r>
-        <w:t xml:space="preserve"> за следващата позиция</w:t>
+        <w:t>0-7 – код на Фрийман за следващата позиция</w:t>
       </w:r>
     </w:p>
     <w:p>
@@ -2764,31 +2622,7 @@
         </w:numPr>
       </w:pPr>
       <w:r>
-        <w:t xml:space="preserve">8 – </w:t>
-      </w:r>
-      <w:proofErr w:type="spellStart"/>
-      <w:r>
-        <w:t>поняма</w:t>
-      </w:r>
-      <w:proofErr w:type="spellEnd"/>
-      <w:r>
-        <w:t xml:space="preserve"> в позицията на химикалката(</w:t>
-      </w:r>
-      <w:proofErr w:type="spellStart"/>
-      <w:r>
-        <w:t>двигане</w:t>
-      </w:r>
-      <w:proofErr w:type="spellEnd"/>
-      <w:r>
-        <w:t xml:space="preserve">, а </w:t>
-      </w:r>
-      <w:proofErr w:type="spellStart"/>
-      <w:r>
-        <w:t>ко</w:t>
-      </w:r>
-      <w:proofErr w:type="spellEnd"/>
-      <w:r>
-        <w:t xml:space="preserve"> е свалена и сваляне, ако е вдигната)</w:t>
+        <w:t>8 – поняма в позицията на химикалката(двигане, а ко е свалена и сваляне, ако е вдигната)</w:t>
       </w:r>
     </w:p>
     <w:p>
@@ -2864,7 +2698,7 @@
       <w:r>
         <w:rPr>
           <w:noProof/>
-          <w:lang w:eastAsia="bg-BG"/>
+          <w:lang w:val="en-US"/>
         </w:rPr>
         <w:drawing>
           <wp:inline distT="0" distB="0" distL="0" distR="0" wp14:anchorId="7A0C105E" wp14:editId="3BDCD172">
@@ -2884,7 +2718,7 @@
                     </pic:cNvPicPr>
                   </pic:nvPicPr>
                   <pic:blipFill>
-                    <a:blip r:embed="rId15">
+                    <a:blip r:embed="rId14">
                       <a:extLst>
                         <a:ext uri="{28A0092B-C50C-407E-A947-70E740481C1C}">
                           <a14:useLocalDpi xmlns:a14="http://schemas.microsoft.com/office/drawing/2010/main" val="0"/>
@@ -2922,14 +2756,27 @@
       <w:r>
         <w:t xml:space="preserve">фигура </w:t>
       </w:r>
-      <w:fldSimple w:instr=" SEQ фигура \* ARABIC ">
-        <w:r>
-          <w:rPr>
-            <w:noProof/>
-          </w:rPr>
-          <w:t>5</w:t>
-        </w:r>
-      </w:fldSimple>
+      <w:r>
+        <w:fldChar w:fldCharType="begin"/>
+      </w:r>
+      <w:r>
+        <w:instrText xml:space="preserve"> SEQ фигура \* ARABIC </w:instrText>
+      </w:r>
+      <w:r>
+        <w:fldChar w:fldCharType="separate"/>
+      </w:r>
+      <w:r>
+        <w:rPr>
+          <w:noProof/>
+        </w:rPr>
+        <w:t>5</w:t>
+      </w:r>
+      <w:r>
+        <w:rPr>
+          <w:noProof/>
+        </w:rPr>
+        <w:fldChar w:fldCharType="end"/>
+      </w:r>
       <w:r>
         <w:t xml:space="preserve">Изпращане на изображението от </w:t>
       </w:r>
@@ -2959,11 +2806,11 @@
       <w:pPr>
         <w:pStyle w:val="Heading3"/>
       </w:pPr>
-      <w:bookmarkStart w:id="5" w:name="_Toc262907"/>
+      <w:bookmarkStart w:id="4" w:name="_Toc262907"/>
       <w:r>
         <w:t>Изчертаване на изображението</w:t>
       </w:r>
-      <w:bookmarkEnd w:id="5"/>
+      <w:bookmarkEnd w:id="4"/>
     </w:p>
     <w:p>
       <w:r>
@@ -3000,15 +2847,7 @@
         <w:t xml:space="preserve"> ‘</w:t>
       </w:r>
       <w:r>
-        <w:t xml:space="preserve">. След това се изпълнява командата като за преместване или промяна на позицията на химикалката. По време на всяко преместване на </w:t>
-      </w:r>
-      <w:proofErr w:type="spellStart"/>
-      <w:r>
-        <w:t>стъпковите</w:t>
-      </w:r>
-      <w:proofErr w:type="spellEnd"/>
-      <w:r>
-        <w:t xml:space="preserve"> мотори се следи за излизане от допустимите рамка, която би довело до физически щети върху плотера.</w:t>
+        <w:t>. След това се изпълнява командата като за преместване или промяна на позицията на химикалката. По време на всяко преместване на стъпковите мотори се следи за излизане от допустимите рамка, която би довело до физически щети върху плотера.</w:t>
       </w:r>
     </w:p>
     <w:p>
@@ -3090,12 +2929,12 @@
       <w:pPr>
         <w:pStyle w:val="Heading1"/>
       </w:pPr>
-      <w:bookmarkStart w:id="6" w:name="_Toc262908"/>
+      <w:bookmarkStart w:id="5" w:name="_Toc262908"/>
       <w:r>
         <w:lastRenderedPageBreak/>
         <w:t>Програмна имплементация на решението</w:t>
       </w:r>
-      <w:bookmarkEnd w:id="6"/>
+      <w:bookmarkEnd w:id="5"/>
     </w:p>
     <w:p>
       <w:r>
@@ -3107,7 +2946,7 @@
       <w:r>
         <w:t xml:space="preserve"> следва последователността и логиката на имплементацията на програмата. Пълният код на програмата може да бъде намерен в </w:t>
       </w:r>
-      <w:hyperlink r:id="rId16" w:history="1">
+      <w:hyperlink r:id="rId15" w:history="1">
         <w:r>
           <w:rPr>
             <w:rStyle w:val="Hyperlink"/>
@@ -3122,7 +2961,7 @@
         </w:rPr>
         <w:t>(</w:t>
       </w:r>
-      <w:hyperlink r:id="rId17" w:history="1">
+      <w:hyperlink r:id="rId16" w:history="1">
         <w:r>
           <w:rPr>
             <w:rStyle w:val="Hyperlink"/>
@@ -3149,11 +2988,11 @@
       <w:pPr>
         <w:pStyle w:val="Heading1"/>
       </w:pPr>
-      <w:bookmarkStart w:id="7" w:name="_Toc262909"/>
+      <w:bookmarkStart w:id="6" w:name="_Toc262909"/>
       <w:r>
         <w:t>Бюджет</w:t>
       </w:r>
-      <w:bookmarkEnd w:id="7"/>
+      <w:bookmarkEnd w:id="6"/>
     </w:p>
     <w:p>
       <w:pPr>
@@ -3337,13 +3176,8 @@
           <w:numId w:val="6"/>
         </w:numPr>
       </w:pPr>
-      <w:proofErr w:type="spellStart"/>
-      <w:r>
-        <w:t>ленеен</w:t>
-      </w:r>
-      <w:proofErr w:type="spellEnd"/>
-      <w:r>
-        <w:t xml:space="preserve"> лагер кръгъл 8мм – </w:t>
+      <w:r>
+        <w:t xml:space="preserve">ленеен лагер кръгъл 8мм – </w:t>
       </w:r>
       <w:r>
         <w:t xml:space="preserve"> 1лв.</w:t>
@@ -3385,18 +3219,10 @@
         <w:t>ре</w:t>
       </w:r>
       <w:r>
-        <w:t xml:space="preserve">н </w:t>
-      </w:r>
-      <w:proofErr w:type="spellStart"/>
-      <w:r>
-        <w:t>с</w:t>
-      </w:r>
-      <w:r>
-        <w:t>тъпков</w:t>
-      </w:r>
-      <w:proofErr w:type="spellEnd"/>
-      <w:r>
-        <w:t xml:space="preserve"> мотор </w:t>
+        <w:t>н с</w:t>
+      </w:r>
+      <w:r>
+        <w:t xml:space="preserve">тъпков мотор </w:t>
       </w:r>
       <w:r>
         <w:t>42</w:t>
@@ -3444,15 +3270,7 @@
         <w:t>2*</w:t>
       </w:r>
       <w:r>
-        <w:t xml:space="preserve"> Драйвер за </w:t>
-      </w:r>
-      <w:proofErr w:type="spellStart"/>
-      <w:r>
-        <w:t>стъпков</w:t>
-      </w:r>
-      <w:proofErr w:type="spellEnd"/>
-      <w:r>
-        <w:t xml:space="preserve"> мотор с А4988</w:t>
+        <w:t xml:space="preserve"> Драйвер за стъпков мотор с А4988</w:t>
       </w:r>
       <w:r>
         <w:t>[</w:t>
@@ -3649,13 +3467,8 @@
           <w:numId w:val="6"/>
         </w:numPr>
       </w:pPr>
-      <w:proofErr w:type="spellStart"/>
-      <w:r>
-        <w:t>Серво</w:t>
-      </w:r>
-      <w:proofErr w:type="spellEnd"/>
-      <w:r>
-        <w:t xml:space="preserve"> мотор</w:t>
+      <w:r>
+        <w:t>Серво мотор</w:t>
       </w:r>
       <w:r>
         <w:rPr>
@@ -3689,11 +3502,11 @@
       <w:pPr>
         <w:pStyle w:val="Heading1"/>
       </w:pPr>
-      <w:bookmarkStart w:id="8" w:name="_Toc262910"/>
+      <w:bookmarkStart w:id="7" w:name="_Toc262910"/>
       <w:r>
         <w:t>Референции</w:t>
       </w:r>
-      <w:bookmarkEnd w:id="8"/>
+      <w:bookmarkEnd w:id="7"/>
     </w:p>
     <w:p>
       <w:r>
@@ -3702,7 +3515,7 @@
       <w:r>
         <w:t xml:space="preserve"> </w:t>
       </w:r>
-      <w:hyperlink r:id="rId18" w:history="1">
+      <w:hyperlink r:id="rId17" w:history="1">
         <w:r>
           <w:rPr>
             <w:rStyle w:val="Hyperlink"/>
@@ -3718,7 +3531,7 @@
       <w:r>
         <w:t>[2]</w:t>
       </w:r>
-      <w:hyperlink r:id="rId19" w:history="1">
+      <w:hyperlink r:id="rId18" w:history="1">
         <w:r>
           <w:rPr>
             <w:rStyle w:val="Hyperlink"/>
@@ -3731,7 +3544,7 @@
       <w:r>
         <w:t>[3]</w:t>
       </w:r>
-      <w:hyperlink r:id="rId20" w:history="1">
+      <w:hyperlink r:id="rId19" w:history="1">
         <w:r>
           <w:rPr>
             <w:rStyle w:val="Hyperlink"/>
@@ -3749,7 +3562,7 @@
       <w:r>
         <w:t>[4]</w:t>
       </w:r>
-      <w:hyperlink r:id="rId21" w:history="1">
+      <w:hyperlink r:id="rId20" w:history="1">
         <w:r>
           <w:rPr>
             <w:rStyle w:val="Hyperlink"/>
@@ -3773,7 +3586,7 @@
       <w:r>
         <w:t xml:space="preserve"> </w:t>
       </w:r>
-      <w:hyperlink r:id="rId22" w:history="1">
+      <w:hyperlink r:id="rId21" w:history="1">
         <w:r>
           <w:rPr>
             <w:rStyle w:val="Hyperlink"/>
@@ -3799,7 +3612,7 @@
       <w:r>
         <w:t xml:space="preserve"> </w:t>
       </w:r>
-      <w:hyperlink r:id="rId23" w:history="1">
+      <w:hyperlink r:id="rId22" w:history="1">
         <w:r>
           <w:rPr>
             <w:rStyle w:val="Hyperlink"/>
@@ -3887,32 +3700,15 @@
         <w:t>]</w:t>
       </w:r>
       <w:proofErr w:type="gramEnd"/>
-      <w:r>
-        <w:fldChar w:fldCharType="begin"/>
-      </w:r>
-      <w:r>
-        <w:instrText xml:space="preserve"> HYPERLINK "ht</w:instrText>
-      </w:r>
-      <w:r>
-        <w:instrText xml:space="preserve">tps://www.cse.unr.edu/~bebis/CS791E/Notes/EdgeDetection.pdf" </w:instrText>
-      </w:r>
-      <w:r>
-        <w:fldChar w:fldCharType="separate"/>
-      </w:r>
-      <w:r>
-        <w:rPr>
-          <w:rStyle w:val="Hyperlink"/>
-          <w:lang w:val="en-US"/>
-        </w:rPr>
-        <w:t>https://www.cse.unr.edu/~bebis/CS791E/Notes/EdgeDetection.pdf</w:t>
-      </w:r>
-      <w:r>
-        <w:rPr>
-          <w:rStyle w:val="Hyperlink"/>
-          <w:lang w:val="en-US"/>
-        </w:rPr>
-        <w:fldChar w:fldCharType="end"/>
-      </w:r>
+      <w:hyperlink r:id="rId23" w:history="1">
+        <w:r>
+          <w:rPr>
+            <w:rStyle w:val="Hyperlink"/>
+            <w:lang w:val="en-US"/>
+          </w:rPr>
+          <w:t>https://www.cse.unr.edu/~bebis/CS791E/Notes/EdgeDetection.pdf</w:t>
+        </w:r>
+      </w:hyperlink>
     </w:p>
     <w:p>
       <w:pPr>
@@ -4077,27 +3873,53 @@
         <w:t>]</w:t>
       </w:r>
       <w:r>
-        <w:t xml:space="preserve">Курс </w:t>
-      </w:r>
-      <w:proofErr w:type="gramStart"/>
-      <w:r>
-        <w:t>по</w:t>
-      </w:r>
-      <w:proofErr w:type="gramEnd"/>
-      <w:r>
-        <w:t xml:space="preserve"> Обработка на изображения във ФМИ</w:t>
+        <w:t>Курс по Обработка на изображения във ФМИ</w:t>
       </w:r>
       <w:r>
         <w:t>, 2018/2019г.</w:t>
       </w:r>
     </w:p>
+    <w:p>
+      <w:pPr>
+        <w:rPr>
+          <w:lang w:val="en-US"/>
+        </w:rPr>
+      </w:pPr>
+      <w:r>
+        <w:rPr>
+          <w:lang w:val="en-US"/>
+        </w:rPr>
+        <w:t>[12]</w:t>
+      </w:r>
+      <w:r>
+        <w:t xml:space="preserve"> </w:t>
+      </w:r>
+      <w:hyperlink r:id="rId26" w:history="1">
+        <w:r>
+          <w:rPr>
+            <w:rStyle w:val="Hyperlink"/>
+            <w:lang w:val="en-US"/>
+          </w:rPr>
+          <w:t>https://en.w</w:t>
+        </w:r>
+        <w:bookmarkStart w:id="8" w:name="_GoBack"/>
+        <w:bookmarkEnd w:id="8"/>
+        <w:r>
+          <w:rPr>
+            <w:rStyle w:val="Hyperlink"/>
+            <w:lang w:val="en-US"/>
+          </w:rPr>
+          <w:t>ikipedia.org/wiki/Chain_code</w:t>
+        </w:r>
+      </w:hyperlink>
+    </w:p>
     <w:sectPr>
-      <w:headerReference w:type="even" r:id="rId26"/>
-      <w:headerReference w:type="default" r:id="rId27"/>
-      <w:footerReference w:type="even" r:id="rId28"/>
-      <w:footerReference w:type="default" r:id="rId29"/>
-      <w:headerReference w:type="first" r:id="rId30"/>
-      <w:footerReference w:type="first" r:id="rId31"/>
+      <w:headerReference w:type="even" r:id="rId27"/>
+      <w:headerReference w:type="default" r:id="rId28"/>
+      <w:footerReference w:type="even" r:id="rId29"/>
+      <w:footerReference w:type="default" r:id="rId30"/>
+      <w:headerReference w:type="first" r:id="rId31"/>
+      <w:footerReference w:type="first" r:id="rId32"/>
       <w:pgSz w:w="11906" w:h="16838"/>
       <w:pgMar w:top="1417" w:right="1417" w:bottom="1417" w:left="1417" w:header="708" w:footer="708" w:gutter="0"/>
       <w:pgNumType w:start="0"/>
@@ -4110,7 +3932,7 @@
 </file>
 
 <file path=word/endnotes.xml><?xml version="1.0" encoding="utf-8"?>
-<w:endnotes xmlns:wpc="http://schemas.microsoft.com/office/word/2010/wordprocessingCanvas" xmlns:mc="http://schemas.openxmlformats.org/markup-compatibility/2006" xmlns:o="urn:schemas-microsoft-com:office:office" xmlns:r="http://schemas.openxmlformats.org/officeDocument/2006/relationships" xmlns:m="http://schemas.openxmlformats.org/officeDocument/2006/math" xmlns:v="urn:schemas-microsoft-com:vml" xmlns:wp14="http://schemas.microsoft.com/office/word/2010/wordprocessingDrawing" xmlns:wp="http://schemas.openxmlformats.org/drawingml/2006/wordprocessingDrawing" xmlns:w10="urn:schemas-microsoft-com:office:word" xmlns:w="http://schemas.openxmlformats.org/wordprocessingml/2006/main" xmlns:w14="http://schemas.microsoft.com/office/word/2010/wordml" xmlns:wpg="http://schemas.microsoft.com/office/word/2010/wordprocessingGroup" xmlns:wpi="http://schemas.microsoft.com/office/word/2010/wordprocessingInk" xmlns:wne="http://schemas.microsoft.com/office/word/2006/wordml" xmlns:wps="http://schemas.microsoft.com/office/word/2010/wordprocessingShape" mc:Ignorable="w14 wp14">
+<w:endnotes xmlns:wpc="http://schemas.microsoft.com/office/word/2010/wordprocessingCanvas" xmlns:mc="http://schemas.openxmlformats.org/markup-compatibility/2006" xmlns:o="urn:schemas-microsoft-com:office:office" xmlns:r="http://schemas.openxmlformats.org/officeDocument/2006/relationships" xmlns:m="http://schemas.openxmlformats.org/officeDocument/2006/math" xmlns:v="urn:schemas-microsoft-com:vml" xmlns:wp14="http://schemas.microsoft.com/office/word/2010/wordprocessingDrawing" xmlns:wp="http://schemas.openxmlformats.org/drawingml/2006/wordprocessingDrawing" xmlns:w10="urn:schemas-microsoft-com:office:word" xmlns:w="http://schemas.openxmlformats.org/wordprocessingml/2006/main" xmlns:w14="http://schemas.microsoft.com/office/word/2010/wordml" xmlns:w15="http://schemas.microsoft.com/office/word/2012/wordml" xmlns:wpg="http://schemas.microsoft.com/office/word/2010/wordprocessingGroup" xmlns:wpi="http://schemas.microsoft.com/office/word/2010/wordprocessingInk" xmlns:wne="http://schemas.microsoft.com/office/word/2006/wordml" xmlns:wps="http://schemas.microsoft.com/office/word/2010/wordprocessingShape" mc:Ignorable="w14 w15 wp14">
   <w:endnote w:type="separator" w:id="-1">
     <w:p>
       <w:pPr>
@@ -4135,7 +3957,7 @@
 </file>
 
 <file path=word/footer1.xml><?xml version="1.0" encoding="utf-8"?>
-<w:ftr xmlns:wpc="http://schemas.microsoft.com/office/word/2010/wordprocessingCanvas" xmlns:mc="http://schemas.openxmlformats.org/markup-compatibility/2006" xmlns:o="urn:schemas-microsoft-com:office:office" xmlns:r="http://schemas.openxmlformats.org/officeDocument/2006/relationships" xmlns:m="http://schemas.openxmlformats.org/officeDocument/2006/math" xmlns:v="urn:schemas-microsoft-com:vml" xmlns:wp14="http://schemas.microsoft.com/office/word/2010/wordprocessingDrawing" xmlns:wp="http://schemas.openxmlformats.org/drawingml/2006/wordprocessingDrawing" xmlns:w10="urn:schemas-microsoft-com:office:word" xmlns:w="http://schemas.openxmlformats.org/wordprocessingml/2006/main" xmlns:w14="http://schemas.microsoft.com/office/word/2010/wordml" xmlns:wpg="http://schemas.microsoft.com/office/word/2010/wordprocessingGroup" xmlns:wpi="http://schemas.microsoft.com/office/word/2010/wordprocessingInk" xmlns:wne="http://schemas.microsoft.com/office/word/2006/wordml" xmlns:wps="http://schemas.microsoft.com/office/word/2010/wordprocessingShape" mc:Ignorable="w14 wp14">
+<w:ftr xmlns:wpc="http://schemas.microsoft.com/office/word/2010/wordprocessingCanvas" xmlns:mc="http://schemas.openxmlformats.org/markup-compatibility/2006" xmlns:o="urn:schemas-microsoft-com:office:office" xmlns:r="http://schemas.openxmlformats.org/officeDocument/2006/relationships" xmlns:m="http://schemas.openxmlformats.org/officeDocument/2006/math" xmlns:v="urn:schemas-microsoft-com:vml" xmlns:wp14="http://schemas.microsoft.com/office/word/2010/wordprocessingDrawing" xmlns:wp="http://schemas.openxmlformats.org/drawingml/2006/wordprocessingDrawing" xmlns:w10="urn:schemas-microsoft-com:office:word" xmlns:w="http://schemas.openxmlformats.org/wordprocessingml/2006/main" xmlns:w14="http://schemas.microsoft.com/office/word/2010/wordml" xmlns:w15="http://schemas.microsoft.com/office/word/2012/wordml" xmlns:wpg="http://schemas.microsoft.com/office/word/2010/wordprocessingGroup" xmlns:wpi="http://schemas.microsoft.com/office/word/2010/wordprocessingInk" xmlns:wne="http://schemas.microsoft.com/office/word/2006/wordml" xmlns:wps="http://schemas.microsoft.com/office/word/2010/wordprocessingShape" mc:Ignorable="w14 w15 wp14">
   <w:p>
     <w:pPr>
       <w:pStyle w:val="Footer"/>
@@ -4145,7 +3967,7 @@
 </file>
 
 <file path=word/footer2.xml><?xml version="1.0" encoding="utf-8"?>
-<w:ftr xmlns:wpc="http://schemas.microsoft.com/office/word/2010/wordprocessingCanvas" xmlns:mc="http://schemas.openxmlformats.org/markup-compatibility/2006" xmlns:o="urn:schemas-microsoft-com:office:office" xmlns:r="http://schemas.openxmlformats.org/officeDocument/2006/relationships" xmlns:m="http://schemas.openxmlformats.org/officeDocument/2006/math" xmlns:v="urn:schemas-microsoft-com:vml" xmlns:wp14="http://schemas.microsoft.com/office/word/2010/wordprocessingDrawing" xmlns:wp="http://schemas.openxmlformats.org/drawingml/2006/wordprocessingDrawing" xmlns:w10="urn:schemas-microsoft-com:office:word" xmlns:w="http://schemas.openxmlformats.org/wordprocessingml/2006/main" xmlns:w14="http://schemas.microsoft.com/office/word/2010/wordml" xmlns:wpg="http://schemas.microsoft.com/office/word/2010/wordprocessingGroup" xmlns:wpi="http://schemas.microsoft.com/office/word/2010/wordprocessingInk" xmlns:wne="http://schemas.microsoft.com/office/word/2006/wordml" xmlns:wps="http://schemas.microsoft.com/office/word/2010/wordprocessingShape" mc:Ignorable="w14 wp14">
+<w:ftr xmlns:wpc="http://schemas.microsoft.com/office/word/2010/wordprocessingCanvas" xmlns:mc="http://schemas.openxmlformats.org/markup-compatibility/2006" xmlns:o="urn:schemas-microsoft-com:office:office" xmlns:r="http://schemas.openxmlformats.org/officeDocument/2006/relationships" xmlns:m="http://schemas.openxmlformats.org/officeDocument/2006/math" xmlns:v="urn:schemas-microsoft-com:vml" xmlns:wp14="http://schemas.microsoft.com/office/word/2010/wordprocessingDrawing" xmlns:wp="http://schemas.openxmlformats.org/drawingml/2006/wordprocessingDrawing" xmlns:w10="urn:schemas-microsoft-com:office:word" xmlns:w="http://schemas.openxmlformats.org/wordprocessingml/2006/main" xmlns:w14="http://schemas.microsoft.com/office/word/2010/wordml" xmlns:w15="http://schemas.microsoft.com/office/word/2012/wordml" xmlns:wpg="http://schemas.microsoft.com/office/word/2010/wordprocessingGroup" xmlns:wpi="http://schemas.microsoft.com/office/word/2010/wordprocessingInk" xmlns:wne="http://schemas.microsoft.com/office/word/2006/wordml" xmlns:wps="http://schemas.microsoft.com/office/word/2010/wordprocessingShape" mc:Ignorable="w14 w15 wp14">
   <w:sdt>
     <w:sdtPr>
       <w:id w:val="-894734010"/>
@@ -4178,7 +4000,7 @@
           <w:rPr>
             <w:noProof/>
           </w:rPr>
-          <w:t>1</w:t>
+          <w:t>8</w:t>
         </w:r>
         <w:r>
           <w:rPr>
@@ -4198,7 +4020,7 @@
 </file>
 
 <file path=word/footer3.xml><?xml version="1.0" encoding="utf-8"?>
-<w:ftr xmlns:wpc="http://schemas.microsoft.com/office/word/2010/wordprocessingCanvas" xmlns:mc="http://schemas.openxmlformats.org/markup-compatibility/2006" xmlns:o="urn:schemas-microsoft-com:office:office" xmlns:r="http://schemas.openxmlformats.org/officeDocument/2006/relationships" xmlns:m="http://schemas.openxmlformats.org/officeDocument/2006/math" xmlns:v="urn:schemas-microsoft-com:vml" xmlns:wp14="http://schemas.microsoft.com/office/word/2010/wordprocessingDrawing" xmlns:wp="http://schemas.openxmlformats.org/drawingml/2006/wordprocessingDrawing" xmlns:w10="urn:schemas-microsoft-com:office:word" xmlns:w="http://schemas.openxmlformats.org/wordprocessingml/2006/main" xmlns:w14="http://schemas.microsoft.com/office/word/2010/wordml" xmlns:wpg="http://schemas.microsoft.com/office/word/2010/wordprocessingGroup" xmlns:wpi="http://schemas.microsoft.com/office/word/2010/wordprocessingInk" xmlns:wne="http://schemas.microsoft.com/office/word/2006/wordml" xmlns:wps="http://schemas.microsoft.com/office/word/2010/wordprocessingShape" mc:Ignorable="w14 wp14">
+<w:ftr xmlns:wpc="http://schemas.microsoft.com/office/word/2010/wordprocessingCanvas" xmlns:mc="http://schemas.openxmlformats.org/markup-compatibility/2006" xmlns:o="urn:schemas-microsoft-com:office:office" xmlns:r="http://schemas.openxmlformats.org/officeDocument/2006/relationships" xmlns:m="http://schemas.openxmlformats.org/officeDocument/2006/math" xmlns:v="urn:schemas-microsoft-com:vml" xmlns:wp14="http://schemas.microsoft.com/office/word/2010/wordprocessingDrawing" xmlns:wp="http://schemas.openxmlformats.org/drawingml/2006/wordprocessingDrawing" xmlns:w10="urn:schemas-microsoft-com:office:word" xmlns:w="http://schemas.openxmlformats.org/wordprocessingml/2006/main" xmlns:w14="http://schemas.microsoft.com/office/word/2010/wordml" xmlns:w15="http://schemas.microsoft.com/office/word/2012/wordml" xmlns:wpg="http://schemas.microsoft.com/office/word/2010/wordprocessingGroup" xmlns:wpi="http://schemas.microsoft.com/office/word/2010/wordprocessingInk" xmlns:wne="http://schemas.microsoft.com/office/word/2006/wordml" xmlns:wps="http://schemas.microsoft.com/office/word/2010/wordprocessingShape" mc:Ignorable="w14 w15 wp14">
   <w:p>
     <w:pPr>
       <w:pStyle w:val="Footer"/>
@@ -4208,7 +4030,7 @@
 </file>
 
 <file path=word/footnotes.xml><?xml version="1.0" encoding="utf-8"?>
-<w:footnotes xmlns:wpc="http://schemas.microsoft.com/office/word/2010/wordprocessingCanvas" xmlns:mc="http://schemas.openxmlformats.org/markup-compatibility/2006" xmlns:o="urn:schemas-microsoft-com:office:office" xmlns:r="http://schemas.openxmlformats.org/officeDocument/2006/relationships" xmlns:m="http://schemas.openxmlformats.org/officeDocument/2006/math" xmlns:v="urn:schemas-microsoft-com:vml" xmlns:wp14="http://schemas.microsoft.com/office/word/2010/wordprocessingDrawing" xmlns:wp="http://schemas.openxmlformats.org/drawingml/2006/wordprocessingDrawing" xmlns:w10="urn:schemas-microsoft-com:office:word" xmlns:w="http://schemas.openxmlformats.org/wordprocessingml/2006/main" xmlns:w14="http://schemas.microsoft.com/office/word/2010/wordml" xmlns:wpg="http://schemas.microsoft.com/office/word/2010/wordprocessingGroup" xmlns:wpi="http://schemas.microsoft.com/office/word/2010/wordprocessingInk" xmlns:wne="http://schemas.microsoft.com/office/word/2006/wordml" xmlns:wps="http://schemas.microsoft.com/office/word/2010/wordprocessingShape" mc:Ignorable="w14 wp14">
+<w:footnotes xmlns:wpc="http://schemas.microsoft.com/office/word/2010/wordprocessingCanvas" xmlns:mc="http://schemas.openxmlformats.org/markup-compatibility/2006" xmlns:o="urn:schemas-microsoft-com:office:office" xmlns:r="http://schemas.openxmlformats.org/officeDocument/2006/relationships" xmlns:m="http://schemas.openxmlformats.org/officeDocument/2006/math" xmlns:v="urn:schemas-microsoft-com:vml" xmlns:wp14="http://schemas.microsoft.com/office/word/2010/wordprocessingDrawing" xmlns:wp="http://schemas.openxmlformats.org/drawingml/2006/wordprocessingDrawing" xmlns:w10="urn:schemas-microsoft-com:office:word" xmlns:w="http://schemas.openxmlformats.org/wordprocessingml/2006/main" xmlns:w14="http://schemas.microsoft.com/office/word/2010/wordml" xmlns:w15="http://schemas.microsoft.com/office/word/2012/wordml" xmlns:wpg="http://schemas.microsoft.com/office/word/2010/wordprocessingGroup" xmlns:wpi="http://schemas.microsoft.com/office/word/2010/wordprocessingInk" xmlns:wne="http://schemas.microsoft.com/office/word/2006/wordml" xmlns:wps="http://schemas.microsoft.com/office/word/2010/wordprocessingShape" mc:Ignorable="w14 w15 wp14">
   <w:footnote w:type="separator" w:id="-1">
     <w:p>
       <w:pPr>
@@ -4233,7 +4055,7 @@
 </file>
 
 <file path=word/header1.xml><?xml version="1.0" encoding="utf-8"?>
-<w:hdr xmlns:wpc="http://schemas.microsoft.com/office/word/2010/wordprocessingCanvas" xmlns:mc="http://schemas.openxmlformats.org/markup-compatibility/2006" xmlns:o="urn:schemas-microsoft-com:office:office" xmlns:r="http://schemas.openxmlformats.org/officeDocument/2006/relationships" xmlns:m="http://schemas.openxmlformats.org/officeDocument/2006/math" xmlns:v="urn:schemas-microsoft-com:vml" xmlns:wp14="http://schemas.microsoft.com/office/word/2010/wordprocessingDrawing" xmlns:wp="http://schemas.openxmlformats.org/drawingml/2006/wordprocessingDrawing" xmlns:w10="urn:schemas-microsoft-com:office:word" xmlns:w="http://schemas.openxmlformats.org/wordprocessingml/2006/main" xmlns:w14="http://schemas.microsoft.com/office/word/2010/wordml" xmlns:wpg="http://schemas.microsoft.com/office/word/2010/wordprocessingGroup" xmlns:wpi="http://schemas.microsoft.com/office/word/2010/wordprocessingInk" xmlns:wne="http://schemas.microsoft.com/office/word/2006/wordml" xmlns:wps="http://schemas.microsoft.com/office/word/2010/wordprocessingShape" mc:Ignorable="w14 wp14">
+<w:hdr xmlns:wpc="http://schemas.microsoft.com/office/word/2010/wordprocessingCanvas" xmlns:mc="http://schemas.openxmlformats.org/markup-compatibility/2006" xmlns:o="urn:schemas-microsoft-com:office:office" xmlns:r="http://schemas.openxmlformats.org/officeDocument/2006/relationships" xmlns:m="http://schemas.openxmlformats.org/officeDocument/2006/math" xmlns:v="urn:schemas-microsoft-com:vml" xmlns:wp14="http://schemas.microsoft.com/office/word/2010/wordprocessingDrawing" xmlns:wp="http://schemas.openxmlformats.org/drawingml/2006/wordprocessingDrawing" xmlns:w10="urn:schemas-microsoft-com:office:word" xmlns:w="http://schemas.openxmlformats.org/wordprocessingml/2006/main" xmlns:w14="http://schemas.microsoft.com/office/word/2010/wordml" xmlns:w15="http://schemas.microsoft.com/office/word/2012/wordml" xmlns:wpg="http://schemas.microsoft.com/office/word/2010/wordprocessingGroup" xmlns:wpi="http://schemas.microsoft.com/office/word/2010/wordprocessingInk" xmlns:wne="http://schemas.microsoft.com/office/word/2006/wordml" xmlns:wps="http://schemas.microsoft.com/office/word/2010/wordprocessingShape" mc:Ignorable="w14 w15 wp14">
   <w:p>
     <w:pPr>
       <w:pStyle w:val="Header"/>
@@ -4243,7 +4065,7 @@
 </file>
 
 <file path=word/header2.xml><?xml version="1.0" encoding="utf-8"?>
-<w:hdr xmlns:wpc="http://schemas.microsoft.com/office/word/2010/wordprocessingCanvas" xmlns:mc="http://schemas.openxmlformats.org/markup-compatibility/2006" xmlns:o="urn:schemas-microsoft-com:office:office" xmlns:r="http://schemas.openxmlformats.org/officeDocument/2006/relationships" xmlns:m="http://schemas.openxmlformats.org/officeDocument/2006/math" xmlns:v="urn:schemas-microsoft-com:vml" xmlns:wp14="http://schemas.microsoft.com/office/word/2010/wordprocessingDrawing" xmlns:wp="http://schemas.openxmlformats.org/drawingml/2006/wordprocessingDrawing" xmlns:w10="urn:schemas-microsoft-com:office:word" xmlns:w="http://schemas.openxmlformats.org/wordprocessingml/2006/main" xmlns:w14="http://schemas.microsoft.com/office/word/2010/wordml" xmlns:wpg="http://schemas.microsoft.com/office/word/2010/wordprocessingGroup" xmlns:wpi="http://schemas.microsoft.com/office/word/2010/wordprocessingInk" xmlns:wne="http://schemas.microsoft.com/office/word/2006/wordml" xmlns:wps="http://schemas.microsoft.com/office/word/2010/wordprocessingShape" mc:Ignorable="w14 wp14">
+<w:hdr xmlns:wpc="http://schemas.microsoft.com/office/word/2010/wordprocessingCanvas" xmlns:mc="http://schemas.openxmlformats.org/markup-compatibility/2006" xmlns:o="urn:schemas-microsoft-com:office:office" xmlns:r="http://schemas.openxmlformats.org/officeDocument/2006/relationships" xmlns:m="http://schemas.openxmlformats.org/officeDocument/2006/math" xmlns:v="urn:schemas-microsoft-com:vml" xmlns:wp14="http://schemas.microsoft.com/office/word/2010/wordprocessingDrawing" xmlns:wp="http://schemas.openxmlformats.org/drawingml/2006/wordprocessingDrawing" xmlns:w10="urn:schemas-microsoft-com:office:word" xmlns:w="http://schemas.openxmlformats.org/wordprocessingml/2006/main" xmlns:w14="http://schemas.microsoft.com/office/word/2010/wordml" xmlns:w15="http://schemas.microsoft.com/office/word/2012/wordml" xmlns:wpg="http://schemas.microsoft.com/office/word/2010/wordprocessingGroup" xmlns:wpi="http://schemas.microsoft.com/office/word/2010/wordprocessingInk" xmlns:wne="http://schemas.microsoft.com/office/word/2006/wordml" xmlns:wps="http://schemas.microsoft.com/office/word/2010/wordprocessingShape" mc:Ignorable="w14 w15 wp14">
   <w:p>
     <w:pPr>
       <w:pStyle w:val="Header"/>
@@ -4253,7 +4075,7 @@
 </file>
 
 <file path=word/header3.xml><?xml version="1.0" encoding="utf-8"?>
-<w:hdr xmlns:wpc="http://schemas.microsoft.com/office/word/2010/wordprocessingCanvas" xmlns:mc="http://schemas.openxmlformats.org/markup-compatibility/2006" xmlns:o="urn:schemas-microsoft-com:office:office" xmlns:r="http://schemas.openxmlformats.org/officeDocument/2006/relationships" xmlns:m="http://schemas.openxmlformats.org/officeDocument/2006/math" xmlns:v="urn:schemas-microsoft-com:vml" xmlns:wp14="http://schemas.microsoft.com/office/word/2010/wordprocessingDrawing" xmlns:wp="http://schemas.openxmlformats.org/drawingml/2006/wordprocessingDrawing" xmlns:w10="urn:schemas-microsoft-com:office:word" xmlns:w="http://schemas.openxmlformats.org/wordprocessingml/2006/main" xmlns:w14="http://schemas.microsoft.com/office/word/2010/wordml" xmlns:wpg="http://schemas.microsoft.com/office/word/2010/wordprocessingGroup" xmlns:wpi="http://schemas.microsoft.com/office/word/2010/wordprocessingInk" xmlns:wne="http://schemas.microsoft.com/office/word/2006/wordml" xmlns:wps="http://schemas.microsoft.com/office/word/2010/wordprocessingShape" mc:Ignorable="w14 wp14">
+<w:hdr xmlns:wpc="http://schemas.microsoft.com/office/word/2010/wordprocessingCanvas" xmlns:mc="http://schemas.openxmlformats.org/markup-compatibility/2006" xmlns:o="urn:schemas-microsoft-com:office:office" xmlns:r="http://schemas.openxmlformats.org/officeDocument/2006/relationships" xmlns:m="http://schemas.openxmlformats.org/officeDocument/2006/math" xmlns:v="urn:schemas-microsoft-com:vml" xmlns:wp14="http://schemas.microsoft.com/office/word/2010/wordprocessingDrawing" xmlns:wp="http://schemas.openxmlformats.org/drawingml/2006/wordprocessingDrawing" xmlns:w10="urn:schemas-microsoft-com:office:word" xmlns:w="http://schemas.openxmlformats.org/wordprocessingml/2006/main" xmlns:w14="http://schemas.microsoft.com/office/word/2010/wordml" xmlns:w15="http://schemas.microsoft.com/office/word/2012/wordml" xmlns:wpg="http://schemas.microsoft.com/office/word/2010/wordprocessingGroup" xmlns:wpi="http://schemas.microsoft.com/office/word/2010/wordprocessingInk" xmlns:wne="http://schemas.microsoft.com/office/word/2006/wordml" xmlns:wps="http://schemas.microsoft.com/office/word/2010/wordprocessingShape" mc:Ignorable="w14 w15 wp14">
   <w:p>
     <w:pPr>
       <w:pStyle w:val="Header"/>
@@ -4263,7 +4085,7 @@
 </file>
 
 <file path=word/numbering.xml><?xml version="1.0" encoding="utf-8"?>
-<w:numbering xmlns:wpc="http://schemas.microsoft.com/office/word/2010/wordprocessingCanvas" xmlns:mc="http://schemas.openxmlformats.org/markup-compatibility/2006" xmlns:o="urn:schemas-microsoft-com:office:office" xmlns:r="http://schemas.openxmlformats.org/officeDocument/2006/relationships" xmlns:m="http://schemas.openxmlformats.org/officeDocument/2006/math" xmlns:v="urn:schemas-microsoft-com:vml" xmlns:wp14="http://schemas.microsoft.com/office/word/2010/wordprocessingDrawing" xmlns:wp="http://schemas.openxmlformats.org/drawingml/2006/wordprocessingDrawing" xmlns:w10="urn:schemas-microsoft-com:office:word" xmlns:w="http://schemas.openxmlformats.org/wordprocessingml/2006/main" xmlns:w14="http://schemas.microsoft.com/office/word/2010/wordml" xmlns:wpg="http://schemas.microsoft.com/office/word/2010/wordprocessingGroup" xmlns:wpi="http://schemas.microsoft.com/office/word/2010/wordprocessingInk" xmlns:wne="http://schemas.microsoft.com/office/word/2006/wordml" xmlns:wps="http://schemas.microsoft.com/office/word/2010/wordprocessingShape" mc:Ignorable="w14 wp14">
+<w:numbering xmlns:wpc="http://schemas.microsoft.com/office/word/2010/wordprocessingCanvas" xmlns:mc="http://schemas.openxmlformats.org/markup-compatibility/2006" xmlns:o="urn:schemas-microsoft-com:office:office" xmlns:r="http://schemas.openxmlformats.org/officeDocument/2006/relationships" xmlns:m="http://schemas.openxmlformats.org/officeDocument/2006/math" xmlns:v="urn:schemas-microsoft-com:vml" xmlns:wp14="http://schemas.microsoft.com/office/word/2010/wordprocessingDrawing" xmlns:wp="http://schemas.openxmlformats.org/drawingml/2006/wordprocessingDrawing" xmlns:w10="urn:schemas-microsoft-com:office:word" xmlns:w="http://schemas.openxmlformats.org/wordprocessingml/2006/main" xmlns:w14="http://schemas.microsoft.com/office/word/2010/wordml" xmlns:w15="http://schemas.microsoft.com/office/word/2012/wordml" xmlns:wpg="http://schemas.microsoft.com/office/word/2010/wordprocessingGroup" xmlns:wpi="http://schemas.microsoft.com/office/word/2010/wordprocessingInk" xmlns:wne="http://schemas.microsoft.com/office/word/2006/wordml" xmlns:wps="http://schemas.microsoft.com/office/word/2010/wordprocessingShape" mc:Ignorable="w14 w15 wp14">
   <w:abstractNum w:abstractNumId="0">
     <w:nsid w:val="24D4172E"/>
     <w:multiLevelType w:val="hybridMultilevel"/>
@@ -5052,7 +4874,7 @@
 </file>
 
 <file path=word/styles.xml><?xml version="1.0" encoding="utf-8"?>
-<w:styles xmlns:mc="http://schemas.openxmlformats.org/markup-compatibility/2006" xmlns:r="http://schemas.openxmlformats.org/officeDocument/2006/relationships" xmlns:w="http://schemas.openxmlformats.org/wordprocessingml/2006/main" xmlns:w14="http://schemas.microsoft.com/office/word/2010/wordml" mc:Ignorable="w14">
+<w:styles xmlns:mc="http://schemas.openxmlformats.org/markup-compatibility/2006" xmlns:r="http://schemas.openxmlformats.org/officeDocument/2006/relationships" xmlns:w="http://schemas.openxmlformats.org/wordprocessingml/2006/main" xmlns:w14="http://schemas.microsoft.com/office/word/2010/wordml" xmlns:w15="http://schemas.microsoft.com/office/word/2012/wordml" mc:Ignorable="w14 w15">
   <w:docDefaults>
     <w:rPrDefault>
       <w:rPr>
@@ -5068,740 +4890,378 @@
       </w:pPr>
     </w:pPrDefault>
   </w:docDefaults>
-  <w:latentStyles w:defLockedState="0" w:defUIPriority="99" w:defSemiHidden="1" w:defUnhideWhenUsed="1" w:defQFormat="0" w:count="267">
-    <w:lsdException w:name="Normal" w:semiHidden="0" w:uiPriority="0" w:unhideWhenUsed="0" w:qFormat="1"/>
-    <w:lsdException w:name="heading 1" w:semiHidden="0" w:uiPriority="9" w:unhideWhenUsed="0" w:qFormat="1"/>
-    <w:lsdException w:name="heading 2" w:uiPriority="9" w:qFormat="1"/>
-    <w:lsdException w:name="heading 3" w:uiPriority="9" w:qFormat="1"/>
-    <w:lsdException w:name="heading 4" w:uiPriority="9" w:qFormat="1"/>
-    <w:lsdException w:name="heading 5" w:uiPriority="9" w:qFormat="1"/>
-    <w:lsdException w:name="heading 6" w:uiPriority="9" w:qFormat="1"/>
-    <w:lsdException w:name="heading 7" w:uiPriority="9" w:qFormat="1"/>
-    <w:lsdException w:name="heading 8" w:uiPriority="9" w:qFormat="1"/>
-    <w:lsdException w:name="heading 9" w:uiPriority="9" w:qFormat="1"/>
-    <w:lsdException w:name="toc 1" w:uiPriority="39"/>
-    <w:lsdException w:name="toc 2" w:uiPriority="39"/>
-    <w:lsdException w:name="toc 3" w:uiPriority="39"/>
-    <w:lsdException w:name="toc 4" w:uiPriority="39"/>
-    <w:lsdException w:name="toc 5" w:uiPriority="39"/>
-    <w:lsdException w:name="toc 6" w:uiPriority="39"/>
-    <w:lsdException w:name="toc 7" w:uiPriority="39"/>
-    <w:lsdException w:name="toc 8" w:uiPriority="39"/>
-    <w:lsdException w:name="toc 9" w:uiPriority="39"/>
-    <w:lsdException w:name="caption" w:uiPriority="35" w:qFormat="1"/>
-    <w:lsdException w:name="Title" w:semiHidden="0" w:uiPriority="10" w:unhideWhenUsed="0" w:qFormat="1"/>
-    <w:lsdException w:name="Default Paragraph Font" w:uiPriority="1"/>
-    <w:lsdException w:name="Subtitle" w:semiHidden="0" w:uiPriority="11" w:unhideWhenUsed="0" w:qFormat="1"/>
-    <w:lsdException w:name="Strong" w:semiHidden="0" w:uiPriority="22" w:unhideWhenUsed="0" w:qFormat="1"/>
-    <w:lsdException w:name="Emphasis" w:semiHidden="0" w:uiPriority="20" w:unhideWhenUsed="0" w:qFormat="1"/>
-    <w:lsdException w:name="Table Grid" w:semiHidden="0" w:uiPriority="59" w:unhideWhenUsed="0"/>
-    <w:lsdException w:name="Placeholder Text" w:unhideWhenUsed="0"/>
-    <w:lsdException w:name="No Spacing" w:semiHidden="0" w:uiPriority="1" w:unhideWhenUsed="0" w:qFormat="1"/>
-    <w:lsdException w:name="Light Shading" w:semiHidden="0" w:uiPriority="60" w:unhideWhenUsed="0"/>
-    <w:lsdException w:name="Light List" w:semiHidden="0" w:uiPriority="61" w:unhideWhenUsed="0"/>
-    <w:lsdException w:name="Light Grid" w:semiHidden="0" w:uiPriority="62" w:unhideWhenUsed="0"/>
-    <w:lsdException w:name="Medium Shading 1" w:semiHidden="0" w:uiPriority="63" w:unhideWhenUsed="0"/>
-    <w:lsdException w:name="Medium Shading 2" w:semiHidden="0" w:uiPriority="64" w:unhideWhenUsed="0"/>
-    <w:lsdException w:name="Medium List 1" w:semiHidden="0" w:uiPriority="65" w:unhideWhenUsed="0"/>
-    <w:lsdException w:name="Medium List 2" w:semiHidden="0" w:uiPriority="66" w:unhideWhenUsed="0"/>
-    <w:lsdException w:name="Medium Grid 1" w:semiHidden="0" w:uiPriority="67" w:unhideWhenUsed="0"/>
-    <w:lsdException w:name="Medium Grid 2" w:semiHidden="0" w:uiPriority="68" w:unhideWhenUsed="0"/>
-    <w:lsdException w:name="Medium Grid 3" w:semiHidden="0" w:uiPriority="69" w:unhideWhenUsed="0"/>
-    <w:lsdException w:name="Dark List" w:semiHidden="0" w:uiPriority="70" w:unhideWhenUsed="0"/>
-    <w:lsdException w:name="Colorful Shading" w:semiHidden="0" w:uiPriority="71" w:unhideWhenUsed="0"/>
-    <w:lsdException w:name="Colorful List" w:semiHidden="0" w:uiPriority="72" w:unhideWhenUsed="0"/>
-    <w:lsdException w:name="Colorful Grid" w:semiHidden="0" w:uiPriority="73" w:unhideWhenUsed="0"/>
-    <w:lsdException w:name="Light Shading Accent 1" w:semiHidden="0" w:uiPriority="60" w:unhideWhenUsed="0"/>
-    <w:lsdException w:name="Light List Accent 1" w:semiHidden="0" w:uiPriority="61" w:unhideWhenUsed="0"/>
-    <w:lsdException w:name="Light Grid Accent 1" w:semiHidden="0" w:uiPriority="62" w:unhideWhenUsed="0"/>
-    <w:lsdException w:name="Medium Shading 1 Accent 1" w:semiHidden="0" w:uiPriority="63" w:unhideWhenUsed="0"/>
-    <w:lsdException w:name="Medium Shading 2 Accent 1" w:semiHidden="0" w:uiPriority="64" w:unhideWhenUsed="0"/>
-    <w:lsdException w:name="Medium List 1 Accent 1" w:semiHidden="0" w:uiPriority="65" w:unhideWhenUsed="0"/>
-    <w:lsdException w:name="Revision" w:unhideWhenUsed="0"/>
-    <w:lsdException w:name="List Paragraph" w:semiHidden="0" w:uiPriority="34" w:unhideWhenUsed="0" w:qFormat="1"/>
-    <w:lsdException w:name="Quote" w:semiHidden="0" w:uiPriority="29" w:unhideWhenUsed="0" w:qFormat="1"/>
-    <w:lsdException w:name="Intense Quote" w:semiHidden="0" w:uiPriority="30" w:unhideWhenUsed="0" w:qFormat="1"/>
-    <w:lsdException w:name="Medium List 2 Accent 1" w:semiHidden="0" w:uiPriority="66" w:unhideWhenUsed="0"/>
-    <w:lsdException w:name="Medium Grid 1 Accent 1" w:semiHidden="0" w:uiPriority="67" w:unhideWhenUsed="0"/>
-    <w:lsdException w:name="Medium Grid 2 Accent 1" w:semiHidden="0" w:uiPriority="68" w:unhideWhenUsed="0"/>
-    <w:lsdException w:name="Medium Grid 3 Accent 1" w:semiHidden="0" w:uiPriority="69" w:unhideWhenUsed="0"/>
-    <w:lsdException w:name="Dark List Accent 1" w:semiHidden="0" w:uiPriority="70" w:unhideWhenUsed="0"/>
-    <w:lsdException w:name="Colorful Shading Accent 1" w:semiHidden="0" w:uiPriority="71" w:unhideWhenUsed="0"/>
-    <w:lsdException w:name="Colorful List Accent 1" w:semiHidden="0" w:uiPriority="72" w:unhideWhenUsed="0"/>
-    <w:lsdException w:name="Colorful Grid Accent 1" w:semiHidden="0" w:uiPriority="73" w:unhideWhenUsed="0"/>
-    <w:lsdException w:name="Light Shading Accent 2" w:semiHidden="0" w:uiPriority="60" w:unhideWhenUsed="0"/>
-    <w:lsdException w:name="Light List Accent 2" w:semiHidden="0" w:uiPriority="61" w:unhideWhenUsed="0"/>
-    <w:lsdException w:name="Light Grid Accent 2" w:semiHidden="0" w:uiPriority="62" w:unhideWhenUsed="0"/>
-    <w:lsdException w:name="Medium Shading 1 Accent 2" w:semiHidden="0" w:uiPriority="63" w:unhideWhenUsed="0"/>
-    <w:lsdException w:name="Medium Shading 2 Accent 2" w:semiHidden="0" w:uiPriority="64" w:unhideWhenUsed="0"/>
-    <w:lsdException w:name="Medium List 1 Accent 2" w:semiHidden="0" w:uiPriority="65" w:unhideWhenUsed="0"/>
-    <w:lsdException w:name="Medium List 2 Accent 2" w:semiHidden="0" w:uiPriority="66" w:unhideWhenUsed="0"/>
-    <w:lsdException w:name="Medium Grid 1 Accent 2" w:semiHidden="0" w:uiPriority="67" w:unhideWhenUsed="0"/>
-    <w:lsdException w:name="Medium Grid 2 Accent 2" w:semiHidden="0" w:uiPriority="68" w:unhideWhenUsed="0"/>
-    <w:lsdException w:name="Medium Grid 3 Accent 2" w:semiHidden="0" w:uiPriority="69" w:unhideWhenUsed="0"/>
-    <w:lsdException w:name="Dark List Accent 2" w:semiHidden="0" w:uiPriority="70" w:unhideWhenUsed="0"/>
-    <w:lsdException w:name="Colorful Shading Accent 2" w:semiHidden="0" w:uiPriority="71" w:unhideWhenUsed="0"/>
-    <w:lsdException w:name="Colorful List Accent 2" w:semiHidden="0" w:uiPriority="72" w:unhideWhenUsed="0"/>
-    <w:lsdException w:name="Colorful Grid Accent 2" w:semiHidden="0" w:uiPriority="73" w:unhideWhenUsed="0"/>
-    <w:lsdException w:name="Light Shading Accent 3" w:semiHidden="0" w:uiPriority="60" w:unhideWhenUsed="0"/>
-    <w:lsdException w:name="Light List Accent 3" w:semiHidden="0" w:uiPriority="61" w:unhideWhenUsed="0"/>
-    <w:lsdException w:name="Light Grid Accent 3" w:semiHidden="0" w:uiPriority="62" w:unhideWhenUsed="0"/>
-    <w:lsdException w:name="Medium Shading 1 Accent 3" w:semiHidden="0" w:uiPriority="63" w:unhideWhenUsed="0"/>
-    <w:lsdException w:name="Medium Shading 2 Accent 3" w:semiHidden="0" w:uiPriority="64" w:unhideWhenUsed="0"/>
-    <w:lsdException w:name="Medium List 1 Accent 3" w:semiHidden="0" w:uiPriority="65" w:unhideWhenUsed="0"/>
-    <w:lsdException w:name="Medium List 2 Accent 3" w:semiHidden="0" w:uiPriority="66" w:unhideWhenUsed="0"/>
-    <w:lsdException w:name="Medium Grid 1 Accent 3" w:semiHidden="0" w:uiPriority="67" w:unhideWhenUsed="0"/>
-    <w:lsdException w:name="Medium Grid 2 Accent 3" w:semiHidden="0" w:uiPriority="68" w:unhideWhenUsed="0"/>
-    <w:lsdException w:name="Medium Grid 3 Accent 3" w:semiHidden="0" w:uiPriority="69" w:unhideWhenUsed="0"/>
-    <w:lsdException w:name="Dark List Accent 3" w:semiHidden="0" w:uiPriority="70" w:unhideWhenUsed="0"/>
-    <w:lsdException w:name="Colorful Shading Accent 3" w:semiHidden="0" w:uiPriority="71" w:unhideWhenUsed="0"/>
-    <w:lsdException w:name="Colorful List Accent 3" w:semiHidden="0" w:uiPriority="72" w:unhideWhenUsed="0"/>
-    <w:lsdException w:name="Colorful Grid Accent 3" w:semiHidden="0" w:uiPriority="73" w:unhideWhenUsed="0"/>
-    <w:lsdException w:name="Light Shading Accent 4" w:semiHidden="0" w:uiPriority="60" w:unhideWhenUsed="0"/>
-    <w:lsdException w:name="Light List Accent 4" w:semiHidden="0" w:uiPriority="61" w:unhideWhenUsed="0"/>
-    <w:lsdException w:name="Light Grid Accent 4" w:semiHidden="0" w:uiPriority="62" w:unhideWhenUsed="0"/>
-    <w:lsdException w:name="Medium Shading 1 Accent 4" w:semiHidden="0" w:uiPriority="63" w:unhideWhenUsed="0"/>
-    <w:lsdException w:name="Medium Shading 2 Accent 4" w:semiHidden="0" w:uiPriority="64" w:unhideWhenUsed="0"/>
-    <w:lsdException w:name="Medium List 1 Accent 4" w:semiHidden="0" w:uiPriority="65" w:unhideWhenUsed="0"/>
-    <w:lsdException w:name="Medium List 2 Accent 4" w:semiHidden="0" w:uiPriority="66" w:unhideWhenUsed="0"/>
-    <w:lsdException w:name="Medium Grid 1 Accent 4" w:semiHidden="0" w:uiPriority="67" w:unhideWhenUsed="0"/>
-    <w:lsdException w:name="Medium Grid 2 Accent 4" w:semiHidden="0" w:uiPriority="68" w:unhideWhenUsed="0"/>
-    <w:lsdException w:name="Medium Grid 3 Accent 4" w:semiHidden="0" w:uiPriority="69" w:unhideWhenUsed="0"/>
-    <w:lsdException w:name="Dark List Accent 4" w:semiHidden="0" w:uiPriority="70" w:unhideWhenUsed="0"/>
-    <w:lsdException w:name="Colorful Shading Accent 4" w:semiHidden="0" w:uiPriority="71" w:unhideWhenUsed="0"/>
-    <w:lsdException w:name="Colorful List Accent 4" w:semiHidden="0" w:uiPriority="72" w:unhideWhenUsed="0"/>
-    <w:lsdException w:name="Colorful Grid Accent 4" w:semiHidden="0" w:uiPriority="73" w:unhideWhenUsed="0"/>
-    <w:lsdException w:name="Light Shading Accent 5" w:semiHidden="0" w:uiPriority="60" w:unhideWhenUsed="0"/>
-    <w:lsdException w:name="Light List Accent 5" w:semiHidden="0" w:uiPriority="61" w:unhideWhenUsed="0"/>
-    <w:lsdException w:name="Light Grid Accent 5" w:semiHidden="0" w:uiPriority="62" w:unhideWhenUsed="0"/>
-    <w:lsdException w:name="Medium Shading 1 Accent 5" w:semiHidden="0" w:uiPriority="63" w:unhideWhenUsed="0"/>
-    <w:lsdException w:name="Medium Shading 2 Accent 5" w:semiHidden="0" w:uiPriority="64" w:unhideWhenUsed="0"/>
-    <w:lsdException w:name="Medium List 1 Accent 5" w:semiHidden="0" w:uiPriority="65" w:unhideWhenUsed="0"/>
-    <w:lsdException w:name="Medium List 2 Accent 5" w:semiHidden="0" w:uiPriority="66" w:unhideWhenUsed="0"/>
-    <w:lsdException w:name="Medium Grid 1 Accent 5" w:semiHidden="0" w:uiPriority="67" w:unhideWhenUsed="0"/>
-    <w:lsdException w:name="Medium Grid 2 Accent 5" w:semiHidden="0" w:uiPriority="68" w:unhideWhenUsed="0"/>
-    <w:lsdException w:name="Medium Grid 3 Accent 5" w:semiHidden="0" w:uiPriority="69" w:unhideWhenUsed="0"/>
-    <w:lsdException w:name="Dark List Accent 5" w:semiHidden="0" w:uiPriority="70" w:unhideWhenUsed="0"/>
-    <w:lsdException w:name="Colorful Shading Accent 5" w:semiHidden="0" w:uiPriority="71" w:unhideWhenUsed="0"/>
-    <w:lsdException w:name="Colorful List Accent 5" w:semiHidden="0" w:uiPriority="72" w:unhideWhenUsed="0"/>
-    <w:lsdException w:name="Colorful Grid Accent 5" w:semiHidden="0" w:uiPriority="73" w:unhideWhenUsed="0"/>
-    <w:lsdException w:name="Light Shading Accent 6" w:semiHidden="0" w:uiPriority="60" w:unhideWhenUsed="0"/>
-    <w:lsdException w:name="Light List Accent 6" w:semiHidden="0" w:uiPriority="61" w:unhideWhenUsed="0"/>
-    <w:lsdException w:name="Light Grid Accent 6" w:semiHidden="0" w:uiPriority="62" w:unhideWhenUsed="0"/>
-    <w:lsdException w:name="Medium Shading 1 Accent 6" w:semiHidden="0" w:uiPriority="63" w:unhideWhenUsed="0"/>
-    <w:lsdException w:name="Medium Shading 2 Accent 6" w:semiHidden="0" w:uiPriority="64" w:unhideWhenUsed="0"/>
-    <w:lsdException w:name="Medium List 1 Accent 6" w:semiHidden="0" w:uiPriority="65" w:unhideWhenUsed="0"/>
-    <w:lsdException w:name="Medium List 2 Accent 6" w:semiHidden="0" w:uiPriority="66" w:unhideWhenUsed="0"/>
-    <w:lsdException w:name="Medium Grid 1 Accent 6" w:semiHidden="0" w:uiPriority="67" w:unhideWhenUsed="0"/>
-    <w:lsdException w:name="Medium Grid 2 Accent 6" w:semiHidden="0" w:uiPriority="68" w:unhideWhenUsed="0"/>
-    <w:lsdException w:name="Medium Grid 3 Accent 6" w:semiHidden="0" w:uiPriority="69" w:unhideWhenUsed="0"/>
-    <w:lsdException w:name="Dark List Accent 6" w:semiHidden="0" w:uiPriority="70" w:unhideWhenUsed="0"/>
-    <w:lsdException w:name="Colorful Shading Accent 6" w:semiHidden="0" w:uiPriority="71" w:unhideWhenUsed="0"/>
-    <w:lsdException w:name="Colorful List Accent 6" w:semiHidden="0" w:uiPriority="72" w:unhideWhenUsed="0"/>
-    <w:lsdException w:name="Colorful Grid Accent 6" w:semiHidden="0" w:uiPriority="73" w:unhideWhenUsed="0"/>
-    <w:lsdException w:name="Subtle Emphasis" w:semiHidden="0" w:uiPriority="19" w:unhideWhenUsed="0" w:qFormat="1"/>
-    <w:lsdException w:name="Intense Emphasis" w:semiHidden="0" w:uiPriority="21" w:unhideWhenUsed="0" w:qFormat="1"/>
-    <w:lsdException w:name="Subtle Reference" w:semiHidden="0" w:uiPriority="31" w:unhideWhenUsed="0" w:qFormat="1"/>
-    <w:lsdException w:name="Intense Reference" w:semiHidden="0" w:uiPriority="32" w:unhideWhenUsed="0" w:qFormat="1"/>
-    <w:lsdException w:name="Book Title" w:semiHidden="0" w:uiPriority="33" w:unhideWhenUsed="0" w:qFormat="1"/>
-    <w:lsdException w:name="Bibliography" w:uiPriority="37"/>
-    <w:lsdException w:name="TOC Heading" w:uiPriority="39" w:qFormat="1"/>
-  </w:latentStyles>
-  <w:style w:type="paragraph" w:default="1" w:styleId="Normal">
-    <w:name w:val="Normal"/>
-    <w:qFormat/>
-  </w:style>
-  <w:style w:type="paragraph" w:styleId="Heading1">
-    <w:name w:val="heading 1"/>
-    <w:basedOn w:val="Normal"/>
-    <w:next w:val="Normal"/>
-    <w:link w:val="Heading1Char"/>
-    <w:uiPriority w:val="9"/>
-    <w:qFormat/>
-    <w:rsid w:val="00DD5D8F"/>
-    <w:pPr>
-      <w:keepNext/>
-      <w:keepLines/>
-      <w:spacing w:before="480" w:after="0"/>
-      <w:outlineLvl w:val="0"/>
-    </w:pPr>
-    <w:rPr>
-      <w:rFonts w:asciiTheme="majorHAnsi" w:eastAsiaTheme="majorEastAsia" w:hAnsiTheme="majorHAnsi" w:cstheme="majorBidi"/>
-      <w:b/>
-      <w:bCs/>
-      <w:color w:val="365F91" w:themeColor="accent1" w:themeShade="BF"/>
-      <w:sz w:val="28"/>
-      <w:szCs w:val="28"/>
-    </w:rPr>
-  </w:style>
-  <w:style w:type="paragraph" w:styleId="Heading2">
-    <w:name w:val="heading 2"/>
-    <w:basedOn w:val="Normal"/>
-    <w:next w:val="Normal"/>
-    <w:link w:val="Heading2Char"/>
-    <w:uiPriority w:val="9"/>
-    <w:unhideWhenUsed/>
-    <w:qFormat/>
-    <w:rsid w:val="00DD5D8F"/>
-    <w:pPr>
-      <w:keepNext/>
-      <w:keepLines/>
-      <w:spacing w:before="200" w:after="0"/>
-      <w:outlineLvl w:val="1"/>
-    </w:pPr>
-    <w:rPr>
-      <w:rFonts w:asciiTheme="majorHAnsi" w:eastAsiaTheme="majorEastAsia" w:hAnsiTheme="majorHAnsi" w:cstheme="majorBidi"/>
-      <w:b/>
-      <w:bCs/>
-      <w:color w:val="4F81BD" w:themeColor="accent1"/>
-      <w:sz w:val="26"/>
-      <w:szCs w:val="26"/>
-    </w:rPr>
-  </w:style>
-  <w:style w:type="paragraph" w:styleId="Heading3">
-    <w:name w:val="heading 3"/>
-    <w:basedOn w:val="Normal"/>
-    <w:next w:val="Normal"/>
-    <w:link w:val="Heading3Char"/>
-    <w:uiPriority w:val="9"/>
-    <w:unhideWhenUsed/>
-    <w:qFormat/>
-    <w:rsid w:val="00FA2DAC"/>
-    <w:pPr>
-      <w:keepNext/>
-      <w:keepLines/>
-      <w:spacing w:before="200" w:after="0"/>
-      <w:outlineLvl w:val="2"/>
-    </w:pPr>
-    <w:rPr>
-      <w:rFonts w:asciiTheme="majorHAnsi" w:eastAsiaTheme="majorEastAsia" w:hAnsiTheme="majorHAnsi" w:cstheme="majorBidi"/>
-      <w:b/>
-      <w:bCs/>
-      <w:color w:val="4F81BD" w:themeColor="accent1"/>
-    </w:rPr>
-  </w:style>
-  <w:style w:type="paragraph" w:styleId="Heading4">
-    <w:name w:val="heading 4"/>
-    <w:basedOn w:val="Normal"/>
-    <w:next w:val="Normal"/>
-    <w:link w:val="Heading4Char"/>
-    <w:uiPriority w:val="9"/>
-    <w:unhideWhenUsed/>
-    <w:qFormat/>
-    <w:rsid w:val="00DF6299"/>
-    <w:pPr>
-      <w:keepNext/>
-      <w:keepLines/>
-      <w:spacing w:before="200" w:after="0"/>
-      <w:outlineLvl w:val="3"/>
-    </w:pPr>
-    <w:rPr>
-      <w:rFonts w:asciiTheme="majorHAnsi" w:eastAsiaTheme="majorEastAsia" w:hAnsiTheme="majorHAnsi" w:cstheme="majorBidi"/>
-      <w:b/>
-      <w:bCs/>
-      <w:i/>
-      <w:iCs/>
-      <w:color w:val="4F81BD" w:themeColor="accent1"/>
-    </w:rPr>
-  </w:style>
-  <w:style w:type="paragraph" w:styleId="Heading5">
-    <w:name w:val="heading 5"/>
-    <w:basedOn w:val="Normal"/>
-    <w:next w:val="Normal"/>
-    <w:link w:val="Heading5Char"/>
-    <w:uiPriority w:val="9"/>
-    <w:unhideWhenUsed/>
-    <w:qFormat/>
-    <w:rsid w:val="00886606"/>
-    <w:pPr>
-      <w:keepNext/>
-      <w:keepLines/>
-      <w:spacing w:before="40" w:after="0"/>
-      <w:outlineLvl w:val="4"/>
-    </w:pPr>
-    <w:rPr>
-      <w:rFonts w:asciiTheme="majorHAnsi" w:eastAsiaTheme="majorEastAsia" w:hAnsiTheme="majorHAnsi" w:cstheme="majorBidi"/>
-      <w:color w:val="365F91" w:themeColor="accent1" w:themeShade="BF"/>
-    </w:rPr>
-  </w:style>
-  <w:style w:type="paragraph" w:styleId="Heading6">
-    <w:name w:val="heading 6"/>
-    <w:basedOn w:val="Normal"/>
-    <w:next w:val="Normal"/>
-    <w:link w:val="Heading6Char"/>
-    <w:uiPriority w:val="9"/>
-    <w:unhideWhenUsed/>
-    <w:qFormat/>
-    <w:rsid w:val="00886606"/>
-    <w:pPr>
-      <w:keepNext/>
-      <w:keepLines/>
-      <w:spacing w:before="40" w:after="0"/>
-      <w:outlineLvl w:val="5"/>
-    </w:pPr>
-    <w:rPr>
-      <w:rFonts w:asciiTheme="majorHAnsi" w:eastAsiaTheme="majorEastAsia" w:hAnsiTheme="majorHAnsi" w:cstheme="majorBidi"/>
-      <w:color w:val="243F60" w:themeColor="accent1" w:themeShade="7F"/>
-    </w:rPr>
-  </w:style>
-  <w:style w:type="character" w:default="1" w:styleId="DefaultParagraphFont">
-    <w:name w:val="Default Paragraph Font"/>
-    <w:uiPriority w:val="1"/>
-    <w:semiHidden/>
-    <w:unhideWhenUsed/>
-  </w:style>
-  <w:style w:type="table" w:default="1" w:styleId="TableNormal">
-    <w:name w:val="Normal Table"/>
-    <w:uiPriority w:val="99"/>
-    <w:semiHidden/>
-    <w:unhideWhenUsed/>
-    <w:tblPr>
-      <w:tblInd w:w="0" w:type="dxa"/>
-      <w:tblCellMar>
-        <w:top w:w="0" w:type="dxa"/>
-        <w:left w:w="108" w:type="dxa"/>
-        <w:bottom w:w="0" w:type="dxa"/>
-        <w:right w:w="108" w:type="dxa"/>
-      </w:tblCellMar>
-    </w:tblPr>
-  </w:style>
-  <w:style w:type="numbering" w:default="1" w:styleId="NoList">
-    <w:name w:val="No List"/>
-    <w:uiPriority w:val="99"/>
-    <w:semiHidden/>
-    <w:unhideWhenUsed/>
-  </w:style>
-  <w:style w:type="character" w:customStyle="1" w:styleId="Heading1Char">
-    <w:name w:val="Heading 1 Char"/>
-    <w:basedOn w:val="DefaultParagraphFont"/>
-    <w:link w:val="Heading1"/>
-    <w:uiPriority w:val="9"/>
-    <w:rsid w:val="00DD5D8F"/>
-    <w:rPr>
-      <w:rFonts w:asciiTheme="majorHAnsi" w:eastAsiaTheme="majorEastAsia" w:hAnsiTheme="majorHAnsi" w:cstheme="majorBidi"/>
-      <w:b/>
-      <w:bCs/>
-      <w:color w:val="365F91" w:themeColor="accent1" w:themeShade="BF"/>
-      <w:sz w:val="28"/>
-      <w:szCs w:val="28"/>
-    </w:rPr>
-  </w:style>
-  <w:style w:type="paragraph" w:styleId="BalloonText">
-    <w:name w:val="Balloon Text"/>
-    <w:basedOn w:val="Normal"/>
-    <w:link w:val="BalloonTextChar"/>
-    <w:uiPriority w:val="99"/>
-    <w:semiHidden/>
-    <w:unhideWhenUsed/>
-    <w:rsid w:val="00DD5D8F"/>
-    <w:pPr>
-      <w:spacing w:after="0" w:line="240" w:lineRule="auto"/>
-    </w:pPr>
-    <w:rPr>
-      <w:rFonts w:ascii="Tahoma" w:hAnsi="Tahoma" w:cs="Tahoma"/>
-      <w:sz w:val="16"/>
-      <w:szCs w:val="16"/>
-    </w:rPr>
-  </w:style>
-  <w:style w:type="character" w:customStyle="1" w:styleId="BalloonTextChar">
-    <w:name w:val="Balloon Text Char"/>
-    <w:basedOn w:val="DefaultParagraphFont"/>
-    <w:link w:val="BalloonText"/>
-    <w:uiPriority w:val="99"/>
-    <w:semiHidden/>
-    <w:rsid w:val="00DD5D8F"/>
-    <w:rPr>
-      <w:rFonts w:ascii="Tahoma" w:hAnsi="Tahoma" w:cs="Tahoma"/>
-      <w:sz w:val="16"/>
-      <w:szCs w:val="16"/>
-    </w:rPr>
-  </w:style>
-  <w:style w:type="character" w:customStyle="1" w:styleId="Heading2Char">
-    <w:name w:val="Heading 2 Char"/>
-    <w:basedOn w:val="DefaultParagraphFont"/>
-    <w:link w:val="Heading2"/>
-    <w:uiPriority w:val="9"/>
-    <w:rsid w:val="00DD5D8F"/>
-    <w:rPr>
-      <w:rFonts w:asciiTheme="majorHAnsi" w:eastAsiaTheme="majorEastAsia" w:hAnsiTheme="majorHAnsi" w:cstheme="majorBidi"/>
-      <w:b/>
-      <w:bCs/>
-      <w:color w:val="4F81BD" w:themeColor="accent1"/>
-      <w:sz w:val="26"/>
-      <w:szCs w:val="26"/>
-    </w:rPr>
-  </w:style>
-  <w:style w:type="paragraph" w:styleId="ListParagraph">
-    <w:name w:val="List Paragraph"/>
-    <w:basedOn w:val="Normal"/>
-    <w:uiPriority w:val="34"/>
-    <w:qFormat/>
-    <w:rsid w:val="003A11AF"/>
-    <w:pPr>
-      <w:ind w:left="720"/>
-      <w:contextualSpacing/>
-    </w:pPr>
-  </w:style>
-  <w:style w:type="character" w:styleId="Hyperlink">
-    <w:name w:val="Hyperlink"/>
-    <w:basedOn w:val="DefaultParagraphFont"/>
-    <w:uiPriority w:val="99"/>
-    <w:unhideWhenUsed/>
-    <w:rsid w:val="0024798F"/>
-    <w:rPr>
-      <w:color w:val="0000FF" w:themeColor="hyperlink"/>
-      <w:u w:val="single"/>
-    </w:rPr>
-  </w:style>
-  <w:style w:type="character" w:customStyle="1" w:styleId="Heading3Char">
-    <w:name w:val="Heading 3 Char"/>
-    <w:basedOn w:val="DefaultParagraphFont"/>
-    <w:link w:val="Heading3"/>
-    <w:uiPriority w:val="9"/>
-    <w:rsid w:val="00FA2DAC"/>
-    <w:rPr>
-      <w:rFonts w:asciiTheme="majorHAnsi" w:eastAsiaTheme="majorEastAsia" w:hAnsiTheme="majorHAnsi" w:cstheme="majorBidi"/>
-      <w:b/>
-      <w:bCs/>
-      <w:color w:val="4F81BD" w:themeColor="accent1"/>
-    </w:rPr>
-  </w:style>
-  <w:style w:type="character" w:styleId="FollowedHyperlink">
-    <w:name w:val="FollowedHyperlink"/>
-    <w:basedOn w:val="DefaultParagraphFont"/>
-    <w:uiPriority w:val="99"/>
-    <w:semiHidden/>
-    <w:unhideWhenUsed/>
-    <w:rsid w:val="005D1A1E"/>
-    <w:rPr>
-      <w:color w:val="800080" w:themeColor="followedHyperlink"/>
-      <w:u w:val="single"/>
-    </w:rPr>
-  </w:style>
-  <w:style w:type="paragraph" w:styleId="Caption">
-    <w:name w:val="caption"/>
-    <w:basedOn w:val="Normal"/>
-    <w:next w:val="Normal"/>
-    <w:uiPriority w:val="35"/>
-    <w:unhideWhenUsed/>
-    <w:qFormat/>
-    <w:rsid w:val="00312620"/>
-    <w:pPr>
-      <w:spacing w:line="240" w:lineRule="auto"/>
-    </w:pPr>
-    <w:rPr>
-      <w:b/>
-      <w:bCs/>
-      <w:color w:val="4F81BD" w:themeColor="accent1"/>
-      <w:sz w:val="18"/>
-      <w:szCs w:val="18"/>
-    </w:rPr>
-  </w:style>
-  <w:style w:type="character" w:customStyle="1" w:styleId="Heading4Char">
-    <w:name w:val="Heading 4 Char"/>
-    <w:basedOn w:val="DefaultParagraphFont"/>
-    <w:link w:val="Heading4"/>
-    <w:uiPriority w:val="9"/>
-    <w:rsid w:val="00DF6299"/>
-    <w:rPr>
-      <w:rFonts w:asciiTheme="majorHAnsi" w:eastAsiaTheme="majorEastAsia" w:hAnsiTheme="majorHAnsi" w:cstheme="majorBidi"/>
-      <w:b/>
-      <w:bCs/>
-      <w:i/>
-      <w:iCs/>
-      <w:color w:val="4F81BD" w:themeColor="accent1"/>
-    </w:rPr>
-  </w:style>
-  <w:style w:type="character" w:customStyle="1" w:styleId="Heading5Char">
-    <w:name w:val="Heading 5 Char"/>
-    <w:basedOn w:val="DefaultParagraphFont"/>
-    <w:link w:val="Heading5"/>
-    <w:uiPriority w:val="9"/>
-    <w:rsid w:val="00886606"/>
-    <w:rPr>
-      <w:rFonts w:asciiTheme="majorHAnsi" w:eastAsiaTheme="majorEastAsia" w:hAnsiTheme="majorHAnsi" w:cstheme="majorBidi"/>
-      <w:color w:val="365F91" w:themeColor="accent1" w:themeShade="BF"/>
-    </w:rPr>
-  </w:style>
-  <w:style w:type="character" w:customStyle="1" w:styleId="Heading6Char">
-    <w:name w:val="Heading 6 Char"/>
-    <w:basedOn w:val="DefaultParagraphFont"/>
-    <w:link w:val="Heading6"/>
-    <w:uiPriority w:val="9"/>
-    <w:rsid w:val="00886606"/>
-    <w:rPr>
-      <w:rFonts w:asciiTheme="majorHAnsi" w:eastAsiaTheme="majorEastAsia" w:hAnsiTheme="majorHAnsi" w:cstheme="majorBidi"/>
-      <w:color w:val="243F60" w:themeColor="accent1" w:themeShade="7F"/>
-    </w:rPr>
-  </w:style>
-  <w:style w:type="paragraph" w:styleId="NoSpacing">
-    <w:name w:val="No Spacing"/>
-    <w:link w:val="NoSpacingChar"/>
-    <w:uiPriority w:val="1"/>
-    <w:qFormat/>
-    <w:rsid w:val="00112574"/>
-    <w:pPr>
-      <w:spacing w:after="0" w:line="240" w:lineRule="auto"/>
-    </w:pPr>
-    <w:rPr>
-      <w:rFonts w:eastAsiaTheme="minorEastAsia"/>
-      <w:lang w:val="en-US" w:eastAsia="ja-JP"/>
-    </w:rPr>
-  </w:style>
-  <w:style w:type="character" w:customStyle="1" w:styleId="NoSpacingChar">
-    <w:name w:val="No Spacing Char"/>
-    <w:basedOn w:val="DefaultParagraphFont"/>
-    <w:link w:val="NoSpacing"/>
-    <w:uiPriority w:val="1"/>
-    <w:rsid w:val="00112574"/>
-    <w:rPr>
-      <w:rFonts w:eastAsiaTheme="minorEastAsia"/>
-      <w:lang w:val="en-US" w:eastAsia="ja-JP"/>
-    </w:rPr>
-  </w:style>
-  <w:style w:type="paragraph" w:styleId="TOCHeading">
-    <w:name w:val="TOC Heading"/>
-    <w:basedOn w:val="Heading1"/>
-    <w:next w:val="Normal"/>
-    <w:uiPriority w:val="39"/>
-    <w:semiHidden/>
-    <w:unhideWhenUsed/>
-    <w:qFormat/>
-    <w:rsid w:val="00112574"/>
-    <w:pPr>
-      <w:outlineLvl w:val="9"/>
-    </w:pPr>
-    <w:rPr>
-      <w:lang w:val="en-US" w:eastAsia="ja-JP"/>
-    </w:rPr>
-  </w:style>
-  <w:style w:type="paragraph" w:styleId="TOC1">
-    <w:name w:val="toc 1"/>
-    <w:basedOn w:val="Normal"/>
-    <w:next w:val="Normal"/>
-    <w:autoRedefine/>
-    <w:uiPriority w:val="39"/>
-    <w:unhideWhenUsed/>
-    <w:rsid w:val="00112574"/>
-    <w:pPr>
-      <w:spacing w:after="100"/>
-    </w:pPr>
-  </w:style>
-  <w:style w:type="paragraph" w:styleId="TOC3">
-    <w:name w:val="toc 3"/>
-    <w:basedOn w:val="Normal"/>
-    <w:next w:val="Normal"/>
-    <w:autoRedefine/>
-    <w:uiPriority w:val="39"/>
-    <w:unhideWhenUsed/>
-    <w:rsid w:val="00112574"/>
-    <w:pPr>
-      <w:spacing w:after="100"/>
-      <w:ind w:left="440"/>
-    </w:pPr>
-  </w:style>
-  <w:style w:type="paragraph" w:styleId="Header">
-    <w:name w:val="header"/>
-    <w:basedOn w:val="Normal"/>
-    <w:link w:val="HeaderChar"/>
-    <w:uiPriority w:val="99"/>
-    <w:unhideWhenUsed/>
-    <w:rsid w:val="00F90A84"/>
-    <w:pPr>
-      <w:tabs>
-        <w:tab w:val="center" w:pos="4536"/>
-        <w:tab w:val="right" w:pos="9072"/>
-      </w:tabs>
-      <w:spacing w:after="0" w:line="240" w:lineRule="auto"/>
-    </w:pPr>
-  </w:style>
-  <w:style w:type="character" w:customStyle="1" w:styleId="HeaderChar">
-    <w:name w:val="Header Char"/>
-    <w:basedOn w:val="DefaultParagraphFont"/>
-    <w:link w:val="Header"/>
-    <w:uiPriority w:val="99"/>
-    <w:rsid w:val="00F90A84"/>
-  </w:style>
-  <w:style w:type="paragraph" w:styleId="Footer">
-    <w:name w:val="footer"/>
-    <w:basedOn w:val="Normal"/>
-    <w:link w:val="FooterChar"/>
-    <w:uiPriority w:val="99"/>
-    <w:unhideWhenUsed/>
-    <w:rsid w:val="00F90A84"/>
-    <w:pPr>
-      <w:tabs>
-        <w:tab w:val="center" w:pos="4536"/>
-        <w:tab w:val="right" w:pos="9072"/>
-      </w:tabs>
-      <w:spacing w:after="0" w:line="240" w:lineRule="auto"/>
-    </w:pPr>
-  </w:style>
-  <w:style w:type="character" w:customStyle="1" w:styleId="FooterChar">
-    <w:name w:val="Footer Char"/>
-    <w:basedOn w:val="DefaultParagraphFont"/>
-    <w:link w:val="Footer"/>
-    <w:uiPriority w:val="99"/>
-    <w:rsid w:val="00F90A84"/>
-  </w:style>
-</w:styles>
-</file>
-
-<file path=word/stylesWithEffects.xml><?xml version="1.0" encoding="utf-8"?>
-<w:styles xmlns:wpc="http://schemas.microsoft.com/office/word/2010/wordprocessingCanvas" xmlns:mc="http://schemas.openxmlformats.org/markup-compatibility/2006" xmlns:o="urn:schemas-microsoft-com:office:office" xmlns:r="http://schemas.openxmlformats.org/officeDocument/2006/relationships" xmlns:m="http://schemas.openxmlformats.org/officeDocument/2006/math" xmlns:v="urn:schemas-microsoft-com:vml" xmlns:wp14="http://schemas.microsoft.com/office/word/2010/wordprocessingDrawing" xmlns:wp="http://schemas.openxmlformats.org/drawingml/2006/wordprocessingDrawing" xmlns:w10="urn:schemas-microsoft-com:office:word" xmlns:w="http://schemas.openxmlformats.org/wordprocessingml/2006/main" xmlns:w14="http://schemas.microsoft.com/office/word/2010/wordml" xmlns:wpg="http://schemas.microsoft.com/office/word/2010/wordprocessingGroup" xmlns:wpi="http://schemas.microsoft.com/office/word/2010/wordprocessingInk" xmlns:wne="http://schemas.microsoft.com/office/word/2006/wordml" xmlns:wps="http://schemas.microsoft.com/office/word/2010/wordprocessingShape" mc:Ignorable="w14 wp14">
-  <w:docDefaults>
-    <w:rPrDefault>
-      <w:rPr>
-        <w:rFonts w:asciiTheme="minorHAnsi" w:eastAsiaTheme="minorHAnsi" w:hAnsiTheme="minorHAnsi" w:cstheme="minorBidi"/>
-        <w:sz w:val="22"/>
-        <w:szCs w:val="22"/>
-        <w:lang w:val="bg-BG" w:eastAsia="en-US" w:bidi="ar-SA"/>
-      </w:rPr>
-    </w:rPrDefault>
-    <w:pPrDefault>
-      <w:pPr>
-        <w:spacing w:after="200" w:line="276" w:lineRule="auto"/>
-      </w:pPr>
-    </w:pPrDefault>
-  </w:docDefaults>
-  <w:latentStyles w:defLockedState="0" w:defUIPriority="99" w:defSemiHidden="1" w:defUnhideWhenUsed="1" w:defQFormat="0" w:count="267">
-    <w:lsdException w:name="Normal" w:semiHidden="0" w:uiPriority="0" w:unhideWhenUsed="0" w:qFormat="1"/>
-    <w:lsdException w:name="heading 1" w:semiHidden="0" w:uiPriority="9" w:unhideWhenUsed="0" w:qFormat="1"/>
-    <w:lsdException w:name="heading 2" w:uiPriority="9" w:qFormat="1"/>
-    <w:lsdException w:name="heading 3" w:uiPriority="9" w:qFormat="1"/>
-    <w:lsdException w:name="heading 4" w:uiPriority="9" w:qFormat="1"/>
-    <w:lsdException w:name="heading 5" w:uiPriority="9" w:qFormat="1"/>
-    <w:lsdException w:name="heading 6" w:uiPriority="9" w:qFormat="1"/>
-    <w:lsdException w:name="heading 7" w:uiPriority="9" w:qFormat="1"/>
-    <w:lsdException w:name="heading 8" w:uiPriority="9" w:qFormat="1"/>
-    <w:lsdException w:name="heading 9" w:uiPriority="9" w:qFormat="1"/>
-    <w:lsdException w:name="toc 1" w:uiPriority="39"/>
-    <w:lsdException w:name="toc 2" w:uiPriority="39"/>
-    <w:lsdException w:name="toc 3" w:uiPriority="39"/>
-    <w:lsdException w:name="toc 4" w:uiPriority="39"/>
-    <w:lsdException w:name="toc 5" w:uiPriority="39"/>
-    <w:lsdException w:name="toc 6" w:uiPriority="39"/>
-    <w:lsdException w:name="toc 7" w:uiPriority="39"/>
-    <w:lsdException w:name="toc 8" w:uiPriority="39"/>
-    <w:lsdException w:name="toc 9" w:uiPriority="39"/>
-    <w:lsdException w:name="caption" w:uiPriority="35" w:qFormat="1"/>
-    <w:lsdException w:name="Title" w:semiHidden="0" w:uiPriority="10" w:unhideWhenUsed="0" w:qFormat="1"/>
-    <w:lsdException w:name="Default Paragraph Font" w:uiPriority="1"/>
-    <w:lsdException w:name="Subtitle" w:semiHidden="0" w:uiPriority="11" w:unhideWhenUsed="0" w:qFormat="1"/>
-    <w:lsdException w:name="Strong" w:semiHidden="0" w:uiPriority="22" w:unhideWhenUsed="0" w:qFormat="1"/>
-    <w:lsdException w:name="Emphasis" w:semiHidden="0" w:uiPriority="20" w:unhideWhenUsed="0" w:qFormat="1"/>
-    <w:lsdException w:name="Table Grid" w:semiHidden="0" w:uiPriority="59" w:unhideWhenUsed="0"/>
-    <w:lsdException w:name="Placeholder Text" w:unhideWhenUsed="0"/>
-    <w:lsdException w:name="No Spacing" w:semiHidden="0" w:uiPriority="1" w:unhideWhenUsed="0" w:qFormat="1"/>
-    <w:lsdException w:name="Light Shading" w:semiHidden="0" w:uiPriority="60" w:unhideWhenUsed="0"/>
-    <w:lsdException w:name="Light List" w:semiHidden="0" w:uiPriority="61" w:unhideWhenUsed="0"/>
-    <w:lsdException w:name="Light Grid" w:semiHidden="0" w:uiPriority="62" w:unhideWhenUsed="0"/>
-    <w:lsdException w:name="Medium Shading 1" w:semiHidden="0" w:uiPriority="63" w:unhideWhenUsed="0"/>
-    <w:lsdException w:name="Medium Shading 2" w:semiHidden="0" w:uiPriority="64" w:unhideWhenUsed="0"/>
-    <w:lsdException w:name="Medium List 1" w:semiHidden="0" w:uiPriority="65" w:unhideWhenUsed="0"/>
-    <w:lsdException w:name="Medium List 2" w:semiHidden="0" w:uiPriority="66" w:unhideWhenUsed="0"/>
-    <w:lsdException w:name="Medium Grid 1" w:semiHidden="0" w:uiPriority="67" w:unhideWhenUsed="0"/>
-    <w:lsdException w:name="Medium Grid 2" w:semiHidden="0" w:uiPriority="68" w:unhideWhenUsed="0"/>
-    <w:lsdException w:name="Medium Grid 3" w:semiHidden="0" w:uiPriority="69" w:unhideWhenUsed="0"/>
-    <w:lsdException w:name="Dark List" w:semiHidden="0" w:uiPriority="70" w:unhideWhenUsed="0"/>
-    <w:lsdException w:name="Colorful Shading" w:semiHidden="0" w:uiPriority="71" w:unhideWhenUsed="0"/>
-    <w:lsdException w:name="Colorful List" w:semiHidden="0" w:uiPriority="72" w:unhideWhenUsed="0"/>
-    <w:lsdException w:name="Colorful Grid" w:semiHidden="0" w:uiPriority="73" w:unhideWhenUsed="0"/>
-    <w:lsdException w:name="Light Shading Accent 1" w:semiHidden="0" w:uiPriority="60" w:unhideWhenUsed="0"/>
-    <w:lsdException w:name="Light List Accent 1" w:semiHidden="0" w:uiPriority="61" w:unhideWhenUsed="0"/>
-    <w:lsdException w:name="Light Grid Accent 1" w:semiHidden="0" w:uiPriority="62" w:unhideWhenUsed="0"/>
-    <w:lsdException w:name="Medium Shading 1 Accent 1" w:semiHidden="0" w:uiPriority="63" w:unhideWhenUsed="0"/>
-    <w:lsdException w:name="Medium Shading 2 Accent 1" w:semiHidden="0" w:uiPriority="64" w:unhideWhenUsed="0"/>
-    <w:lsdException w:name="Medium List 1 Accent 1" w:semiHidden="0" w:uiPriority="65" w:unhideWhenUsed="0"/>
-    <w:lsdException w:name="Revision" w:unhideWhenUsed="0"/>
-    <w:lsdException w:name="List Paragraph" w:semiHidden="0" w:uiPriority="34" w:unhideWhenUsed="0" w:qFormat="1"/>
-    <w:lsdException w:name="Quote" w:semiHidden="0" w:uiPriority="29" w:unhideWhenUsed="0" w:qFormat="1"/>
-    <w:lsdException w:name="Intense Quote" w:semiHidden="0" w:uiPriority="30" w:unhideWhenUsed="0" w:qFormat="1"/>
-    <w:lsdException w:name="Medium List 2 Accent 1" w:semiHidden="0" w:uiPriority="66" w:unhideWhenUsed="0"/>
-    <w:lsdException w:name="Medium Grid 1 Accent 1" w:semiHidden="0" w:uiPriority="67" w:unhideWhenUsed="0"/>
-    <w:lsdException w:name="Medium Grid 2 Accent 1" w:semiHidden="0" w:uiPriority="68" w:unhideWhenUsed="0"/>
-    <w:lsdException w:name="Medium Grid 3 Accent 1" w:semiHidden="0" w:uiPriority="69" w:unhideWhenUsed="0"/>
-    <w:lsdException w:name="Dark List Accent 1" w:semiHidden="0" w:uiPriority="70" w:unhideWhenUsed="0"/>
-    <w:lsdException w:name="Colorful Shading Accent 1" w:semiHidden="0" w:uiPriority="71" w:unhideWhenUsed="0"/>
-    <w:lsdException w:name="Colorful List Accent 1" w:semiHidden="0" w:uiPriority="72" w:unhideWhenUsed="0"/>
-    <w:lsdException w:name="Colorful Grid Accent 1" w:semiHidden="0" w:uiPriority="73" w:unhideWhenUsed="0"/>
-    <w:lsdException w:name="Light Shading Accent 2" w:semiHidden="0" w:uiPriority="60" w:unhideWhenUsed="0"/>
-    <w:lsdException w:name="Light List Accent 2" w:semiHidden="0" w:uiPriority="61" w:unhideWhenUsed="0"/>
-    <w:lsdException w:name="Light Grid Accent 2" w:semiHidden="0" w:uiPriority="62" w:unhideWhenUsed="0"/>
-    <w:lsdException w:name="Medium Shading 1 Accent 2" w:semiHidden="0" w:uiPriority="63" w:unhideWhenUsed="0"/>
-    <w:lsdException w:name="Medium Shading 2 Accent 2" w:semiHidden="0" w:uiPriority="64" w:unhideWhenUsed="0"/>
-    <w:lsdException w:name="Medium List 1 Accent 2" w:semiHidden="0" w:uiPriority="65" w:unhideWhenUsed="0"/>
-    <w:lsdException w:name="Medium List 2 Accent 2" w:semiHidden="0" w:uiPriority="66" w:unhideWhenUsed="0"/>
-    <w:lsdException w:name="Medium Grid 1 Accent 2" w:semiHidden="0" w:uiPriority="67" w:unhideWhenUsed="0"/>
-    <w:lsdException w:name="Medium Grid 2 Accent 2" w:semiHidden="0" w:uiPriority="68" w:unhideWhenUsed="0"/>
-    <w:lsdException w:name="Medium Grid 3 Accent 2" w:semiHidden="0" w:uiPriority="69" w:unhideWhenUsed="0"/>
-    <w:lsdException w:name="Dark List Accent 2" w:semiHidden="0" w:uiPriority="70" w:unhideWhenUsed="0"/>
-    <w:lsdException w:name="Colorful Shading Accent 2" w:semiHidden="0" w:uiPriority="71" w:unhideWhenUsed="0"/>
-    <w:lsdException w:name="Colorful List Accent 2" w:semiHidden="0" w:uiPriority="72" w:unhideWhenUsed="0"/>
-    <w:lsdException w:name="Colorful Grid Accent 2" w:semiHidden="0" w:uiPriority="73" w:unhideWhenUsed="0"/>
-    <w:lsdException w:name="Light Shading Accent 3" w:semiHidden="0" w:uiPriority="60" w:unhideWhenUsed="0"/>
-    <w:lsdException w:name="Light List Accent 3" w:semiHidden="0" w:uiPriority="61" w:unhideWhenUsed="0"/>
-    <w:lsdException w:name="Light Grid Accent 3" w:semiHidden="0" w:uiPriority="62" w:unhideWhenUsed="0"/>
-    <w:lsdException w:name="Medium Shading 1 Accent 3" w:semiHidden="0" w:uiPriority="63" w:unhideWhenUsed="0"/>
-    <w:lsdException w:name="Medium Shading 2 Accent 3" w:semiHidden="0" w:uiPriority="64" w:unhideWhenUsed="0"/>
-    <w:lsdException w:name="Medium List 1 Accent 3" w:semiHidden="0" w:uiPriority="65" w:unhideWhenUsed="0"/>
-    <w:lsdException w:name="Medium List 2 Accent 3" w:semiHidden="0" w:uiPriority="66" w:unhideWhenUsed="0"/>
-    <w:lsdException w:name="Medium Grid 1 Accent 3" w:semiHidden="0" w:uiPriority="67" w:unhideWhenUsed="0"/>
-    <w:lsdException w:name="Medium Grid 2 Accent 3" w:semiHidden="0" w:uiPriority="68" w:unhideWhenUsed="0"/>
-    <w:lsdException w:name="Medium Grid 3 Accent 3" w:semiHidden="0" w:uiPriority="69" w:unhideWhenUsed="0"/>
-    <w:lsdException w:name="Dark List Accent 3" w:semiHidden="0" w:uiPriority="70" w:unhideWhenUsed="0"/>
-    <w:lsdException w:name="Colorful Shading Accent 3" w:semiHidden="0" w:uiPriority="71" w:unhideWhenUsed="0"/>
-    <w:lsdException w:name="Colorful List Accent 3" w:semiHidden="0" w:uiPriority="72" w:unhideWhenUsed="0"/>
-    <w:lsdException w:name="Colorful Grid Accent 3" w:semiHidden="0" w:uiPriority="73" w:unhideWhenUsed="0"/>
-    <w:lsdException w:name="Light Shading Accent 4" w:semiHidden="0" w:uiPriority="60" w:unhideWhenUsed="0"/>
-    <w:lsdException w:name="Light List Accent 4" w:semiHidden="0" w:uiPriority="61" w:unhideWhenUsed="0"/>
-    <w:lsdException w:name="Light Grid Accent 4" w:semiHidden="0" w:uiPriority="62" w:unhideWhenUsed="0"/>
-    <w:lsdException w:name="Medium Shading 1 Accent 4" w:semiHidden="0" w:uiPriority="63" w:unhideWhenUsed="0"/>
-    <w:lsdException w:name="Medium Shading 2 Accent 4" w:semiHidden="0" w:uiPriority="64" w:unhideWhenUsed="0"/>
-    <w:lsdException w:name="Medium List 1 Accent 4" w:semiHidden="0" w:uiPriority="65" w:unhideWhenUsed="0"/>
-    <w:lsdException w:name="Medium List 2 Accent 4" w:semiHidden="0" w:uiPriority="66" w:unhideWhenUsed="0"/>
-    <w:lsdException w:name="Medium Grid 1 Accent 4" w:semiHidden="0" w:uiPriority="67" w:unhideWhenUsed="0"/>
-    <w:lsdException w:name="Medium Grid 2 Accent 4" w:semiHidden="0" w:uiPriority="68" w:unhideWhenUsed="0"/>
-    <w:lsdException w:name="Medium Grid 3 Accent 4" w:semiHidden="0" w:uiPriority="69" w:unhideWhenUsed="0"/>
-    <w:lsdException w:name="Dark List Accent 4" w:semiHidden="0" w:uiPriority="70" w:unhideWhenUsed="0"/>
-    <w:lsdException w:name="Colorful Shading Accent 4" w:semiHidden="0" w:uiPriority="71" w:unhideWhenUsed="0"/>
-    <w:lsdException w:name="Colorful List Accent 4" w:semiHidden="0" w:uiPriority="72" w:unhideWhenUsed="0"/>
-    <w:lsdException w:name="Colorful Grid Accent 4" w:semiHidden="0" w:uiPriority="73" w:unhideWhenUsed="0"/>
-    <w:lsdException w:name="Light Shading Accent 5" w:semiHidden="0" w:uiPriority="60" w:unhideWhenUsed="0"/>
-    <w:lsdException w:name="Light List Accent 5" w:semiHidden="0" w:uiPriority="61" w:unhideWhenUsed="0"/>
-    <w:lsdException w:name="Light Grid Accent 5" w:semiHidden="0" w:uiPriority="62" w:unhideWhenUsed="0"/>
-    <w:lsdException w:name="Medium Shading 1 Accent 5" w:semiHidden="0" w:uiPriority="63" w:unhideWhenUsed="0"/>
-    <w:lsdException w:name="Medium Shading 2 Accent 5" w:semiHidden="0" w:uiPriority="64" w:unhideWhenUsed="0"/>
-    <w:lsdException w:name="Medium List 1 Accent 5" w:semiHidden="0" w:uiPriority="65" w:unhideWhenUsed="0"/>
-    <w:lsdException w:name="Medium List 2 Accent 5" w:semiHidden="0" w:uiPriority="66" w:unhideWhenUsed="0"/>
-    <w:lsdException w:name="Medium Grid 1 Accent 5" w:semiHidden="0" w:uiPriority="67" w:unhideWhenUsed="0"/>
-    <w:lsdException w:name="Medium Grid 2 Accent 5" w:semiHidden="0" w:uiPriority="68" w:unhideWhenUsed="0"/>
-    <w:lsdException w:name="Medium Grid 3 Accent 5" w:semiHidden="0" w:uiPriority="69" w:unhideWhenUsed="0"/>
-    <w:lsdException w:name="Dark List Accent 5" w:semiHidden="0" w:uiPriority="70" w:unhideWhenUsed="0"/>
-    <w:lsdException w:name="Colorful Shading Accent 5" w:semiHidden="0" w:uiPriority="71" w:unhideWhenUsed="0"/>
-    <w:lsdException w:name="Colorful List Accent 5" w:semiHidden="0" w:uiPriority="72" w:unhideWhenUsed="0"/>
-    <w:lsdException w:name="Colorful Grid Accent 5" w:semiHidden="0" w:uiPriority="73" w:unhideWhenUsed="0"/>
-    <w:lsdException w:name="Light Shading Accent 6" w:semiHidden="0" w:uiPriority="60" w:unhideWhenUsed="0"/>
-    <w:lsdException w:name="Light List Accent 6" w:semiHidden="0" w:uiPriority="61" w:unhideWhenUsed="0"/>
-    <w:lsdException w:name="Light Grid Accent 6" w:semiHidden="0" w:uiPriority="62" w:unhideWhenUsed="0"/>
-    <w:lsdException w:name="Medium Shading 1 Accent 6" w:semiHidden="0" w:uiPriority="63" w:unhideWhenUsed="0"/>
-    <w:lsdException w:name="Medium Shading 2 Accent 6" w:semiHidden="0" w:uiPriority="64" w:unhideWhenUsed="0"/>
-    <w:lsdException w:name="Medium List 1 Accent 6" w:semiHidden="0" w:uiPriority="65" w:unhideWhenUsed="0"/>
-    <w:lsdException w:name="Medium List 2 Accent 6" w:semiHidden="0" w:uiPriority="66" w:unhideWhenUsed="0"/>
-    <w:lsdException w:name="Medium Grid 1 Accent 6" w:semiHidden="0" w:uiPriority="67" w:unhideWhenUsed="0"/>
-    <w:lsdException w:name="Medium Grid 2 Accent 6" w:semiHidden="0" w:uiPriority="68" w:unhideWhenUsed="0"/>
-    <w:lsdException w:name="Medium Grid 3 Accent 6" w:semiHidden="0" w:uiPriority="69" w:unhideWhenUsed="0"/>
-    <w:lsdException w:name="Dark List Accent 6" w:semiHidden="0" w:uiPriority="70" w:unhideWhenUsed="0"/>
-    <w:lsdException w:name="Colorful Shading Accent 6" w:semiHidden="0" w:uiPriority="71" w:unhideWhenUsed="0"/>
-    <w:lsdException w:name="Colorful List Accent 6" w:semiHidden="0" w:uiPriority="72" w:unhideWhenUsed="0"/>
-    <w:lsdException w:name="Colorful Grid Accent 6" w:semiHidden="0" w:uiPriority="73" w:unhideWhenUsed="0"/>
-    <w:lsdException w:name="Subtle Emphasis" w:semiHidden="0" w:uiPriority="19" w:unhideWhenUsed="0" w:qFormat="1"/>
-    <w:lsdException w:name="Intense Emphasis" w:semiHidden="0" w:uiPriority="21" w:unhideWhenUsed="0" w:qFormat="1"/>
-    <w:lsdException w:name="Subtle Reference" w:semiHidden="0" w:uiPriority="31" w:unhideWhenUsed="0" w:qFormat="1"/>
-    <w:lsdException w:name="Intense Reference" w:semiHidden="0" w:uiPriority="32" w:unhideWhenUsed="0" w:qFormat="1"/>
-    <w:lsdException w:name="Book Title" w:semiHidden="0" w:uiPriority="33" w:unhideWhenUsed="0" w:qFormat="1"/>
-    <w:lsdException w:name="Bibliography" w:uiPriority="37"/>
-    <w:lsdException w:name="TOC Heading" w:uiPriority="39" w:qFormat="1"/>
+  <w:latentStyles w:defLockedState="0" w:defUIPriority="99" w:defSemiHidden="0" w:defUnhideWhenUsed="0" w:defQFormat="0" w:count="371">
+    <w:lsdException w:name="Normal" w:uiPriority="0" w:qFormat="1"/>
+    <w:lsdException w:name="heading 1" w:uiPriority="9" w:qFormat="1"/>
+    <w:lsdException w:name="heading 2" w:semiHidden="1" w:uiPriority="9" w:unhideWhenUsed="1" w:qFormat="1"/>
+    <w:lsdException w:name="heading 3" w:semiHidden="1" w:uiPriority="9" w:unhideWhenUsed="1" w:qFormat="1"/>
+    <w:lsdException w:name="heading 4" w:semiHidden="1" w:uiPriority="9" w:unhideWhenUsed="1" w:qFormat="1"/>
+    <w:lsdException w:name="heading 5" w:semiHidden="1" w:uiPriority="9" w:unhideWhenUsed="1" w:qFormat="1"/>
+    <w:lsdException w:name="heading 6" w:semiHidden="1" w:uiPriority="9" w:unhideWhenUsed="1" w:qFormat="1"/>
+    <w:lsdException w:name="heading 7" w:semiHidden="1" w:uiPriority="9" w:unhideWhenUsed="1" w:qFormat="1"/>
+    <w:lsdException w:name="heading 8" w:semiHidden="1" w:uiPriority="9" w:unhideWhenUsed="1" w:qFormat="1"/>
+    <w:lsdException w:name="heading 9" w:semiHidden="1" w:uiPriority="9" w:unhideWhenUsed="1" w:qFormat="1"/>
+    <w:lsdException w:name="index 1" w:semiHidden="1" w:unhideWhenUsed="1"/>
+    <w:lsdException w:name="index 2" w:semiHidden="1" w:unhideWhenUsed="1"/>
+    <w:lsdException w:name="index 3" w:semiHidden="1" w:unhideWhenUsed="1"/>
+    <w:lsdException w:name="index 4" w:semiHidden="1" w:unhideWhenUsed="1"/>
+    <w:lsdException w:name="index 5" w:semiHidden="1" w:unhideWhenUsed="1"/>
+    <w:lsdException w:name="index 6" w:semiHidden="1" w:unhideWhenUsed="1"/>
+    <w:lsdException w:name="index 7" w:semiHidden="1" w:unhideWhenUsed="1"/>
+    <w:lsdException w:name="index 8" w:semiHidden="1" w:unhideWhenUsed="1"/>
+    <w:lsdException w:name="index 9" w:semiHidden="1" w:unhideWhenUsed="1"/>
+    <w:lsdException w:name="toc 1" w:semiHidden="1" w:uiPriority="39" w:unhideWhenUsed="1"/>
+    <w:lsdException w:name="toc 2" w:semiHidden="1" w:uiPriority="39" w:unhideWhenUsed="1"/>
+    <w:lsdException w:name="toc 3" w:semiHidden="1" w:uiPriority="39" w:unhideWhenUsed="1"/>
+    <w:lsdException w:name="toc 4" w:semiHidden="1" w:uiPriority="39" w:unhideWhenUsed="1"/>
+    <w:lsdException w:name="toc 5" w:semiHidden="1" w:uiPriority="39" w:unhideWhenUsed="1"/>
+    <w:lsdException w:name="toc 6" w:semiHidden="1" w:uiPriority="39" w:unhideWhenUsed="1"/>
+    <w:lsdException w:name="toc 7" w:semiHidden="1" w:uiPriority="39" w:unhideWhenUsed="1"/>
+    <w:lsdException w:name="toc 8" w:semiHidden="1" w:uiPriority="39" w:unhideWhenUsed="1"/>
+    <w:lsdException w:name="toc 9" w:semiHidden="1" w:uiPriority="39" w:unhideWhenUsed="1"/>
+    <w:lsdException w:name="Normal Indent" w:semiHidden="1" w:unhideWhenUsed="1"/>
+    <w:lsdException w:name="footnote text" w:semiHidden="1" w:unhideWhenUsed="1"/>
+    <w:lsdException w:name="annotation text" w:semiHidden="1" w:unhideWhenUsed="1"/>
+    <w:lsdException w:name="header" w:semiHidden="1" w:unhideWhenUsed="1"/>
+    <w:lsdException w:name="footer" w:semiHidden="1" w:unhideWhenUsed="1"/>
+    <w:lsdException w:name="index heading" w:semiHidden="1" w:unhideWhenUsed="1"/>
+    <w:lsdException w:name="caption" w:semiHidden="1" w:uiPriority="35" w:unhideWhenUsed="1" w:qFormat="1"/>
+    <w:lsdException w:name="table of figures" w:semiHidden="1" w:unhideWhenUsed="1"/>
+    <w:lsdException w:name="envelope address" w:semiHidden="1" w:unhideWhenUsed="1"/>
+    <w:lsdException w:name="envelope return" w:semiHidden="1" w:unhideWhenUsed="1"/>
+    <w:lsdException w:name="footnote reference" w:semiHidden="1" w:unhideWhenUsed="1"/>
+    <w:lsdException w:name="annotation reference" w:semiHidden="1" w:unhideWhenUsed="1"/>
+    <w:lsdException w:name="line number" w:semiHidden="1" w:unhideWhenUsed="1"/>
+    <w:lsdException w:name="page number" w:semiHidden="1" w:unhideWhenUsed="1"/>
+    <w:lsdException w:name="endnote reference" w:semiHidden="1" w:unhideWhenUsed="1"/>
+    <w:lsdException w:name="endnote text" w:semiHidden="1" w:unhideWhenUsed="1"/>
+    <w:lsdException w:name="table of authorities" w:semiHidden="1" w:unhideWhenUsed="1"/>
+    <w:lsdException w:name="macro" w:semiHidden="1" w:unhideWhenUsed="1"/>
+    <w:lsdException w:name="toa heading" w:semiHidden="1" w:unhideWhenUsed="1"/>
+    <w:lsdException w:name="List" w:semiHidden="1" w:unhideWhenUsed="1"/>
+    <w:lsdException w:name="List Bullet" w:semiHidden="1" w:unhideWhenUsed="1"/>
+    <w:lsdException w:name="List Number" w:semiHidden="1" w:unhideWhenUsed="1"/>
+    <w:lsdException w:name="List 2" w:semiHidden="1" w:unhideWhenUsed="1"/>
+    <w:lsdException w:name="List 3" w:semiHidden="1" w:unhideWhenUsed="1"/>
+    <w:lsdException w:name="List 4" w:semiHidden="1" w:unhideWhenUsed="1"/>
+    <w:lsdException w:name="List 5" w:semiHidden="1" w:unhideWhenUsed="1"/>
+    <w:lsdException w:name="List Bullet 2" w:semiHidden="1" w:unhideWhenUsed="1"/>
+    <w:lsdException w:name="List Bullet 3" w:semiHidden="1" w:unhideWhenUsed="1"/>
+    <w:lsdException w:name="List Bullet 4" w:semiHidden="1" w:unhideWhenUsed="1"/>
+    <w:lsdException w:name="List Bullet 5" w:semiHidden="1" w:unhideWhenUsed="1"/>
+    <w:lsdException w:name="List Number 2" w:semiHidden="1" w:unhideWhenUsed="1"/>
+    <w:lsdException w:name="List Number 3" w:semiHidden="1" w:unhideWhenUsed="1"/>
+    <w:lsdException w:name="List Number 4" w:semiHidden="1" w:unhideWhenUsed="1"/>
+    <w:lsdException w:name="List Number 5" w:semiHidden="1" w:unhideWhenUsed="1"/>
+    <w:lsdException w:name="Title" w:uiPriority="10" w:qFormat="1"/>
+    <w:lsdException w:name="Closing" w:semiHidden="1" w:unhideWhenUsed="1"/>
+    <w:lsdException w:name="Signature" w:semiHidden="1" w:unhideWhenUsed="1"/>
+    <w:lsdException w:name="Default Paragraph Font" w:semiHidden="1" w:uiPriority="1" w:unhideWhenUsed="1"/>
+    <w:lsdException w:name="Body Text" w:semiHidden="1" w:unhideWhenUsed="1"/>
+    <w:lsdException w:name="Body Text Indent" w:semiHidden="1" w:unhideWhenUsed="1"/>
+    <w:lsdException w:name="List Continue" w:semiHidden="1" w:unhideWhenUsed="1"/>
+    <w:lsdException w:name="List Continue 2" w:semiHidden="1" w:unhideWhenUsed="1"/>
+    <w:lsdException w:name="List Continue 3" w:semiHidden="1" w:unhideWhenUsed="1"/>
+    <w:lsdException w:name="List Continue 4" w:semiHidden="1" w:unhideWhenUsed="1"/>
+    <w:lsdException w:name="List Continue 5" w:semiHidden="1" w:unhideWhenUsed="1"/>
+    <w:lsdException w:name="Message Header" w:semiHidden="1" w:unhideWhenUsed="1"/>
+    <w:lsdException w:name="Subtitle" w:uiPriority="11" w:qFormat="1"/>
+    <w:lsdException w:name="Salutation" w:semiHidden="1" w:unhideWhenUsed="1"/>
+    <w:lsdException w:name="Date" w:semiHidden="1" w:unhideWhenUsed="1"/>
+    <w:lsdException w:name="Body Text First Indent" w:semiHidden="1" w:unhideWhenUsed="1"/>
+    <w:lsdException w:name="Body Text First Indent 2" w:semiHidden="1" w:unhideWhenUsed="1"/>
+    <w:lsdException w:name="Note Heading" w:semiHidden="1" w:unhideWhenUsed="1"/>
+    <w:lsdException w:name="Body Text 2" w:semiHidden="1" w:unhideWhenUsed="1"/>
+    <w:lsdException w:name="Body Text 3" w:semiHidden="1" w:unhideWhenUsed="1"/>
+    <w:lsdException w:name="Body Text Indent 2" w:semiHidden="1" w:unhideWhenUsed="1"/>
+    <w:lsdException w:name="Body Text Indent 3" w:semiHidden="1" w:unhideWhenUsed="1"/>
+    <w:lsdException w:name="Block Text" w:semiHidden="1" w:unhideWhenUsed="1"/>
+    <w:lsdException w:name="Hyperlink" w:semiHidden="1" w:unhideWhenUsed="1"/>
+    <w:lsdException w:name="FollowedHyperlink" w:semiHidden="1" w:unhideWhenUsed="1"/>
+    <w:lsdException w:name="Strong" w:uiPriority="22" w:qFormat="1"/>
+    <w:lsdException w:name="Emphasis" w:uiPriority="20" w:qFormat="1"/>
+    <w:lsdException w:name="Document Map" w:semiHidden="1" w:unhideWhenUsed="1"/>
+    <w:lsdException w:name="Plain Text" w:semiHidden="1" w:unhideWhenUsed="1"/>
+    <w:lsdException w:name="E-mail Signature" w:semiHidden="1" w:unhideWhenUsed="1"/>
+    <w:lsdException w:name="HTML Top of Form" w:semiHidden="1" w:unhideWhenUsed="1"/>
+    <w:lsdException w:name="HTML Bottom of Form" w:semiHidden="1" w:unhideWhenUsed="1"/>
+    <w:lsdException w:name="Normal (Web)" w:semiHidden="1" w:unhideWhenUsed="1"/>
+    <w:lsdException w:name="HTML Acronym" w:semiHidden="1" w:unhideWhenUsed="1"/>
+    <w:lsdException w:name="HTML Address" w:semiHidden="1" w:unhideWhenUsed="1"/>
+    <w:lsdException w:name="HTML Cite" w:semiHidden="1" w:unhideWhenUsed="1"/>
+    <w:lsdException w:name="HTML Code" w:semiHidden="1" w:unhideWhenUsed="1"/>
+    <w:lsdException w:name="HTML Definition" w:semiHidden="1" w:unhideWhenUsed="1"/>
+    <w:lsdException w:name="HTML Keyboard" w:semiHidden="1" w:unhideWhenUsed="1"/>
+    <w:lsdException w:name="HTML Preformatted" w:semiHidden="1" w:unhideWhenUsed="1"/>
+    <w:lsdException w:name="HTML Sample" w:semiHidden="1" w:unhideWhenUsed="1"/>
+    <w:lsdException w:name="HTML Typewriter" w:semiHidden="1" w:unhideWhenUsed="1"/>
+    <w:lsdException w:name="HTML Variable" w:semiHidden="1" w:unhideWhenUsed="1"/>
+    <w:lsdException w:name="Normal Table" w:semiHidden="1" w:unhideWhenUsed="1"/>
+    <w:lsdException w:name="annotation subject" w:semiHidden="1" w:unhideWhenUsed="1"/>
+    <w:lsdException w:name="No List" w:semiHidden="1" w:unhideWhenUsed="1"/>
+    <w:lsdException w:name="Outline List 1" w:semiHidden="1" w:unhideWhenUsed="1"/>
+    <w:lsdException w:name="Outline List 2" w:semiHidden="1" w:unhideWhenUsed="1"/>
+    <w:lsdException w:name="Outline List 3" w:semiHidden="1" w:unhideWhenUsed="1"/>
+    <w:lsdException w:name="Table Simple 1" w:semiHidden="1" w:unhideWhenUsed="1"/>
+    <w:lsdException w:name="Table Simple 2" w:semiHidden="1" w:unhideWhenUsed="1"/>
+    <w:lsdException w:name="Table Simple 3" w:semiHidden="1" w:unhideWhenUsed="1"/>
+    <w:lsdException w:name="Table Classic 1" w:semiHidden="1" w:unhideWhenUsed="1"/>
+    <w:lsdException w:name="Table Classic 2" w:semiHidden="1" w:unhideWhenUsed="1"/>
+    <w:lsdException w:name="Table Classic 3" w:semiHidden="1" w:unhideWhenUsed="1"/>
+    <w:lsdException w:name="Table Classic 4" w:semiHidden="1" w:unhideWhenUsed="1"/>
+    <w:lsdException w:name="Table Colorful 1" w:semiHidden="1" w:unhideWhenUsed="1"/>
+    <w:lsdException w:name="Table Colorful 2" w:semiHidden="1" w:unhideWhenUsed="1"/>
+    <w:lsdException w:name="Table Colorful 3" w:semiHidden="1" w:unhideWhenUsed="1"/>
+    <w:lsdException w:name="Table Columns 1" w:semiHidden="1" w:unhideWhenUsed="1"/>
+    <w:lsdException w:name="Table Columns 2" w:semiHidden="1" w:unhideWhenUsed="1"/>
+    <w:lsdException w:name="Table Columns 3" w:semiHidden="1" w:unhideWhenUsed="1"/>
+    <w:lsdException w:name="Table Columns 4" w:semiHidden="1" w:unhideWhenUsed="1"/>
+    <w:lsdException w:name="Table Columns 5" w:semiHidden="1" w:unhideWhenUsed="1"/>
+    <w:lsdException w:name="Table Grid 1" w:semiHidden="1" w:unhideWhenUsed="1"/>
+    <w:lsdException w:name="Table Grid 2" w:semiHidden="1" w:unhideWhenUsed="1"/>
+    <w:lsdException w:name="Table Grid 3" w:semiHidden="1" w:unhideWhenUsed="1"/>
+    <w:lsdException w:name="Table Grid 4" w:semiHidden="1" w:unhideWhenUsed="1"/>
+    <w:lsdException w:name="Table Grid 5" w:semiHidden="1" w:unhideWhenUsed="1"/>
+    <w:lsdException w:name="Table Grid 6" w:semiHidden="1" w:unhideWhenUsed="1"/>
+    <w:lsdException w:name="Table Grid 7" w:semiHidden="1" w:unhideWhenUsed="1"/>
+    <w:lsdException w:name="Table Grid 8" w:semiHidden="1" w:unhideWhenUsed="1"/>
+    <w:lsdException w:name="Table List 1" w:semiHidden="1" w:unhideWhenUsed="1"/>
+    <w:lsdException w:name="Table List 2" w:semiHidden="1" w:unhideWhenUsed="1"/>
+    <w:lsdException w:name="Table List 3" w:semiHidden="1" w:unhideWhenUsed="1"/>
+    <w:lsdException w:name="Table List 4" w:semiHidden="1" w:unhideWhenUsed="1"/>
+    <w:lsdException w:name="Table List 5" w:semiHidden="1" w:unhideWhenUsed="1"/>
+    <w:lsdException w:name="Table List 6" w:semiHidden="1" w:unhideWhenUsed="1"/>
+    <w:lsdException w:name="Table List 7" w:semiHidden="1" w:unhideWhenUsed="1"/>
+    <w:lsdException w:name="Table List 8" w:semiHidden="1" w:unhideWhenUsed="1"/>
+    <w:lsdException w:name="Table 3D effects 1" w:semiHidden="1" w:unhideWhenUsed="1"/>
+    <w:lsdException w:name="Table 3D effects 2" w:semiHidden="1" w:unhideWhenUsed="1"/>
+    <w:lsdException w:name="Table 3D effects 3" w:semiHidden="1" w:unhideWhenUsed="1"/>
+    <w:lsdException w:name="Table Contemporary" w:semiHidden="1" w:unhideWhenUsed="1"/>
+    <w:lsdException w:name="Table Elegant" w:semiHidden="1" w:unhideWhenUsed="1"/>
+    <w:lsdException w:name="Table Professional" w:semiHidden="1" w:unhideWhenUsed="1"/>
+    <w:lsdException w:name="Table Subtle 1" w:semiHidden="1" w:unhideWhenUsed="1"/>
+    <w:lsdException w:name="Table Subtle 2" w:semiHidden="1" w:unhideWhenUsed="1"/>
+    <w:lsdException w:name="Table Web 1" w:semiHidden="1" w:unhideWhenUsed="1"/>
+    <w:lsdException w:name="Table Web 2" w:semiHidden="1" w:unhideWhenUsed="1"/>
+    <w:lsdException w:name="Table Web 3" w:semiHidden="1" w:unhideWhenUsed="1"/>
+    <w:lsdException w:name="Balloon Text" w:semiHidden="1" w:unhideWhenUsed="1"/>
+    <w:lsdException w:name="Table Grid" w:uiPriority="59"/>
+    <w:lsdException w:name="Table Theme" w:semiHidden="1" w:unhideWhenUsed="1"/>
+    <w:lsdException w:name="Placeholder Text" w:semiHidden="1"/>
+    <w:lsdException w:name="No Spacing" w:uiPriority="1" w:qFormat="1"/>
+    <w:lsdException w:name="Light Shading" w:uiPriority="60"/>
+    <w:lsdException w:name="Light List" w:uiPriority="61"/>
+    <w:lsdException w:name="Light Grid" w:uiPriority="62"/>
+    <w:lsdException w:name="Medium Shading 1" w:uiPriority="63"/>
+    <w:lsdException w:name="Medium Shading 2" w:uiPriority="64"/>
+    <w:lsdException w:name="Medium List 1" w:uiPriority="65"/>
+    <w:lsdException w:name="Medium List 2" w:uiPriority="66"/>
+    <w:lsdException w:name="Medium Grid 1" w:uiPriority="67"/>
+    <w:lsdException w:name="Medium Grid 2" w:uiPriority="68"/>
+    <w:lsdException w:name="Medium Grid 3" w:uiPriority="69"/>
+    <w:lsdException w:name="Dark List" w:uiPriority="70"/>
+    <w:lsdException w:name="Colorful Shading" w:uiPriority="71"/>
+    <w:lsdException w:name="Colorful List" w:uiPriority="72"/>
+    <w:lsdException w:name="Colorful Grid" w:uiPriority="73"/>
+    <w:lsdException w:name="Light Shading Accent 1" w:uiPriority="60"/>
+    <w:lsdException w:name="Light List Accent 1" w:uiPriority="61"/>
+    <w:lsdException w:name="Light Grid Accent 1" w:uiPriority="62"/>
+    <w:lsdException w:name="Medium Shading 1 Accent 1" w:uiPriority="63"/>
+    <w:lsdException w:name="Medium Shading 2 Accent 1" w:uiPriority="64"/>
+    <w:lsdException w:name="Medium List 1 Accent 1" w:uiPriority="65"/>
+    <w:lsdException w:name="Revision" w:semiHidden="1"/>
+    <w:lsdException w:name="List Paragraph" w:uiPriority="34" w:qFormat="1"/>
+    <w:lsdException w:name="Quote" w:uiPriority="29" w:qFormat="1"/>
+    <w:lsdException w:name="Intense Quote" w:uiPriority="30" w:qFormat="1"/>
+    <w:lsdException w:name="Medium List 2 Accent 1" w:uiPriority="66"/>
+    <w:lsdException w:name="Medium Grid 1 Accent 1" w:uiPriority="67"/>
+    <w:lsdException w:name="Medium Grid 2 Accent 1" w:uiPriority="68"/>
+    <w:lsdException w:name="Medium Grid 3 Accent 1" w:uiPriority="69"/>
+    <w:lsdException w:name="Dark List Accent 1" w:uiPriority="70"/>
+    <w:lsdException w:name="Colorful Shading Accent 1" w:uiPriority="71"/>
+    <w:lsdException w:name="Colorful List Accent 1" w:uiPriority="72"/>
+    <w:lsdException w:name="Colorful Grid Accent 1" w:uiPriority="73"/>
+    <w:lsdException w:name="Light Shading Accent 2" w:uiPriority="60"/>
+    <w:lsdException w:name="Light List Accent 2" w:uiPriority="61"/>
+    <w:lsdException w:name="Light Grid Accent 2" w:uiPriority="62"/>
+    <w:lsdException w:name="Medium Shading 1 Accent 2" w:uiPriority="63"/>
+    <w:lsdException w:name="Medium Shading 2 Accent 2" w:uiPriority="64"/>
+    <w:lsdException w:name="Medium List 1 Accent 2" w:uiPriority="65"/>
+    <w:lsdException w:name="Medium List 2 Accent 2" w:uiPriority="66"/>
+    <w:lsdException w:name="Medium Grid 1 Accent 2" w:uiPriority="67"/>
+    <w:lsdException w:name="Medium Grid 2 Accent 2" w:uiPriority="68"/>
+    <w:lsdException w:name="Medium Grid 3 Accent 2" w:uiPriority="69"/>
+    <w:lsdException w:name="Dark List Accent 2" w:uiPriority="70"/>
+    <w:lsdException w:name="Colorful Shading Accent 2" w:uiPriority="71"/>
+    <w:lsdException w:name="Colorful List Accent 2" w:uiPriority="72"/>
+    <w:lsdException w:name="Colorful Grid Accent 2" w:uiPriority="73"/>
+    <w:lsdException w:name="Light Shading Accent 3" w:uiPriority="60"/>
+    <w:lsdException w:name="Light List Accent 3" w:uiPriority="61"/>
+    <w:lsdException w:name="Light Grid Accent 3" w:uiPriority="62"/>
+    <w:lsdException w:name="Medium Shading 1 Accent 3" w:uiPriority="63"/>
+    <w:lsdException w:name="Medium Shading 2 Accent 3" w:uiPriority="64"/>
+    <w:lsdException w:name="Medium List 1 Accent 3" w:uiPriority="65"/>
+    <w:lsdException w:name="Medium List 2 Accent 3" w:uiPriority="66"/>
+    <w:lsdException w:name="Medium Grid 1 Accent 3" w:uiPriority="67"/>
+    <w:lsdException w:name="Medium Grid 2 Accent 3" w:uiPriority="68"/>
+    <w:lsdException w:name="Medium Grid 3 Accent 3" w:uiPriority="69"/>
+    <w:lsdException w:name="Dark List Accent 3" w:uiPriority="70"/>
+    <w:lsdException w:name="Colorful Shading Accent 3" w:uiPriority="71"/>
+    <w:lsdException w:name="Colorful List Accent 3" w:uiPriority="72"/>
+    <w:lsdException w:name="Colorful Grid Accent 3" w:uiPriority="73"/>
+    <w:lsdException w:name="Light Shading Accent 4" w:uiPriority="60"/>
+    <w:lsdException w:name="Light List Accent 4" w:uiPriority="61"/>
+    <w:lsdException w:name="Light Grid Accent 4" w:uiPriority="62"/>
+    <w:lsdException w:name="Medium Shading 1 Accent 4" w:uiPriority="63"/>
+    <w:lsdException w:name="Medium Shading 2 Accent 4" w:uiPriority="64"/>
+    <w:lsdException w:name="Medium List 1 Accent 4" w:uiPriority="65"/>
+    <w:lsdException w:name="Medium List 2 Accent 4" w:uiPriority="66"/>
+    <w:lsdException w:name="Medium Grid 1 Accent 4" w:uiPriority="67"/>
+    <w:lsdException w:name="Medium Grid 2 Accent 4" w:uiPriority="68"/>
+    <w:lsdException w:name="Medium Grid 3 Accent 4" w:uiPriority="69"/>
+    <w:lsdException w:name="Dark List Accent 4" w:uiPriority="70"/>
+    <w:lsdException w:name="Colorful Shading Accent 4" w:uiPriority="71"/>
+    <w:lsdException w:name="Colorful List Accent 4" w:uiPriority="72"/>
+    <w:lsdException w:name="Colorful Grid Accent 4" w:uiPriority="73"/>
+    <w:lsdException w:name="Light Shading Accent 5" w:uiPriority="60"/>
+    <w:lsdException w:name="Light List Accent 5" w:uiPriority="61"/>
+    <w:lsdException w:name="Light Grid Accent 5" w:uiPriority="62"/>
+    <w:lsdException w:name="Medium Shading 1 Accent 5" w:uiPriority="63"/>
+    <w:lsdException w:name="Medium Shading 2 Accent 5" w:uiPriority="64"/>
+    <w:lsdException w:name="Medium List 1 Accent 5" w:uiPriority="65"/>
+    <w:lsdException w:name="Medium List 2 Accent 5" w:uiPriority="66"/>
+    <w:lsdException w:name="Medium Grid 1 Accent 5" w:uiPriority="67"/>
+    <w:lsdException w:name="Medium Grid 2 Accent 5" w:uiPriority="68"/>
+    <w:lsdException w:name="Medium Grid 3 Accent 5" w:uiPriority="69"/>
+    <w:lsdException w:name="Dark List Accent 5" w:uiPriority="70"/>
+    <w:lsdException w:name="Colorful Shading Accent 5" w:uiPriority="71"/>
+    <w:lsdException w:name="Colorful List Accent 5" w:uiPriority="72"/>
+    <w:lsdException w:name="Colorful Grid Accent 5" w:uiPriority="73"/>
+    <w:lsdException w:name="Light Shading Accent 6" w:uiPriority="60"/>
+    <w:lsdException w:name="Light List Accent 6" w:uiPriority="61"/>
+    <w:lsdException w:name="Light Grid Accent 6" w:uiPriority="62"/>
+    <w:lsdException w:name="Medium Shading 1 Accent 6" w:uiPriority="63"/>
+    <w:lsdException w:name="Medium Shading 2 Accent 6" w:uiPriority="64"/>
+    <w:lsdException w:name="Medium List 1 Accent 6" w:uiPriority="65"/>
+    <w:lsdException w:name="Medium List 2 Accent 6" w:uiPriority="66"/>
+    <w:lsdException w:name="Medium Grid 1 Accent 6" w:uiPriority="67"/>
+    <w:lsdException w:name="Medium Grid 2 Accent 6" w:uiPriority="68"/>
+    <w:lsdException w:name="Medium Grid 3 Accent 6" w:uiPriority="69"/>
+    <w:lsdException w:name="Dark List Accent 6" w:uiPriority="70"/>
+    <w:lsdException w:name="Colorful Shading Accent 6" w:uiPriority="71"/>
+    <w:lsdException w:name="Colorful List Accent 6" w:uiPriority="72"/>
+    <w:lsdException w:name="Colorful Grid Accent 6" w:uiPriority="73"/>
+    <w:lsdException w:name="Subtle Emphasis" w:uiPriority="19" w:qFormat="1"/>
+    <w:lsdException w:name="Intense Emphasis" w:uiPriority="21" w:qFormat="1"/>
+    <w:lsdException w:name="Subtle Reference" w:uiPriority="31" w:qFormat="1"/>
+    <w:lsdException w:name="Intense Reference" w:uiPriority="32" w:qFormat="1"/>
+    <w:lsdException w:name="Book Title" w:uiPriority="33" w:qFormat="1"/>
+    <w:lsdException w:name="Bibliography" w:semiHidden="1" w:uiPriority="37" w:unhideWhenUsed="1"/>
+    <w:lsdException w:name="TOC Heading" w:semiHidden="1" w:uiPriority="39" w:unhideWhenUsed="1" w:qFormat="1"/>
+    <w:lsdException w:name="Plain Table 1" w:uiPriority="41"/>
+    <w:lsdException w:name="Plain Table 2" w:uiPriority="42"/>
+    <w:lsdException w:name="Plain Table 3" w:uiPriority="43"/>
+    <w:lsdException w:name="Plain Table 4" w:uiPriority="44"/>
+    <w:lsdException w:name="Plain Table 5" w:uiPriority="45"/>
+    <w:lsdException w:name="Grid Table Light" w:uiPriority="40"/>
+    <w:lsdException w:name="Grid Table 1 Light" w:uiPriority="46"/>
+    <w:lsdException w:name="Grid Table 2" w:uiPriority="47"/>
+    <w:lsdException w:name="Grid Table 3" w:uiPriority="48"/>
+    <w:lsdException w:name="Grid Table 4" w:uiPriority="49"/>
+    <w:lsdException w:name="Grid Table 5 Dark" w:uiPriority="50"/>
+    <w:lsdException w:name="Grid Table 6 Colorful" w:uiPriority="51"/>
+    <w:lsdException w:name="Grid Table 7 Colorful" w:uiPriority="52"/>
+    <w:lsdException w:name="Grid Table 1 Light Accent 1" w:uiPriority="46"/>
+    <w:lsdException w:name="Grid Table 2 Accent 1" w:uiPriority="47"/>
+    <w:lsdException w:name="Grid Table 3 Accent 1" w:uiPriority="48"/>
+    <w:lsdException w:name="Grid Table 4 Accent 1" w:uiPriority="49"/>
+    <w:lsdException w:name="Grid Table 5 Dark Accent 1" w:uiPriority="50"/>
+    <w:lsdException w:name="Grid Table 6 Colorful Accent 1" w:uiPriority="51"/>
+    <w:lsdException w:name="Grid Table 7 Colorful Accent 1" w:uiPriority="52"/>
+    <w:lsdException w:name="Grid Table 1 Light Accent 2" w:uiPriority="46"/>
+    <w:lsdException w:name="Grid Table 2 Accent 2" w:uiPriority="47"/>
+    <w:lsdException w:name="Grid Table 3 Accent 2" w:uiPriority="48"/>
+    <w:lsdException w:name="Grid Table 4 Accent 2" w:uiPriority="49"/>
+    <w:lsdException w:name="Grid Table 5 Dark Accent 2" w:uiPriority="50"/>
+    <w:lsdException w:name="Grid Table 6 Colorful Accent 2" w:uiPriority="51"/>
+    <w:lsdException w:name="Grid Table 7 Colorful Accent 2" w:uiPriority="52"/>
+    <w:lsdException w:name="Grid Table 1 Light Accent 3" w:uiPriority="46"/>
+    <w:lsdException w:name="Grid Table 2 Accent 3" w:uiPriority="47"/>
+    <w:lsdException w:name="Grid Table 3 Accent 3" w:uiPriority="48"/>
+    <w:lsdException w:name="Grid Table 4 Accent 3" w:uiPriority="49"/>
+    <w:lsdException w:name="Grid Table 5 Dark Accent 3" w:uiPriority="50"/>
+    <w:lsdException w:name="Grid Table 6 Colorful Accent 3" w:uiPriority="51"/>
+    <w:lsdException w:name="Grid Table 7 Colorful Accent 3" w:uiPriority="52"/>
+    <w:lsdException w:name="Grid Table 1 Light Accent 4" w:uiPriority="46"/>
+    <w:lsdException w:name="Grid Table 2 Accent 4" w:uiPriority="47"/>
+    <w:lsdException w:name="Grid Table 3 Accent 4" w:uiPriority="48"/>
+    <w:lsdException w:name="Grid Table 4 Accent 4" w:uiPriority="49"/>
+    <w:lsdException w:name="Grid Table 5 Dark Accent 4" w:uiPriority="50"/>
+    <w:lsdException w:name="Grid Table 6 Colorful Accent 4" w:uiPriority="51"/>
+    <w:lsdException w:name="Grid Table 7 Colorful Accent 4" w:uiPriority="52"/>
+    <w:lsdException w:name="Grid Table 1 Light Accent 5" w:uiPriority="46"/>
+    <w:lsdException w:name="Grid Table 2 Accent 5" w:uiPriority="47"/>
+    <w:lsdException w:name="Grid Table 3 Accent 5" w:uiPriority="48"/>
+    <w:lsdException w:name="Grid Table 4 Accent 5" w:uiPriority="49"/>
+    <w:lsdException w:name="Grid Table 5 Dark Accent 5" w:uiPriority="50"/>
+    <w:lsdException w:name="Grid Table 6 Colorful Accent 5" w:uiPriority="51"/>
+    <w:lsdException w:name="Grid Table 7 Colorful Accent 5" w:uiPriority="52"/>
+    <w:lsdException w:name="Grid Table 1 Light Accent 6" w:uiPriority="46"/>
+    <w:lsdException w:name="Grid Table 2 Accent 6" w:uiPriority="47"/>
+    <w:lsdException w:name="Grid Table 3 Accent 6" w:uiPriority="48"/>
+    <w:lsdException w:name="Grid Table 4 Accent 6" w:uiPriority="49"/>
+    <w:lsdException w:name="Grid Table 5 Dark Accent 6" w:uiPriority="50"/>
+    <w:lsdException w:name="Grid Table 6 Colorful Accent 6" w:uiPriority="51"/>
+    <w:lsdException w:name="Grid Table 7 Colorful Accent 6" w:uiPriority="52"/>
+    <w:lsdException w:name="List Table 1 Light" w:uiPriority="46"/>
+    <w:lsdException w:name="List Table 2" w:uiPriority="47"/>
+    <w:lsdException w:name="List Table 3" w:uiPriority="48"/>
+    <w:lsdException w:name="List Table 4" w:uiPriority="49"/>
+    <w:lsdException w:name="List Table 5 Dark" w:uiPriority="50"/>
+    <w:lsdException w:name="List Table 6 Colorful" w:uiPriority="51"/>
+    <w:lsdException w:name="List Table 7 Colorful" w:uiPriority="52"/>
+    <w:lsdException w:name="List Table 1 Light Accent 1" w:uiPriority="46"/>
+    <w:lsdException w:name="List Table 2 Accent 1" w:uiPriority="47"/>
+    <w:lsdException w:name="List Table 3 Accent 1" w:uiPriority="48"/>
+    <w:lsdException w:name="List Table 4 Accent 1" w:uiPriority="49"/>
+    <w:lsdException w:name="List Table 5 Dark Accent 1" w:uiPriority="50"/>
+    <w:lsdException w:name="List Table 6 Colorful Accent 1" w:uiPriority="51"/>
+    <w:lsdException w:name="List Table 7 Colorful Accent 1" w:uiPriority="52"/>
+    <w:lsdException w:name="List Table 1 Light Accent 2" w:uiPriority="46"/>
+    <w:lsdException w:name="List Table 2 Accent 2" w:uiPriority="47"/>
+    <w:lsdException w:name="List Table 3 Accent 2" w:uiPriority="48"/>
+    <w:lsdException w:name="List Table 4 Accent 2" w:uiPriority="49"/>
+    <w:lsdException w:name="List Table 5 Dark Accent 2" w:uiPriority="50"/>
+    <w:lsdException w:name="List Table 6 Colorful Accent 2" w:uiPriority="51"/>
+    <w:lsdException w:name="List Table 7 Colorful Accent 2" w:uiPriority="52"/>
+    <w:lsdException w:name="List Table 1 Light Accent 3" w:uiPriority="46"/>
+    <w:lsdException w:name="List Table 2 Accent 3" w:uiPriority="47"/>
+    <w:lsdException w:name="List Table 3 Accent 3" w:uiPriority="48"/>
+    <w:lsdException w:name="List Table 4 Accent 3" w:uiPriority="49"/>
+    <w:lsdException w:name="List Table 5 Dark Accent 3" w:uiPriority="50"/>
+    <w:lsdException w:name="List Table 6 Colorful Accent 3" w:uiPriority="51"/>
+    <w:lsdException w:name="List Table 7 Colorful Accent 3" w:uiPriority="52"/>
+    <w:lsdException w:name="List Table 1 Light Accent 4" w:uiPriority="46"/>
+    <w:lsdException w:name="List Table 2 Accent 4" w:uiPriority="47"/>
+    <w:lsdException w:name="List Table 3 Accent 4" w:uiPriority="48"/>
+    <w:lsdException w:name="List Table 4 Accent 4" w:uiPriority="49"/>
+    <w:lsdException w:name="List Table 5 Dark Accent 4" w:uiPriority="50"/>
+    <w:lsdException w:name="List Table 6 Colorful Accent 4" w:uiPriority="51"/>
+    <w:lsdException w:name="List Table 7 Colorful Accent 4" w:uiPriority="52"/>
+    <w:lsdException w:name="List Table 1 Light Accent 5" w:uiPriority="46"/>
+    <w:lsdException w:name="List Table 2 Accent 5" w:uiPriority="47"/>
+    <w:lsdException w:name="List Table 3 Accent 5" w:uiPriority="48"/>
+    <w:lsdException w:name="List Table 4 Accent 5" w:uiPriority="49"/>
+    <w:lsdException w:name="List Table 5 Dark Accent 5" w:uiPriority="50"/>
+    <w:lsdException w:name="List Table 6 Colorful Accent 5" w:uiPriority="51"/>
+    <w:lsdException w:name="List Table 7 Colorful Accent 5" w:uiPriority="52"/>
+    <w:lsdException w:name="List Table 1 Light Accent 6" w:uiPriority="46"/>
+    <w:lsdException w:name="List Table 2 Accent 6" w:uiPriority="47"/>
+    <w:lsdException w:name="List Table 3 Accent 6" w:uiPriority="48"/>
+    <w:lsdException w:name="List Table 4 Accent 6" w:uiPriority="49"/>
+    <w:lsdException w:name="List Table 5 Dark Accent 6" w:uiPriority="50"/>
+    <w:lsdException w:name="List Table 6 Colorful Accent 6" w:uiPriority="51"/>
+    <w:lsdException w:name="List Table 7 Colorful Accent 6" w:uiPriority="52"/>
   </w:latentStyles>
   <w:style w:type="paragraph" w:default="1" w:styleId="Normal">
     <w:name w:val="Normal"/>
@@ -6244,7 +5704,7 @@
 </file>
 
 <file path=word/glossary/document.xml><?xml version="1.0" encoding="utf-8"?>
-<w:glossaryDocument xmlns:wpc="http://schemas.microsoft.com/office/word/2010/wordprocessingCanvas" xmlns:mc="http://schemas.openxmlformats.org/markup-compatibility/2006" xmlns:o="urn:schemas-microsoft-com:office:office" xmlns:r="http://schemas.openxmlformats.org/officeDocument/2006/relationships" xmlns:m="http://schemas.openxmlformats.org/officeDocument/2006/math" xmlns:v="urn:schemas-microsoft-com:vml" xmlns:wp14="http://schemas.microsoft.com/office/word/2010/wordprocessingDrawing" xmlns:wp="http://schemas.openxmlformats.org/drawingml/2006/wordprocessingDrawing" xmlns:w10="urn:schemas-microsoft-com:office:word" xmlns:w="http://schemas.openxmlformats.org/wordprocessingml/2006/main" xmlns:w14="http://schemas.microsoft.com/office/word/2010/wordml" xmlns:wpg="http://schemas.microsoft.com/office/word/2010/wordprocessingGroup" xmlns:wpi="http://schemas.microsoft.com/office/word/2010/wordprocessingInk" xmlns:wne="http://schemas.microsoft.com/office/word/2006/wordml" xmlns:wps="http://schemas.microsoft.com/office/word/2010/wordprocessingShape" mc:Ignorable="w14 wp14">
+<w:glossaryDocument xmlns:wpc="http://schemas.microsoft.com/office/word/2010/wordprocessingCanvas" xmlns:mc="http://schemas.openxmlformats.org/markup-compatibility/2006" xmlns:o="urn:schemas-microsoft-com:office:office" xmlns:r="http://schemas.openxmlformats.org/officeDocument/2006/relationships" xmlns:m="http://schemas.openxmlformats.org/officeDocument/2006/math" xmlns:v="urn:schemas-microsoft-com:vml" xmlns:wp14="http://schemas.microsoft.com/office/word/2010/wordprocessingDrawing" xmlns:wp="http://schemas.openxmlformats.org/drawingml/2006/wordprocessingDrawing" xmlns:w10="urn:schemas-microsoft-com:office:word" xmlns:w="http://schemas.openxmlformats.org/wordprocessingml/2006/main" xmlns:w14="http://schemas.microsoft.com/office/word/2010/wordml" xmlns:w15="http://schemas.microsoft.com/office/word/2012/wordml" xmlns:wpg="http://schemas.microsoft.com/office/word/2010/wordprocessingGroup" xmlns:wpi="http://schemas.microsoft.com/office/word/2010/wordprocessingInk" xmlns:wne="http://schemas.microsoft.com/office/word/2006/wordml" xmlns:wps="http://schemas.microsoft.com/office/word/2010/wordprocessingShape" mc:Ignorable="w14 w15 wp14">
   <w:docParts>
     <w:docPart>
       <w:docPartPr>
@@ -6298,7 +5758,7 @@
           <w:r>
             <w:rPr>
               <w:rFonts w:asciiTheme="majorHAnsi" w:eastAsiaTheme="majorEastAsia" w:hAnsiTheme="majorHAnsi" w:cstheme="majorBidi"/>
-              <w:color w:val="4F81BD" w:themeColor="accent1"/>
+              <w:color w:val="5B9BD5" w:themeColor="accent1"/>
               <w:sz w:val="80"/>
               <w:szCs w:val="80"/>
             </w:rPr>
@@ -6358,7 +5818,7 @@
           </w:pPr>
           <w:r>
             <w:rPr>
-              <w:color w:val="4F81BD" w:themeColor="accent1"/>
+              <w:color w:val="5B9BD5" w:themeColor="accent1"/>
             </w:rPr>
             <w:t>[Type the author name]</w:t>
           </w:r>
@@ -6370,7 +5830,7 @@
 </file>
 
 <file path=word/glossary/fontTable.xml><?xml version="1.0" encoding="utf-8"?>
-<w:fonts xmlns:mc="http://schemas.openxmlformats.org/markup-compatibility/2006" xmlns:r="http://schemas.openxmlformats.org/officeDocument/2006/relationships" xmlns:w="http://schemas.openxmlformats.org/wordprocessingml/2006/main" xmlns:w14="http://schemas.microsoft.com/office/word/2010/wordml" mc:Ignorable="w14">
+<w:fonts xmlns:mc="http://schemas.openxmlformats.org/markup-compatibility/2006" xmlns:r="http://schemas.openxmlformats.org/officeDocument/2006/relationships" xmlns:w="http://schemas.openxmlformats.org/wordprocessingml/2006/main" xmlns:w14="http://schemas.microsoft.com/office/word/2010/wordml" xmlns:w15="http://schemas.microsoft.com/office/word/2012/wordml" mc:Ignorable="w14 w15">
   <w:font w:name="Symbol">
     <w:panose1 w:val="05050102010706020507"/>
     <w:charset w:val="02"/>
@@ -6383,14 +5843,14 @@
     <w:charset w:val="CC"/>
     <w:family w:val="roman"/>
     <w:pitch w:val="variable"/>
-    <w:sig w:usb0="E0002AFF" w:usb1="C0007841" w:usb2="00000009" w:usb3="00000000" w:csb0="000001FF" w:csb1="00000000"/>
+    <w:sig w:usb0="E0002EFF" w:usb1="C000785B" w:usb2="00000009" w:usb3="00000000" w:csb0="000001FF" w:csb1="00000000"/>
   </w:font>
   <w:font w:name="Courier New">
     <w:panose1 w:val="02070309020205020404"/>
     <w:charset w:val="CC"/>
     <w:family w:val="modern"/>
     <w:pitch w:val="fixed"/>
-    <w:sig w:usb0="E0002AFF" w:usb1="C0007843" w:usb2="00000009" w:usb3="00000000" w:csb0="000001FF" w:csb1="00000000"/>
+    <w:sig w:usb0="E0002EFF" w:usb1="C0007843" w:usb2="00000009" w:usb3="00000000" w:csb0="000001FF" w:csb1="00000000"/>
   </w:font>
   <w:font w:name="Wingdings">
     <w:panose1 w:val="05000000000000000000"/>
@@ -6404,35 +5864,41 @@
     <w:charset w:val="CC"/>
     <w:family w:val="swiss"/>
     <w:pitch w:val="variable"/>
-    <w:sig w:usb0="E00002FF" w:usb1="4000ACFF" w:usb2="00000001" w:usb3="00000000" w:csb0="0000019F" w:csb1="00000000"/>
+    <w:sig w:usb0="E0002AFF" w:usb1="C000247B" w:usb2="00000009" w:usb3="00000000" w:csb0="000001FF" w:csb1="00000000"/>
   </w:font>
   <w:font w:name="Cambria">
     <w:panose1 w:val="02040503050406030204"/>
     <w:charset w:val="CC"/>
     <w:family w:val="roman"/>
     <w:pitch w:val="variable"/>
-    <w:sig w:usb0="E00002FF" w:usb1="4000045F" w:usb2="00000000" w:usb3="00000000" w:csb0="0000019F" w:csb1="00000000"/>
+    <w:sig w:usb0="E00006FF" w:usb1="420024FF" w:usb2="02000000" w:usb3="00000000" w:csb0="0000019F" w:csb1="00000000"/>
   </w:font>
   <w:font w:name="Tahoma">
     <w:panose1 w:val="020B0604030504040204"/>
-    <w:charset w:val="00"/>
+    <w:charset w:val="CC"/>
     <w:family w:val="swiss"/>
-    <w:notTrueType/>
     <w:pitch w:val="variable"/>
-    <w:sig w:usb0="00000003" w:usb1="00000000" w:usb2="00000000" w:usb3="00000000" w:csb0="00000001" w:csb1="00000000"/>
+    <w:sig w:usb0="E1002EFF" w:usb1="C000605B" w:usb2="00000029" w:usb3="00000000" w:csb0="000101FF" w:csb1="00000000"/>
   </w:font>
   <w:font w:name="Arial">
     <w:panose1 w:val="020B0604020202020204"/>
     <w:charset w:val="CC"/>
     <w:family w:val="swiss"/>
     <w:pitch w:val="variable"/>
-    <w:sig w:usb0="E0002AFF" w:usb1="C0007843" w:usb2="00000009" w:usb3="00000000" w:csb0="000001FF" w:csb1="00000000"/>
+    <w:sig w:usb0="E0002EFF" w:usb1="C000785B" w:usb2="00000009" w:usb3="00000000" w:csb0="000001FF" w:csb1="00000000"/>
+  </w:font>
+  <w:font w:name="Calibri Light">
+    <w:panose1 w:val="020F0302020204030204"/>
+    <w:charset w:val="CC"/>
+    <w:family w:val="swiss"/>
+    <w:pitch w:val="variable"/>
+    <w:sig w:usb0="E0002AFF" w:usb1="C000247B" w:usb2="00000009" w:usb3="00000000" w:csb0="000001FF" w:csb1="00000000"/>
   </w:font>
 </w:fonts>
 </file>
 
 <file path=word/glossary/settings.xml><?xml version="1.0" encoding="utf-8"?>
-<w:settings xmlns:mc="http://schemas.openxmlformats.org/markup-compatibility/2006" xmlns:o="urn:schemas-microsoft-com:office:office" xmlns:r="http://schemas.openxmlformats.org/officeDocument/2006/relationships" xmlns:m="http://schemas.openxmlformats.org/officeDocument/2006/math" xmlns:v="urn:schemas-microsoft-com:vml" xmlns:w10="urn:schemas-microsoft-com:office:word" xmlns:w="http://schemas.openxmlformats.org/wordprocessingml/2006/main" xmlns:w14="http://schemas.microsoft.com/office/word/2010/wordml" xmlns:sl="http://schemas.openxmlformats.org/schemaLibrary/2006/main" mc:Ignorable="w14">
+<w:settings xmlns:mc="http://schemas.openxmlformats.org/markup-compatibility/2006" xmlns:o="urn:schemas-microsoft-com:office:office" xmlns:r="http://schemas.openxmlformats.org/officeDocument/2006/relationships" xmlns:m="http://schemas.openxmlformats.org/officeDocument/2006/math" xmlns:v="urn:schemas-microsoft-com:vml" xmlns:w10="urn:schemas-microsoft-com:office:word" xmlns:w="http://schemas.openxmlformats.org/wordprocessingml/2006/main" xmlns:w14="http://schemas.microsoft.com/office/word/2010/wordml" xmlns:w15="http://schemas.microsoft.com/office/word/2012/wordml" xmlns:sl="http://schemas.openxmlformats.org/schemaLibrary/2006/main" mc:Ignorable="w14 w15">
   <w:view w:val="normal"/>
   <w:defaultTabStop w:val="708"/>
   <w:hyphenationZone w:val="425"/>
@@ -6447,6 +5913,7 @@
   <w:rsids>
     <w:rsidRoot w:val="00652DB1"/>
     <w:rsid w:val="00652DB1"/>
+    <w:rsid w:val="00741B97"/>
     <w:rsid w:val="00841EAB"/>
     <w:rsid w:val="008B65C9"/>
     <w:rsid w:val="00ED4722"/>
@@ -6466,13 +5933,13 @@
   </m:mathPr>
   <w:themeFontLang w:val="bg-BG"/>
   <w:clrSchemeMapping w:bg1="light1" w:t1="dark1" w:bg2="light2" w:t2="dark2" w:accent1="accent1" w:accent2="accent2" w:accent3="accent3" w:accent4="accent4" w:accent5="accent5" w:accent6="accent6" w:hyperlink="hyperlink" w:followedHyperlink="followedHyperlink"/>
-  <w:decimalSymbol w:val="."/>
+  <w:decimalSymbol w:val=","/>
   <w:listSeparator w:val=";"/>
 </w:settings>
 </file>
 
 <file path=word/glossary/styles.xml><?xml version="1.0" encoding="utf-8"?>
-<w:styles xmlns:mc="http://schemas.openxmlformats.org/markup-compatibility/2006" xmlns:r="http://schemas.openxmlformats.org/officeDocument/2006/relationships" xmlns:w="http://schemas.openxmlformats.org/wordprocessingml/2006/main" xmlns:w14="http://schemas.microsoft.com/office/word/2010/wordml" mc:Ignorable="w14">
+<w:styles xmlns:mc="http://schemas.openxmlformats.org/markup-compatibility/2006" xmlns:r="http://schemas.openxmlformats.org/officeDocument/2006/relationships" xmlns:w="http://schemas.openxmlformats.org/wordprocessingml/2006/main" xmlns:w14="http://schemas.microsoft.com/office/word/2010/wordml" xmlns:w15="http://schemas.microsoft.com/office/word/2012/wordml" mc:Ignorable="w14 w15">
   <w:docDefaults>
     <w:rPrDefault>
       <w:rPr>
@@ -6488,358 +5955,378 @@
       </w:pPr>
     </w:pPrDefault>
   </w:docDefaults>
-  <w:latentStyles w:defLockedState="0" w:defUIPriority="99" w:defSemiHidden="1" w:defUnhideWhenUsed="1" w:defQFormat="0" w:count="267">
-    <w:lsdException w:name="Normal" w:semiHidden="0" w:uiPriority="0" w:unhideWhenUsed="0" w:qFormat="1"/>
-    <w:lsdException w:name="heading 1" w:semiHidden="0" w:uiPriority="9" w:unhideWhenUsed="0" w:qFormat="1"/>
-    <w:lsdException w:name="heading 2" w:uiPriority="9" w:qFormat="1"/>
-    <w:lsdException w:name="heading 3" w:uiPriority="9" w:qFormat="1"/>
-    <w:lsdException w:name="heading 4" w:uiPriority="9" w:qFormat="1"/>
-    <w:lsdException w:name="heading 5" w:uiPriority="9" w:qFormat="1"/>
-    <w:lsdException w:name="heading 6" w:uiPriority="9" w:qFormat="1"/>
-    <w:lsdException w:name="heading 7" w:uiPriority="9" w:qFormat="1"/>
-    <w:lsdException w:name="heading 8" w:uiPriority="9" w:qFormat="1"/>
-    <w:lsdException w:name="heading 9" w:uiPriority="9" w:qFormat="1"/>
-    <w:lsdException w:name="toc 1" w:uiPriority="39"/>
-    <w:lsdException w:name="toc 2" w:uiPriority="39"/>
-    <w:lsdException w:name="toc 3" w:uiPriority="39"/>
-    <w:lsdException w:name="toc 4" w:uiPriority="39"/>
-    <w:lsdException w:name="toc 5" w:uiPriority="39"/>
-    <w:lsdException w:name="toc 6" w:uiPriority="39"/>
-    <w:lsdException w:name="toc 7" w:uiPriority="39"/>
-    <w:lsdException w:name="toc 8" w:uiPriority="39"/>
-    <w:lsdException w:name="toc 9" w:uiPriority="39"/>
-    <w:lsdException w:name="caption" w:uiPriority="35" w:qFormat="1"/>
-    <w:lsdException w:name="Title" w:semiHidden="0" w:uiPriority="10" w:unhideWhenUsed="0" w:qFormat="1"/>
-    <w:lsdException w:name="Default Paragraph Font" w:uiPriority="1"/>
-    <w:lsdException w:name="Subtitle" w:semiHidden="0" w:uiPriority="11" w:unhideWhenUsed="0" w:qFormat="1"/>
-    <w:lsdException w:name="Strong" w:semiHidden="0" w:uiPriority="22" w:unhideWhenUsed="0" w:qFormat="1"/>
-    <w:lsdException w:name="Emphasis" w:semiHidden="0" w:uiPriority="20" w:unhideWhenUsed="0" w:qFormat="1"/>
-    <w:lsdException w:name="Table Grid" w:semiHidden="0" w:uiPriority="59" w:unhideWhenUsed="0"/>
-    <w:lsdException w:name="Placeholder Text" w:unhideWhenUsed="0"/>
-    <w:lsdException w:name="No Spacing" w:semiHidden="0" w:uiPriority="1" w:unhideWhenUsed="0" w:qFormat="1"/>
-    <w:lsdException w:name="Light Shading" w:semiHidden="0" w:uiPriority="60" w:unhideWhenUsed="0"/>
-    <w:lsdException w:name="Light List" w:semiHidden="0" w:uiPriority="61" w:unhideWhenUsed="0"/>
-    <w:lsdException w:name="Light Grid" w:semiHidden="0" w:uiPriority="62" w:unhideWhenUsed="0"/>
-    <w:lsdException w:name="Medium Shading 1" w:semiHidden="0" w:uiPriority="63" w:unhideWhenUsed="0"/>
-    <w:lsdException w:name="Medium Shading 2" w:semiHidden="0" w:uiPriority="64" w:unhideWhenUsed="0"/>
-    <w:lsdException w:name="Medium List 1" w:semiHidden="0" w:uiPriority="65" w:unhideWhenUsed="0"/>
-    <w:lsdException w:name="Medium List 2" w:semiHidden="0" w:uiPriority="66" w:unhideWhenUsed="0"/>
-    <w:lsdException w:name="Medium Grid 1" w:semiHidden="0" w:uiPriority="67" w:unhideWhenUsed="0"/>
-    <w:lsdException w:name="Medium Grid 2" w:semiHidden="0" w:uiPriority="68" w:unhideWhenUsed="0"/>
-    <w:lsdException w:name="Medium Grid 3" w:semiHidden="0" w:uiPriority="69" w:unhideWhenUsed="0"/>
-    <w:lsdException w:name="Dark List" w:semiHidden="0" w:uiPriority="70" w:unhideWhenUsed="0"/>
-    <w:lsdException w:name="Colorful Shading" w:semiHidden="0" w:uiPriority="71" w:unhideWhenUsed="0"/>
-    <w:lsdException w:name="Colorful List" w:semiHidden="0" w:uiPriority="72" w:unhideWhenUsed="0"/>
-    <w:lsdException w:name="Colorful Grid" w:semiHidden="0" w:uiPriority="73" w:unhideWhenUsed="0"/>
-    <w:lsdException w:name="Light Shading Accent 1" w:semiHidden="0" w:uiPriority="60" w:unhideWhenUsed="0"/>
-    <w:lsdException w:name="Light List Accent 1" w:semiHidden="0" w:uiPriority="61" w:unhideWhenUsed="0"/>
-    <w:lsdException w:name="Light Grid Accent 1" w:semiHidden="0" w:uiPriority="62" w:unhideWhenUsed="0"/>
-    <w:lsdException w:name="Medium Shading 1 Accent 1" w:semiHidden="0" w:uiPriority="63" w:unhideWhenUsed="0"/>
-    <w:lsdException w:name="Medium Shading 2 Accent 1" w:semiHidden="0" w:uiPriority="64" w:unhideWhenUsed="0"/>
-    <w:lsdException w:name="Medium List 1 Accent 1" w:semiHidden="0" w:uiPriority="65" w:unhideWhenUsed="0"/>
-    <w:lsdException w:name="Revision" w:unhideWhenUsed="0"/>
-    <w:lsdException w:name="List Paragraph" w:semiHidden="0" w:uiPriority="34" w:unhideWhenUsed="0" w:qFormat="1"/>
-    <w:lsdException w:name="Quote" w:semiHidden="0" w:uiPriority="29" w:unhideWhenUsed="0" w:qFormat="1"/>
-    <w:lsdException w:name="Intense Quote" w:semiHidden="0" w:uiPriority="30" w:unhideWhenUsed="0" w:qFormat="1"/>
-    <w:lsdException w:name="Medium List 2 Accent 1" w:semiHidden="0" w:uiPriority="66" w:unhideWhenUsed="0"/>
-    <w:lsdException w:name="Medium Grid 1 Accent 1" w:semiHidden="0" w:uiPriority="67" w:unhideWhenUsed="0"/>
-    <w:lsdException w:name="Medium Grid 2 Accent 1" w:semiHidden="0" w:uiPriority="68" w:unhideWhenUsed="0"/>
-    <w:lsdException w:name="Medium Grid 3 Accent 1" w:semiHidden="0" w:uiPriority="69" w:unhideWhenUsed="0"/>
-    <w:lsdException w:name="Dark List Accent 1" w:semiHidden="0" w:uiPriority="70" w:unhideWhenUsed="0"/>
-    <w:lsdException w:name="Colorful Shading Accent 1" w:semiHidden="0" w:uiPriority="71" w:unhideWhenUsed="0"/>
-    <w:lsdException w:name="Colorful List Accent 1" w:semiHidden="0" w:uiPriority="72" w:unhideWhenUsed="0"/>
-    <w:lsdException w:name="Colorful Grid Accent 1" w:semiHidden="0" w:uiPriority="73" w:unhideWhenUsed="0"/>
-    <w:lsdException w:name="Light Shading Accent 2" w:semiHidden="0" w:uiPriority="60" w:unhideWhenUsed="0"/>
-    <w:lsdException w:name="Light List Accent 2" w:semiHidden="0" w:uiPriority="61" w:unhideWhenUsed="0"/>
-    <w:lsdException w:name="Light Grid Accent 2" w:semiHidden="0" w:uiPriority="62" w:unhideWhenUsed="0"/>
-    <w:lsdException w:name="Medium Shading 1 Accent 2" w:semiHidden="0" w:uiPriority="63" w:unhideWhenUsed="0"/>
-    <w:lsdException w:name="Medium Shading 2 Accent 2" w:semiHidden="0" w:uiPriority="64" w:unhideWhenUsed="0"/>
-    <w:lsdException w:name="Medium List 1 Accent 2" w:semiHidden="0" w:uiPriority="65" w:unhideWhenUsed="0"/>
-    <w:lsdException w:name="Medium List 2 Accent 2" w:semiHidden="0" w:uiPriority="66" w:unhideWhenUsed="0"/>
-    <w:lsdException w:name="Medium Grid 1 Accent 2" w:semiHidden="0" w:uiPriority="67" w:unhideWhenUsed="0"/>
-    <w:lsdException w:name="Medium Grid 2 Accent 2" w:semiHidden="0" w:uiPriority="68" w:unhideWhenUsed="0"/>
-    <w:lsdException w:name="Medium Grid 3 Accent 2" w:semiHidden="0" w:uiPriority="69" w:unhideWhenUsed="0"/>
-    <w:lsdException w:name="Dark List Accent 2" w:semiHidden="0" w:uiPriority="70" w:unhideWhenUsed="0"/>
-    <w:lsdException w:name="Colorful Shading Accent 2" w:semiHidden="0" w:uiPriority="71" w:unhideWhenUsed="0"/>
-    <w:lsdException w:name="Colorful List Accent 2" w:semiHidden="0" w:uiPriority="72" w:unhideWhenUsed="0"/>
-    <w:lsdException w:name="Colorful Grid Accent 2" w:semiHidden="0" w:uiPriority="73" w:unhideWhenUsed="0"/>
-    <w:lsdException w:name="Light Shading Accent 3" w:semiHidden="0" w:uiPriority="60" w:unhideWhenUsed="0"/>
-    <w:lsdException w:name="Light List Accent 3" w:semiHidden="0" w:uiPriority="61" w:unhideWhenUsed="0"/>
-    <w:lsdException w:name="Light Grid Accent 3" w:semiHidden="0" w:uiPriority="62" w:unhideWhenUsed="0"/>
-    <w:lsdException w:name="Medium Shading 1 Accent 3" w:semiHidden="0" w:uiPriority="63" w:unhideWhenUsed="0"/>
-    <w:lsdException w:name="Medium Shading 2 Accent 3" w:semiHidden="0" w:uiPriority="64" w:unhideWhenUsed="0"/>
-    <w:lsdException w:name="Medium List 1 Accent 3" w:semiHidden="0" w:uiPriority="65" w:unhideWhenUsed="0"/>
-    <w:lsdException w:name="Medium List 2 Accent 3" w:semiHidden="0" w:uiPriority="66" w:unhideWhenUsed="0"/>
-    <w:lsdException w:name="Medium Grid 1 Accent 3" w:semiHidden="0" w:uiPriority="67" w:unhideWhenUsed="0"/>
-    <w:lsdException w:name="Medium Grid 2 Accent 3" w:semiHidden="0" w:uiPriority="68" w:unhideWhenUsed="0"/>
-    <w:lsdException w:name="Medium Grid 3 Accent 3" w:semiHidden="0" w:uiPriority="69" w:unhideWhenUsed="0"/>
-    <w:lsdException w:name="Dark List Accent 3" w:semiHidden="0" w:uiPriority="70" w:unhideWhenUsed="0"/>
-    <w:lsdException w:name="Colorful Shading Accent 3" w:semiHidden="0" w:uiPriority="71" w:unhideWhenUsed="0"/>
-    <w:lsdException w:name="Colorful List Accent 3" w:semiHidden="0" w:uiPriority="72" w:unhideWhenUsed="0"/>
-    <w:lsdException w:name="Colorful Grid Accent 3" w:semiHidden="0" w:uiPriority="73" w:unhideWhenUsed="0"/>
-    <w:lsdException w:name="Light Shading Accent 4" w:semiHidden="0" w:uiPriority="60" w:unhideWhenUsed="0"/>
-    <w:lsdException w:name="Light List Accent 4" w:semiHidden="0" w:uiPriority="61" w:unhideWhenUsed="0"/>
-    <w:lsdException w:name="Light Grid Accent 4" w:semiHidden="0" w:uiPriority="62" w:unhideWhenUsed="0"/>
-    <w:lsdException w:name="Medium Shading 1 Accent 4" w:semiHidden="0" w:uiPriority="63" w:unhideWhenUsed="0"/>
-    <w:lsdException w:name="Medium Shading 2 Accent 4" w:semiHidden="0" w:uiPriority="64" w:unhideWhenUsed="0"/>
-    <w:lsdException w:name="Medium List 1 Accent 4" w:semiHidden="0" w:uiPriority="65" w:unhideWhenUsed="0"/>
-    <w:lsdException w:name="Medium List 2 Accent 4" w:semiHidden="0" w:uiPriority="66" w:unhideWhenUsed="0"/>
-    <w:lsdException w:name="Medium Grid 1 Accent 4" w:semiHidden="0" w:uiPriority="67" w:unhideWhenUsed="0"/>
-    <w:lsdException w:name="Medium Grid 2 Accent 4" w:semiHidden="0" w:uiPriority="68" w:unhideWhenUsed="0"/>
-    <w:lsdException w:name="Medium Grid 3 Accent 4" w:semiHidden="0" w:uiPriority="69" w:unhideWhenUsed="0"/>
-    <w:lsdException w:name="Dark List Accent 4" w:semiHidden="0" w:uiPriority="70" w:unhideWhenUsed="0"/>
-    <w:lsdException w:name="Colorful Shading Accent 4" w:semiHidden="0" w:uiPriority="71" w:unhideWhenUsed="0"/>
-    <w:lsdException w:name="Colorful List Accent 4" w:semiHidden="0" w:uiPriority="72" w:unhideWhenUsed="0"/>
-    <w:lsdException w:name="Colorful Grid Accent 4" w:semiHidden="0" w:uiPriority="73" w:unhideWhenUsed="0"/>
-    <w:lsdException w:name="Light Shading Accent 5" w:semiHidden="0" w:uiPriority="60" w:unhideWhenUsed="0"/>
-    <w:lsdException w:name="Light List Accent 5" w:semiHidden="0" w:uiPriority="61" w:unhideWhenUsed="0"/>
-    <w:lsdException w:name="Light Grid Accent 5" w:semiHidden="0" w:uiPriority="62" w:unhideWhenUsed="0"/>
-    <w:lsdException w:name="Medium Shading 1 Accent 5" w:semiHidden="0" w:uiPriority="63" w:unhideWhenUsed="0"/>
-    <w:lsdException w:name="Medium Shading 2 Accent 5" w:semiHidden="0" w:uiPriority="64" w:unhideWhenUsed="0"/>
-    <w:lsdException w:name="Medium List 1 Accent 5" w:semiHidden="0" w:uiPriority="65" w:unhideWhenUsed="0"/>
-    <w:lsdException w:name="Medium List 2 Accent 5" w:semiHidden="0" w:uiPriority="66" w:unhideWhenUsed="0"/>
-    <w:lsdException w:name="Medium Grid 1 Accent 5" w:semiHidden="0" w:uiPriority="67" w:unhideWhenUsed="0"/>
-    <w:lsdException w:name="Medium Grid 2 Accent 5" w:semiHidden="0" w:uiPriority="68" w:unhideWhenUsed="0"/>
-    <w:lsdException w:name="Medium Grid 3 Accent 5" w:semiHidden="0" w:uiPriority="69" w:unhideWhenUsed="0"/>
-    <w:lsdException w:name="Dark List Accent 5" w:semiHidden="0" w:uiPriority="70" w:unhideWhenUsed="0"/>
-    <w:lsdException w:name="Colorful Shading Accent 5" w:semiHidden="0" w:uiPriority="71" w:unhideWhenUsed="0"/>
-    <w:lsdException w:name="Colorful List Accent 5" w:semiHidden="0" w:uiPriority="72" w:unhideWhenUsed="0"/>
-    <w:lsdException w:name="Colorful Grid Accent 5" w:semiHidden="0" w:uiPriority="73" w:unhideWhenUsed="0"/>
-    <w:lsdException w:name="Light Shading Accent 6" w:semiHidden="0" w:uiPriority="60" w:unhideWhenUsed="0"/>
-    <w:lsdException w:name="Light List Accent 6" w:semiHidden="0" w:uiPriority="61" w:unhideWhenUsed="0"/>
-    <w:lsdException w:name="Light Grid Accent 6" w:semiHidden="0" w:uiPriority="62" w:unhideWhenUsed="0"/>
-    <w:lsdException w:name="Medium Shading 1 Accent 6" w:semiHidden="0" w:uiPriority="63" w:unhideWhenUsed="0"/>
-    <w:lsdException w:name="Medium Shading 2 Accent 6" w:semiHidden="0" w:uiPriority="64" w:unhideWhenUsed="0"/>
-    <w:lsdException w:name="Medium List 1 Accent 6" w:semiHidden="0" w:uiPriority="65" w:unhideWhenUsed="0"/>
-    <w:lsdException w:name="Medium List 2 Accent 6" w:semiHidden="0" w:uiPriority="66" w:unhideWhenUsed="0"/>
-    <w:lsdException w:name="Medium Grid 1 Accent 6" w:semiHidden="0" w:uiPriority="67" w:unhideWhenUsed="0"/>
-    <w:lsdException w:name="Medium Grid 2 Accent 6" w:semiHidden="0" w:uiPriority="68" w:unhideWhenUsed="0"/>
-    <w:lsdException w:name="Medium Grid 3 Accent 6" w:semiHidden="0" w:uiPriority="69" w:unhideWhenUsed="0"/>
-    <w:lsdException w:name="Dark List Accent 6" w:semiHidden="0" w:uiPriority="70" w:unhideWhenUsed="0"/>
-    <w:lsdException w:name="Colorful Shading Accent 6" w:semiHidden="0" w:uiPriority="71" w:unhideWhenUsed="0"/>
-    <w:lsdException w:name="Colorful List Accent 6" w:semiHidden="0" w:uiPriority="72" w:unhideWhenUsed="0"/>
-    <w:lsdException w:name="Colorful Grid Accent 6" w:semiHidden="0" w:uiPriority="73" w:unhideWhenUsed="0"/>
-    <w:lsdException w:name="Subtle Emphasis" w:semiHidden="0" w:uiPriority="19" w:unhideWhenUsed="0" w:qFormat="1"/>
-    <w:lsdException w:name="Intense Emphasis" w:semiHidden="0" w:uiPriority="21" w:unhideWhenUsed="0" w:qFormat="1"/>
-    <w:lsdException w:name="Subtle Reference" w:semiHidden="0" w:uiPriority="31" w:unhideWhenUsed="0" w:qFormat="1"/>
-    <w:lsdException w:name="Intense Reference" w:semiHidden="0" w:uiPriority="32" w:unhideWhenUsed="0" w:qFormat="1"/>
-    <w:lsdException w:name="Book Title" w:semiHidden="0" w:uiPriority="33" w:unhideWhenUsed="0" w:qFormat="1"/>
-    <w:lsdException w:name="Bibliography" w:uiPriority="37"/>
-    <w:lsdException w:name="TOC Heading" w:uiPriority="39" w:qFormat="1"/>
-  </w:latentStyles>
-  <w:style w:type="paragraph" w:default="1" w:styleId="Normal">
-    <w:name w:val="Normal"/>
-    <w:qFormat/>
-  </w:style>
-  <w:style w:type="character" w:default="1" w:styleId="DefaultParagraphFont">
-    <w:name w:val="Default Paragraph Font"/>
-    <w:uiPriority w:val="1"/>
-    <w:semiHidden/>
-    <w:unhideWhenUsed/>
-  </w:style>
-  <w:style w:type="table" w:default="1" w:styleId="TableNormal">
-    <w:name w:val="Normal Table"/>
-    <w:uiPriority w:val="99"/>
-    <w:semiHidden/>
-    <w:unhideWhenUsed/>
-    <w:tblPr>
-      <w:tblInd w:w="0" w:type="dxa"/>
-      <w:tblCellMar>
-        <w:top w:w="0" w:type="dxa"/>
-        <w:left w:w="108" w:type="dxa"/>
-        <w:bottom w:w="0" w:type="dxa"/>
-        <w:right w:w="108" w:type="dxa"/>
-      </w:tblCellMar>
-    </w:tblPr>
-  </w:style>
-  <w:style w:type="numbering" w:default="1" w:styleId="NoList">
-    <w:name w:val="No List"/>
-    <w:uiPriority w:val="99"/>
-    <w:semiHidden/>
-    <w:unhideWhenUsed/>
-  </w:style>
-  <w:style w:type="paragraph" w:customStyle="1" w:styleId="A551835620C0441BBA5EF82DB5C7B3A3">
-    <w:name w:val="A551835620C0441BBA5EF82DB5C7B3A3"/>
-    <w:rsid w:val="00652DB1"/>
-  </w:style>
-  <w:style w:type="paragraph" w:customStyle="1" w:styleId="07D801A8193A4149B9CC81854FF0C481">
-    <w:name w:val="07D801A8193A4149B9CC81854FF0C481"/>
-    <w:rsid w:val="00652DB1"/>
-  </w:style>
-  <w:style w:type="paragraph" w:customStyle="1" w:styleId="8F4D5E9FD20D4C13A3A2FD3C43D5C7DD">
-    <w:name w:val="8F4D5E9FD20D4C13A3A2FD3C43D5C7DD"/>
-    <w:rsid w:val="00652DB1"/>
-  </w:style>
-  <w:style w:type="paragraph" w:customStyle="1" w:styleId="AFC0564ECDB14C699B50A91D434A2C7D">
-    <w:name w:val="AFC0564ECDB14C699B50A91D434A2C7D"/>
-    <w:rsid w:val="00652DB1"/>
-  </w:style>
-  <w:style w:type="paragraph" w:customStyle="1" w:styleId="5A3B73C234C640569C9F98643F5E3F75">
-    <w:name w:val="5A3B73C234C640569C9F98643F5E3F75"/>
-    <w:rsid w:val="00652DB1"/>
-  </w:style>
-  <w:style w:type="paragraph" w:customStyle="1" w:styleId="22F67589F2D943DB98B5AF1FB3E006D8">
-    <w:name w:val="22F67589F2D943DB98B5AF1FB3E006D8"/>
-    <w:rsid w:val="00652DB1"/>
-  </w:style>
-</w:styles>
-</file>
-
-<file path=word/glossary/stylesWithEffects.xml><?xml version="1.0" encoding="utf-8"?>
-<w:styles xmlns:wpc="http://schemas.microsoft.com/office/word/2010/wordprocessingCanvas" xmlns:mc="http://schemas.openxmlformats.org/markup-compatibility/2006" xmlns:o="urn:schemas-microsoft-com:office:office" xmlns:r="http://schemas.openxmlformats.org/officeDocument/2006/relationships" xmlns:m="http://schemas.openxmlformats.org/officeDocument/2006/math" xmlns:v="urn:schemas-microsoft-com:vml" xmlns:wp14="http://schemas.microsoft.com/office/word/2010/wordprocessingDrawing" xmlns:wp="http://schemas.openxmlformats.org/drawingml/2006/wordprocessingDrawing" xmlns:w10="urn:schemas-microsoft-com:office:word" xmlns:w="http://schemas.openxmlformats.org/wordprocessingml/2006/main" xmlns:w14="http://schemas.microsoft.com/office/word/2010/wordml" xmlns:wpg="http://schemas.microsoft.com/office/word/2010/wordprocessingGroup" xmlns:wpi="http://schemas.microsoft.com/office/word/2010/wordprocessingInk" xmlns:wne="http://schemas.microsoft.com/office/word/2006/wordml" xmlns:wps="http://schemas.microsoft.com/office/word/2010/wordprocessingShape" mc:Ignorable="w14 wp14">
-  <w:docDefaults>
-    <w:rPrDefault>
-      <w:rPr>
-        <w:rFonts w:asciiTheme="minorHAnsi" w:eastAsiaTheme="minorEastAsia" w:hAnsiTheme="minorHAnsi" w:cstheme="minorBidi"/>
-        <w:sz w:val="22"/>
-        <w:szCs w:val="22"/>
-        <w:lang w:val="bg-BG" w:eastAsia="bg-BG" w:bidi="ar-SA"/>
-      </w:rPr>
-    </w:rPrDefault>
-    <w:pPrDefault>
-      <w:pPr>
-        <w:spacing w:after="200" w:line="276" w:lineRule="auto"/>
-      </w:pPr>
-    </w:pPrDefault>
-  </w:docDefaults>
-  <w:latentStyles w:defLockedState="0" w:defUIPriority="99" w:defSemiHidden="1" w:defUnhideWhenUsed="1" w:defQFormat="0" w:count="267">
-    <w:lsdException w:name="Normal" w:semiHidden="0" w:uiPriority="0" w:unhideWhenUsed="0" w:qFormat="1"/>
-    <w:lsdException w:name="heading 1" w:semiHidden="0" w:uiPriority="9" w:unhideWhenUsed="0" w:qFormat="1"/>
-    <w:lsdException w:name="heading 2" w:uiPriority="9" w:qFormat="1"/>
-    <w:lsdException w:name="heading 3" w:uiPriority="9" w:qFormat="1"/>
-    <w:lsdException w:name="heading 4" w:uiPriority="9" w:qFormat="1"/>
-    <w:lsdException w:name="heading 5" w:uiPriority="9" w:qFormat="1"/>
-    <w:lsdException w:name="heading 6" w:uiPriority="9" w:qFormat="1"/>
-    <w:lsdException w:name="heading 7" w:uiPriority="9" w:qFormat="1"/>
-    <w:lsdException w:name="heading 8" w:uiPriority="9" w:qFormat="1"/>
-    <w:lsdException w:name="heading 9" w:uiPriority="9" w:qFormat="1"/>
-    <w:lsdException w:name="toc 1" w:uiPriority="39"/>
-    <w:lsdException w:name="toc 2" w:uiPriority="39"/>
-    <w:lsdException w:name="toc 3" w:uiPriority="39"/>
-    <w:lsdException w:name="toc 4" w:uiPriority="39"/>
-    <w:lsdException w:name="toc 5" w:uiPriority="39"/>
-    <w:lsdException w:name="toc 6" w:uiPriority="39"/>
-    <w:lsdException w:name="toc 7" w:uiPriority="39"/>
-    <w:lsdException w:name="toc 8" w:uiPriority="39"/>
-    <w:lsdException w:name="toc 9" w:uiPriority="39"/>
-    <w:lsdException w:name="caption" w:uiPriority="35" w:qFormat="1"/>
-    <w:lsdException w:name="Title" w:semiHidden="0" w:uiPriority="10" w:unhideWhenUsed="0" w:qFormat="1"/>
-    <w:lsdException w:name="Default Paragraph Font" w:uiPriority="1"/>
-    <w:lsdException w:name="Subtitle" w:semiHidden="0" w:uiPriority="11" w:unhideWhenUsed="0" w:qFormat="1"/>
-    <w:lsdException w:name="Strong" w:semiHidden="0" w:uiPriority="22" w:unhideWhenUsed="0" w:qFormat="1"/>
-    <w:lsdException w:name="Emphasis" w:semiHidden="0" w:uiPriority="20" w:unhideWhenUsed="0" w:qFormat="1"/>
-    <w:lsdException w:name="Table Grid" w:semiHidden="0" w:uiPriority="59" w:unhideWhenUsed="0"/>
-    <w:lsdException w:name="Placeholder Text" w:unhideWhenUsed="0"/>
-    <w:lsdException w:name="No Spacing" w:semiHidden="0" w:uiPriority="1" w:unhideWhenUsed="0" w:qFormat="1"/>
-    <w:lsdException w:name="Light Shading" w:semiHidden="0" w:uiPriority="60" w:unhideWhenUsed="0"/>
-    <w:lsdException w:name="Light List" w:semiHidden="0" w:uiPriority="61" w:unhideWhenUsed="0"/>
-    <w:lsdException w:name="Light Grid" w:semiHidden="0" w:uiPriority="62" w:unhideWhenUsed="0"/>
-    <w:lsdException w:name="Medium Shading 1" w:semiHidden="0" w:uiPriority="63" w:unhideWhenUsed="0"/>
-    <w:lsdException w:name="Medium Shading 2" w:semiHidden="0" w:uiPriority="64" w:unhideWhenUsed="0"/>
-    <w:lsdException w:name="Medium List 1" w:semiHidden="0" w:uiPriority="65" w:unhideWhenUsed="0"/>
-    <w:lsdException w:name="Medium List 2" w:semiHidden="0" w:uiPriority="66" w:unhideWhenUsed="0"/>
-    <w:lsdException w:name="Medium Grid 1" w:semiHidden="0" w:uiPriority="67" w:unhideWhenUsed="0"/>
-    <w:lsdException w:name="Medium Grid 2" w:semiHidden="0" w:uiPriority="68" w:unhideWhenUsed="0"/>
-    <w:lsdException w:name="Medium Grid 3" w:semiHidden="0" w:uiPriority="69" w:unhideWhenUsed="0"/>
-    <w:lsdException w:name="Dark List" w:semiHidden="0" w:uiPriority="70" w:unhideWhenUsed="0"/>
-    <w:lsdException w:name="Colorful Shading" w:semiHidden="0" w:uiPriority="71" w:unhideWhenUsed="0"/>
-    <w:lsdException w:name="Colorful List" w:semiHidden="0" w:uiPriority="72" w:unhideWhenUsed="0"/>
-    <w:lsdException w:name="Colorful Grid" w:semiHidden="0" w:uiPriority="73" w:unhideWhenUsed="0"/>
-    <w:lsdException w:name="Light Shading Accent 1" w:semiHidden="0" w:uiPriority="60" w:unhideWhenUsed="0"/>
-    <w:lsdException w:name="Light List Accent 1" w:semiHidden="0" w:uiPriority="61" w:unhideWhenUsed="0"/>
-    <w:lsdException w:name="Light Grid Accent 1" w:semiHidden="0" w:uiPriority="62" w:unhideWhenUsed="0"/>
-    <w:lsdException w:name="Medium Shading 1 Accent 1" w:semiHidden="0" w:uiPriority="63" w:unhideWhenUsed="0"/>
-    <w:lsdException w:name="Medium Shading 2 Accent 1" w:semiHidden="0" w:uiPriority="64" w:unhideWhenUsed="0"/>
-    <w:lsdException w:name="Medium List 1 Accent 1" w:semiHidden="0" w:uiPriority="65" w:unhideWhenUsed="0"/>
-    <w:lsdException w:name="Revision" w:unhideWhenUsed="0"/>
-    <w:lsdException w:name="List Paragraph" w:semiHidden="0" w:uiPriority="34" w:unhideWhenUsed="0" w:qFormat="1"/>
-    <w:lsdException w:name="Quote" w:semiHidden="0" w:uiPriority="29" w:unhideWhenUsed="0" w:qFormat="1"/>
-    <w:lsdException w:name="Intense Quote" w:semiHidden="0" w:uiPriority="30" w:unhideWhenUsed="0" w:qFormat="1"/>
-    <w:lsdException w:name="Medium List 2 Accent 1" w:semiHidden="0" w:uiPriority="66" w:unhideWhenUsed="0"/>
-    <w:lsdException w:name="Medium Grid 1 Accent 1" w:semiHidden="0" w:uiPriority="67" w:unhideWhenUsed="0"/>
-    <w:lsdException w:name="Medium Grid 2 Accent 1" w:semiHidden="0" w:uiPriority="68" w:unhideWhenUsed="0"/>
-    <w:lsdException w:name="Medium Grid 3 Accent 1" w:semiHidden="0" w:uiPriority="69" w:unhideWhenUsed="0"/>
-    <w:lsdException w:name="Dark List Accent 1" w:semiHidden="0" w:uiPriority="70" w:unhideWhenUsed="0"/>
-    <w:lsdException w:name="Colorful Shading Accent 1" w:semiHidden="0" w:uiPriority="71" w:unhideWhenUsed="0"/>
-    <w:lsdException w:name="Colorful List Accent 1" w:semiHidden="0" w:uiPriority="72" w:unhideWhenUsed="0"/>
-    <w:lsdException w:name="Colorful Grid Accent 1" w:semiHidden="0" w:uiPriority="73" w:unhideWhenUsed="0"/>
-    <w:lsdException w:name="Light Shading Accent 2" w:semiHidden="0" w:uiPriority="60" w:unhideWhenUsed="0"/>
-    <w:lsdException w:name="Light List Accent 2" w:semiHidden="0" w:uiPriority="61" w:unhideWhenUsed="0"/>
-    <w:lsdException w:name="Light Grid Accent 2" w:semiHidden="0" w:uiPriority="62" w:unhideWhenUsed="0"/>
-    <w:lsdException w:name="Medium Shading 1 Accent 2" w:semiHidden="0" w:uiPriority="63" w:unhideWhenUsed="0"/>
-    <w:lsdException w:name="Medium Shading 2 Accent 2" w:semiHidden="0" w:uiPriority="64" w:unhideWhenUsed="0"/>
-    <w:lsdException w:name="Medium List 1 Accent 2" w:semiHidden="0" w:uiPriority="65" w:unhideWhenUsed="0"/>
-    <w:lsdException w:name="Medium List 2 Accent 2" w:semiHidden="0" w:uiPriority="66" w:unhideWhenUsed="0"/>
-    <w:lsdException w:name="Medium Grid 1 Accent 2" w:semiHidden="0" w:uiPriority="67" w:unhideWhenUsed="0"/>
-    <w:lsdException w:name="Medium Grid 2 Accent 2" w:semiHidden="0" w:uiPriority="68" w:unhideWhenUsed="0"/>
-    <w:lsdException w:name="Medium Grid 3 Accent 2" w:semiHidden="0" w:uiPriority="69" w:unhideWhenUsed="0"/>
-    <w:lsdException w:name="Dark List Accent 2" w:semiHidden="0" w:uiPriority="70" w:unhideWhenUsed="0"/>
-    <w:lsdException w:name="Colorful Shading Accent 2" w:semiHidden="0" w:uiPriority="71" w:unhideWhenUsed="0"/>
-    <w:lsdException w:name="Colorful List Accent 2" w:semiHidden="0" w:uiPriority="72" w:unhideWhenUsed="0"/>
-    <w:lsdException w:name="Colorful Grid Accent 2" w:semiHidden="0" w:uiPriority="73" w:unhideWhenUsed="0"/>
-    <w:lsdException w:name="Light Shading Accent 3" w:semiHidden="0" w:uiPriority="60" w:unhideWhenUsed="0"/>
-    <w:lsdException w:name="Light List Accent 3" w:semiHidden="0" w:uiPriority="61" w:unhideWhenUsed="0"/>
-    <w:lsdException w:name="Light Grid Accent 3" w:semiHidden="0" w:uiPriority="62" w:unhideWhenUsed="0"/>
-    <w:lsdException w:name="Medium Shading 1 Accent 3" w:semiHidden="0" w:uiPriority="63" w:unhideWhenUsed="0"/>
-    <w:lsdException w:name="Medium Shading 2 Accent 3" w:semiHidden="0" w:uiPriority="64" w:unhideWhenUsed="0"/>
-    <w:lsdException w:name="Medium List 1 Accent 3" w:semiHidden="0" w:uiPriority="65" w:unhideWhenUsed="0"/>
-    <w:lsdException w:name="Medium List 2 Accent 3" w:semiHidden="0" w:uiPriority="66" w:unhideWhenUsed="0"/>
-    <w:lsdException w:name="Medium Grid 1 Accent 3" w:semiHidden="0" w:uiPriority="67" w:unhideWhenUsed="0"/>
-    <w:lsdException w:name="Medium Grid 2 Accent 3" w:semiHidden="0" w:uiPriority="68" w:unhideWhenUsed="0"/>
-    <w:lsdException w:name="Medium Grid 3 Accent 3" w:semiHidden="0" w:uiPriority="69" w:unhideWhenUsed="0"/>
-    <w:lsdException w:name="Dark List Accent 3" w:semiHidden="0" w:uiPriority="70" w:unhideWhenUsed="0"/>
-    <w:lsdException w:name="Colorful Shading Accent 3" w:semiHidden="0" w:uiPriority="71" w:unhideWhenUsed="0"/>
-    <w:lsdException w:name="Colorful List Accent 3" w:semiHidden="0" w:uiPriority="72" w:unhideWhenUsed="0"/>
-    <w:lsdException w:name="Colorful Grid Accent 3" w:semiHidden="0" w:uiPriority="73" w:unhideWhenUsed="0"/>
-    <w:lsdException w:name="Light Shading Accent 4" w:semiHidden="0" w:uiPriority="60" w:unhideWhenUsed="0"/>
-    <w:lsdException w:name="Light List Accent 4" w:semiHidden="0" w:uiPriority="61" w:unhideWhenUsed="0"/>
-    <w:lsdException w:name="Light Grid Accent 4" w:semiHidden="0" w:uiPriority="62" w:unhideWhenUsed="0"/>
-    <w:lsdException w:name="Medium Shading 1 Accent 4" w:semiHidden="0" w:uiPriority="63" w:unhideWhenUsed="0"/>
-    <w:lsdException w:name="Medium Shading 2 Accent 4" w:semiHidden="0" w:uiPriority="64" w:unhideWhenUsed="0"/>
-    <w:lsdException w:name="Medium List 1 Accent 4" w:semiHidden="0" w:uiPriority="65" w:unhideWhenUsed="0"/>
-    <w:lsdException w:name="Medium List 2 Accent 4" w:semiHidden="0" w:uiPriority="66" w:unhideWhenUsed="0"/>
-    <w:lsdException w:name="Medium Grid 1 Accent 4" w:semiHidden="0" w:uiPriority="67" w:unhideWhenUsed="0"/>
-    <w:lsdException w:name="Medium Grid 2 Accent 4" w:semiHidden="0" w:uiPriority="68" w:unhideWhenUsed="0"/>
-    <w:lsdException w:name="Medium Grid 3 Accent 4" w:semiHidden="0" w:uiPriority="69" w:unhideWhenUsed="0"/>
-    <w:lsdException w:name="Dark List Accent 4" w:semiHidden="0" w:uiPriority="70" w:unhideWhenUsed="0"/>
-    <w:lsdException w:name="Colorful Shading Accent 4" w:semiHidden="0" w:uiPriority="71" w:unhideWhenUsed="0"/>
-    <w:lsdException w:name="Colorful List Accent 4" w:semiHidden="0" w:uiPriority="72" w:unhideWhenUsed="0"/>
-    <w:lsdException w:name="Colorful Grid Accent 4" w:semiHidden="0" w:uiPriority="73" w:unhideWhenUsed="0"/>
-    <w:lsdException w:name="Light Shading Accent 5" w:semiHidden="0" w:uiPriority="60" w:unhideWhenUsed="0"/>
-    <w:lsdException w:name="Light List Accent 5" w:semiHidden="0" w:uiPriority="61" w:unhideWhenUsed="0"/>
-    <w:lsdException w:name="Light Grid Accent 5" w:semiHidden="0" w:uiPriority="62" w:unhideWhenUsed="0"/>
-    <w:lsdException w:name="Medium Shading 1 Accent 5" w:semiHidden="0" w:uiPriority="63" w:unhideWhenUsed="0"/>
-    <w:lsdException w:name="Medium Shading 2 Accent 5" w:semiHidden="0" w:uiPriority="64" w:unhideWhenUsed="0"/>
-    <w:lsdException w:name="Medium List 1 Accent 5" w:semiHidden="0" w:uiPriority="65" w:unhideWhenUsed="0"/>
-    <w:lsdException w:name="Medium List 2 Accent 5" w:semiHidden="0" w:uiPriority="66" w:unhideWhenUsed="0"/>
-    <w:lsdException w:name="Medium Grid 1 Accent 5" w:semiHidden="0" w:uiPriority="67" w:unhideWhenUsed="0"/>
-    <w:lsdException w:name="Medium Grid 2 Accent 5" w:semiHidden="0" w:uiPriority="68" w:unhideWhenUsed="0"/>
-    <w:lsdException w:name="Medium Grid 3 Accent 5" w:semiHidden="0" w:uiPriority="69" w:unhideWhenUsed="0"/>
-    <w:lsdException w:name="Dark List Accent 5" w:semiHidden="0" w:uiPriority="70" w:unhideWhenUsed="0"/>
-    <w:lsdException w:name="Colorful Shading Accent 5" w:semiHidden="0" w:uiPriority="71" w:unhideWhenUsed="0"/>
-    <w:lsdException w:name="Colorful List Accent 5" w:semiHidden="0" w:uiPriority="72" w:unhideWhenUsed="0"/>
-    <w:lsdException w:name="Colorful Grid Accent 5" w:semiHidden="0" w:uiPriority="73" w:unhideWhenUsed="0"/>
-    <w:lsdException w:name="Light Shading Accent 6" w:semiHidden="0" w:uiPriority="60" w:unhideWhenUsed="0"/>
-    <w:lsdException w:name="Light List Accent 6" w:semiHidden="0" w:uiPriority="61" w:unhideWhenUsed="0"/>
-    <w:lsdException w:name="Light Grid Accent 6" w:semiHidden="0" w:uiPriority="62" w:unhideWhenUsed="0"/>
-    <w:lsdException w:name="Medium Shading 1 Accent 6" w:semiHidden="0" w:uiPriority="63" w:unhideWhenUsed="0"/>
-    <w:lsdException w:name="Medium Shading 2 Accent 6" w:semiHidden="0" w:uiPriority="64" w:unhideWhenUsed="0"/>
-    <w:lsdException w:name="Medium List 1 Accent 6" w:semiHidden="0" w:uiPriority="65" w:unhideWhenUsed="0"/>
-    <w:lsdException w:name="Medium List 2 Accent 6" w:semiHidden="0" w:uiPriority="66" w:unhideWhenUsed="0"/>
-    <w:lsdException w:name="Medium Grid 1 Accent 6" w:semiHidden="0" w:uiPriority="67" w:unhideWhenUsed="0"/>
-    <w:lsdException w:name="Medium Grid 2 Accent 6" w:semiHidden="0" w:uiPriority="68" w:unhideWhenUsed="0"/>
-    <w:lsdException w:name="Medium Grid 3 Accent 6" w:semiHidden="0" w:uiPriority="69" w:unhideWhenUsed="0"/>
-    <w:lsdException w:name="Dark List Accent 6" w:semiHidden="0" w:uiPriority="70" w:unhideWhenUsed="0"/>
-    <w:lsdException w:name="Colorful Shading Accent 6" w:semiHidden="0" w:uiPriority="71" w:unhideWhenUsed="0"/>
-    <w:lsdException w:name="Colorful List Accent 6" w:semiHidden="0" w:uiPriority="72" w:unhideWhenUsed="0"/>
-    <w:lsdException w:name="Colorful Grid Accent 6" w:semiHidden="0" w:uiPriority="73" w:unhideWhenUsed="0"/>
-    <w:lsdException w:name="Subtle Emphasis" w:semiHidden="0" w:uiPriority="19" w:unhideWhenUsed="0" w:qFormat="1"/>
-    <w:lsdException w:name="Intense Emphasis" w:semiHidden="0" w:uiPriority="21" w:unhideWhenUsed="0" w:qFormat="1"/>
-    <w:lsdException w:name="Subtle Reference" w:semiHidden="0" w:uiPriority="31" w:unhideWhenUsed="0" w:qFormat="1"/>
-    <w:lsdException w:name="Intense Reference" w:semiHidden="0" w:uiPriority="32" w:unhideWhenUsed="0" w:qFormat="1"/>
-    <w:lsdException w:name="Book Title" w:semiHidden="0" w:uiPriority="33" w:unhideWhenUsed="0" w:qFormat="1"/>
-    <w:lsdException w:name="Bibliography" w:uiPriority="37"/>
-    <w:lsdException w:name="TOC Heading" w:uiPriority="39" w:qFormat="1"/>
+  <w:latentStyles w:defLockedState="0" w:defUIPriority="99" w:defSemiHidden="0" w:defUnhideWhenUsed="0" w:defQFormat="0" w:count="371">
+    <w:lsdException w:name="Normal" w:uiPriority="0" w:qFormat="1"/>
+    <w:lsdException w:name="heading 1" w:uiPriority="9" w:qFormat="1"/>
+    <w:lsdException w:name="heading 2" w:semiHidden="1" w:uiPriority="9" w:unhideWhenUsed="1" w:qFormat="1"/>
+    <w:lsdException w:name="heading 3" w:semiHidden="1" w:uiPriority="9" w:unhideWhenUsed="1" w:qFormat="1"/>
+    <w:lsdException w:name="heading 4" w:semiHidden="1" w:uiPriority="9" w:unhideWhenUsed="1" w:qFormat="1"/>
+    <w:lsdException w:name="heading 5" w:semiHidden="1" w:uiPriority="9" w:unhideWhenUsed="1" w:qFormat="1"/>
+    <w:lsdException w:name="heading 6" w:semiHidden="1" w:uiPriority="9" w:unhideWhenUsed="1" w:qFormat="1"/>
+    <w:lsdException w:name="heading 7" w:semiHidden="1" w:uiPriority="9" w:unhideWhenUsed="1" w:qFormat="1"/>
+    <w:lsdException w:name="heading 8" w:semiHidden="1" w:uiPriority="9" w:unhideWhenUsed="1" w:qFormat="1"/>
+    <w:lsdException w:name="heading 9" w:semiHidden="1" w:uiPriority="9" w:unhideWhenUsed="1" w:qFormat="1"/>
+    <w:lsdException w:name="index 1" w:semiHidden="1" w:unhideWhenUsed="1"/>
+    <w:lsdException w:name="index 2" w:semiHidden="1" w:unhideWhenUsed="1"/>
+    <w:lsdException w:name="index 3" w:semiHidden="1" w:unhideWhenUsed="1"/>
+    <w:lsdException w:name="index 4" w:semiHidden="1" w:unhideWhenUsed="1"/>
+    <w:lsdException w:name="index 5" w:semiHidden="1" w:unhideWhenUsed="1"/>
+    <w:lsdException w:name="index 6" w:semiHidden="1" w:unhideWhenUsed="1"/>
+    <w:lsdException w:name="index 7" w:semiHidden="1" w:unhideWhenUsed="1"/>
+    <w:lsdException w:name="index 8" w:semiHidden="1" w:unhideWhenUsed="1"/>
+    <w:lsdException w:name="index 9" w:semiHidden="1" w:unhideWhenUsed="1"/>
+    <w:lsdException w:name="toc 1" w:semiHidden="1" w:uiPriority="39" w:unhideWhenUsed="1"/>
+    <w:lsdException w:name="toc 2" w:semiHidden="1" w:uiPriority="39" w:unhideWhenUsed="1"/>
+    <w:lsdException w:name="toc 3" w:semiHidden="1" w:uiPriority="39" w:unhideWhenUsed="1"/>
+    <w:lsdException w:name="toc 4" w:semiHidden="1" w:uiPriority="39" w:unhideWhenUsed="1"/>
+    <w:lsdException w:name="toc 5" w:semiHidden="1" w:uiPriority="39" w:unhideWhenUsed="1"/>
+    <w:lsdException w:name="toc 6" w:semiHidden="1" w:uiPriority="39" w:unhideWhenUsed="1"/>
+    <w:lsdException w:name="toc 7" w:semiHidden="1" w:uiPriority="39" w:unhideWhenUsed="1"/>
+    <w:lsdException w:name="toc 8" w:semiHidden="1" w:uiPriority="39" w:unhideWhenUsed="1"/>
+    <w:lsdException w:name="toc 9" w:semiHidden="1" w:uiPriority="39" w:unhideWhenUsed="1"/>
+    <w:lsdException w:name="Normal Indent" w:semiHidden="1" w:unhideWhenUsed="1"/>
+    <w:lsdException w:name="footnote text" w:semiHidden="1" w:unhideWhenUsed="1"/>
+    <w:lsdException w:name="annotation text" w:semiHidden="1" w:unhideWhenUsed="1"/>
+    <w:lsdException w:name="header" w:semiHidden="1" w:unhideWhenUsed="1"/>
+    <w:lsdException w:name="footer" w:semiHidden="1" w:unhideWhenUsed="1"/>
+    <w:lsdException w:name="index heading" w:semiHidden="1" w:unhideWhenUsed="1"/>
+    <w:lsdException w:name="caption" w:semiHidden="1" w:uiPriority="35" w:unhideWhenUsed="1" w:qFormat="1"/>
+    <w:lsdException w:name="table of figures" w:semiHidden="1" w:unhideWhenUsed="1"/>
+    <w:lsdException w:name="envelope address" w:semiHidden="1" w:unhideWhenUsed="1"/>
+    <w:lsdException w:name="envelope return" w:semiHidden="1" w:unhideWhenUsed="1"/>
+    <w:lsdException w:name="footnote reference" w:semiHidden="1" w:unhideWhenUsed="1"/>
+    <w:lsdException w:name="annotation reference" w:semiHidden="1" w:unhideWhenUsed="1"/>
+    <w:lsdException w:name="line number" w:semiHidden="1" w:unhideWhenUsed="1"/>
+    <w:lsdException w:name="page number" w:semiHidden="1" w:unhideWhenUsed="1"/>
+    <w:lsdException w:name="endnote reference" w:semiHidden="1" w:unhideWhenUsed="1"/>
+    <w:lsdException w:name="endnote text" w:semiHidden="1" w:unhideWhenUsed="1"/>
+    <w:lsdException w:name="table of authorities" w:semiHidden="1" w:unhideWhenUsed="1"/>
+    <w:lsdException w:name="macro" w:semiHidden="1" w:unhideWhenUsed="1"/>
+    <w:lsdException w:name="toa heading" w:semiHidden="1" w:unhideWhenUsed="1"/>
+    <w:lsdException w:name="List" w:semiHidden="1" w:unhideWhenUsed="1"/>
+    <w:lsdException w:name="List Bullet" w:semiHidden="1" w:unhideWhenUsed="1"/>
+    <w:lsdException w:name="List Number" w:semiHidden="1" w:unhideWhenUsed="1"/>
+    <w:lsdException w:name="List 2" w:semiHidden="1" w:unhideWhenUsed="1"/>
+    <w:lsdException w:name="List 3" w:semiHidden="1" w:unhideWhenUsed="1"/>
+    <w:lsdException w:name="List 4" w:semiHidden="1" w:unhideWhenUsed="1"/>
+    <w:lsdException w:name="List 5" w:semiHidden="1" w:unhideWhenUsed="1"/>
+    <w:lsdException w:name="List Bullet 2" w:semiHidden="1" w:unhideWhenUsed="1"/>
+    <w:lsdException w:name="List Bullet 3" w:semiHidden="1" w:unhideWhenUsed="1"/>
+    <w:lsdException w:name="List Bullet 4" w:semiHidden="1" w:unhideWhenUsed="1"/>
+    <w:lsdException w:name="List Bullet 5" w:semiHidden="1" w:unhideWhenUsed="1"/>
+    <w:lsdException w:name="List Number 2" w:semiHidden="1" w:unhideWhenUsed="1"/>
+    <w:lsdException w:name="List Number 3" w:semiHidden="1" w:unhideWhenUsed="1"/>
+    <w:lsdException w:name="List Number 4" w:semiHidden="1" w:unhideWhenUsed="1"/>
+    <w:lsdException w:name="List Number 5" w:semiHidden="1" w:unhideWhenUsed="1"/>
+    <w:lsdException w:name="Title" w:uiPriority="10" w:qFormat="1"/>
+    <w:lsdException w:name="Closing" w:semiHidden="1" w:unhideWhenUsed="1"/>
+    <w:lsdException w:name="Signature" w:semiHidden="1" w:unhideWhenUsed="1"/>
+    <w:lsdException w:name="Default Paragraph Font" w:semiHidden="1" w:uiPriority="1" w:unhideWhenUsed="1"/>
+    <w:lsdException w:name="Body Text" w:semiHidden="1" w:unhideWhenUsed="1"/>
+    <w:lsdException w:name="Body Text Indent" w:semiHidden="1" w:unhideWhenUsed="1"/>
+    <w:lsdException w:name="List Continue" w:semiHidden="1" w:unhideWhenUsed="1"/>
+    <w:lsdException w:name="List Continue 2" w:semiHidden="1" w:unhideWhenUsed="1"/>
+    <w:lsdException w:name="List Continue 3" w:semiHidden="1" w:unhideWhenUsed="1"/>
+    <w:lsdException w:name="List Continue 4" w:semiHidden="1" w:unhideWhenUsed="1"/>
+    <w:lsdException w:name="List Continue 5" w:semiHidden="1" w:unhideWhenUsed="1"/>
+    <w:lsdException w:name="Message Header" w:semiHidden="1" w:unhideWhenUsed="1"/>
+    <w:lsdException w:name="Subtitle" w:uiPriority="11" w:qFormat="1"/>
+    <w:lsdException w:name="Salutation" w:semiHidden="1" w:unhideWhenUsed="1"/>
+    <w:lsdException w:name="Date" w:semiHidden="1" w:unhideWhenUsed="1"/>
+    <w:lsdException w:name="Body Text First Indent" w:semiHidden="1" w:unhideWhenUsed="1"/>
+    <w:lsdException w:name="Body Text First Indent 2" w:semiHidden="1" w:unhideWhenUsed="1"/>
+    <w:lsdException w:name="Note Heading" w:semiHidden="1" w:unhideWhenUsed="1"/>
+    <w:lsdException w:name="Body Text 2" w:semiHidden="1" w:unhideWhenUsed="1"/>
+    <w:lsdException w:name="Body Text 3" w:semiHidden="1" w:unhideWhenUsed="1"/>
+    <w:lsdException w:name="Body Text Indent 2" w:semiHidden="1" w:unhideWhenUsed="1"/>
+    <w:lsdException w:name="Body Text Indent 3" w:semiHidden="1" w:unhideWhenUsed="1"/>
+    <w:lsdException w:name="Block Text" w:semiHidden="1" w:unhideWhenUsed="1"/>
+    <w:lsdException w:name="Hyperlink" w:semiHidden="1" w:unhideWhenUsed="1"/>
+    <w:lsdException w:name="FollowedHyperlink" w:semiHidden="1" w:unhideWhenUsed="1"/>
+    <w:lsdException w:name="Strong" w:uiPriority="22" w:qFormat="1"/>
+    <w:lsdException w:name="Emphasis" w:uiPriority="20" w:qFormat="1"/>
+    <w:lsdException w:name="Document Map" w:semiHidden="1" w:unhideWhenUsed="1"/>
+    <w:lsdException w:name="Plain Text" w:semiHidden="1" w:unhideWhenUsed="1"/>
+    <w:lsdException w:name="E-mail Signature" w:semiHidden="1" w:unhideWhenUsed="1"/>
+    <w:lsdException w:name="HTML Top of Form" w:semiHidden="1" w:unhideWhenUsed="1"/>
+    <w:lsdException w:name="HTML Bottom of Form" w:semiHidden="1" w:unhideWhenUsed="1"/>
+    <w:lsdException w:name="Normal (Web)" w:semiHidden="1" w:unhideWhenUsed="1"/>
+    <w:lsdException w:name="HTML Acronym" w:semiHidden="1" w:unhideWhenUsed="1"/>
+    <w:lsdException w:name="HTML Address" w:semiHidden="1" w:unhideWhenUsed="1"/>
+    <w:lsdException w:name="HTML Cite" w:semiHidden="1" w:unhideWhenUsed="1"/>
+    <w:lsdException w:name="HTML Code" w:semiHidden="1" w:unhideWhenUsed="1"/>
+    <w:lsdException w:name="HTML Definition" w:semiHidden="1" w:unhideWhenUsed="1"/>
+    <w:lsdException w:name="HTML Keyboard" w:semiHidden="1" w:unhideWhenUsed="1"/>
+    <w:lsdException w:name="HTML Preformatted" w:semiHidden="1" w:unhideWhenUsed="1"/>
+    <w:lsdException w:name="HTML Sample" w:semiHidden="1" w:unhideWhenUsed="1"/>
+    <w:lsdException w:name="HTML Typewriter" w:semiHidden="1" w:unhideWhenUsed="1"/>
+    <w:lsdException w:name="HTML Variable" w:semiHidden="1" w:unhideWhenUsed="1"/>
+    <w:lsdException w:name="Normal Table" w:semiHidden="1" w:unhideWhenUsed="1"/>
+    <w:lsdException w:name="annotation subject" w:semiHidden="1" w:unhideWhenUsed="1"/>
+    <w:lsdException w:name="No List" w:semiHidden="1" w:unhideWhenUsed="1"/>
+    <w:lsdException w:name="Outline List 1" w:semiHidden="1" w:unhideWhenUsed="1"/>
+    <w:lsdException w:name="Outline List 2" w:semiHidden="1" w:unhideWhenUsed="1"/>
+    <w:lsdException w:name="Outline List 3" w:semiHidden="1" w:unhideWhenUsed="1"/>
+    <w:lsdException w:name="Table Simple 1" w:semiHidden="1" w:unhideWhenUsed="1"/>
+    <w:lsdException w:name="Table Simple 2" w:semiHidden="1" w:unhideWhenUsed="1"/>
+    <w:lsdException w:name="Table Simple 3" w:semiHidden="1" w:unhideWhenUsed="1"/>
+    <w:lsdException w:name="Table Classic 1" w:semiHidden="1" w:unhideWhenUsed="1"/>
+    <w:lsdException w:name="Table Classic 2" w:semiHidden="1" w:unhideWhenUsed="1"/>
+    <w:lsdException w:name="Table Classic 3" w:semiHidden="1" w:unhideWhenUsed="1"/>
+    <w:lsdException w:name="Table Classic 4" w:semiHidden="1" w:unhideWhenUsed="1"/>
+    <w:lsdException w:name="Table Colorful 1" w:semiHidden="1" w:unhideWhenUsed="1"/>
+    <w:lsdException w:name="Table Colorful 2" w:semiHidden="1" w:unhideWhenUsed="1"/>
+    <w:lsdException w:name="Table Colorful 3" w:semiHidden="1" w:unhideWhenUsed="1"/>
+    <w:lsdException w:name="Table Columns 1" w:semiHidden="1" w:unhideWhenUsed="1"/>
+    <w:lsdException w:name="Table Columns 2" w:semiHidden="1" w:unhideWhenUsed="1"/>
+    <w:lsdException w:name="Table Columns 3" w:semiHidden="1" w:unhideWhenUsed="1"/>
+    <w:lsdException w:name="Table Columns 4" w:semiHidden="1" w:unhideWhenUsed="1"/>
+    <w:lsdException w:name="Table Columns 5" w:semiHidden="1" w:unhideWhenUsed="1"/>
+    <w:lsdException w:name="Table Grid 1" w:semiHidden="1" w:unhideWhenUsed="1"/>
+    <w:lsdException w:name="Table Grid 2" w:semiHidden="1" w:unhideWhenUsed="1"/>
+    <w:lsdException w:name="Table Grid 3" w:semiHidden="1" w:unhideWhenUsed="1"/>
+    <w:lsdException w:name="Table Grid 4" w:semiHidden="1" w:unhideWhenUsed="1"/>
+    <w:lsdException w:name="Table Grid 5" w:semiHidden="1" w:unhideWhenUsed="1"/>
+    <w:lsdException w:name="Table Grid 6" w:semiHidden="1" w:unhideWhenUsed="1"/>
+    <w:lsdException w:name="Table Grid 7" w:semiHidden="1" w:unhideWhenUsed="1"/>
+    <w:lsdException w:name="Table Grid 8" w:semiHidden="1" w:unhideWhenUsed="1"/>
+    <w:lsdException w:name="Table List 1" w:semiHidden="1" w:unhideWhenUsed="1"/>
+    <w:lsdException w:name="Table List 2" w:semiHidden="1" w:unhideWhenUsed="1"/>
+    <w:lsdException w:name="Table List 3" w:semiHidden="1" w:unhideWhenUsed="1"/>
+    <w:lsdException w:name="Table List 4" w:semiHidden="1" w:unhideWhenUsed="1"/>
+    <w:lsdException w:name="Table List 5" w:semiHidden="1" w:unhideWhenUsed="1"/>
+    <w:lsdException w:name="Table List 6" w:semiHidden="1" w:unhideWhenUsed="1"/>
+    <w:lsdException w:name="Table List 7" w:semiHidden="1" w:unhideWhenUsed="1"/>
+    <w:lsdException w:name="Table List 8" w:semiHidden="1" w:unhideWhenUsed="1"/>
+    <w:lsdException w:name="Table 3D effects 1" w:semiHidden="1" w:unhideWhenUsed="1"/>
+    <w:lsdException w:name="Table 3D effects 2" w:semiHidden="1" w:unhideWhenUsed="1"/>
+    <w:lsdException w:name="Table 3D effects 3" w:semiHidden="1" w:unhideWhenUsed="1"/>
+    <w:lsdException w:name="Table Contemporary" w:semiHidden="1" w:unhideWhenUsed="1"/>
+    <w:lsdException w:name="Table Elegant" w:semiHidden="1" w:unhideWhenUsed="1"/>
+    <w:lsdException w:name="Table Professional" w:semiHidden="1" w:unhideWhenUsed="1"/>
+    <w:lsdException w:name="Table Subtle 1" w:semiHidden="1" w:unhideWhenUsed="1"/>
+    <w:lsdException w:name="Table Subtle 2" w:semiHidden="1" w:unhideWhenUsed="1"/>
+    <w:lsdException w:name="Table Web 1" w:semiHidden="1" w:unhideWhenUsed="1"/>
+    <w:lsdException w:name="Table Web 2" w:semiHidden="1" w:unhideWhenUsed="1"/>
+    <w:lsdException w:name="Table Web 3" w:semiHidden="1" w:unhideWhenUsed="1"/>
+    <w:lsdException w:name="Balloon Text" w:semiHidden="1" w:unhideWhenUsed="1"/>
+    <w:lsdException w:name="Table Grid" w:uiPriority="59"/>
+    <w:lsdException w:name="Table Theme" w:semiHidden="1" w:unhideWhenUsed="1"/>
+    <w:lsdException w:name="Placeholder Text" w:semiHidden="1"/>
+    <w:lsdException w:name="No Spacing" w:uiPriority="1" w:qFormat="1"/>
+    <w:lsdException w:name="Light Shading" w:uiPriority="60"/>
+    <w:lsdException w:name="Light List" w:uiPriority="61"/>
+    <w:lsdException w:name="Light Grid" w:uiPriority="62"/>
+    <w:lsdException w:name="Medium Shading 1" w:uiPriority="63"/>
+    <w:lsdException w:name="Medium Shading 2" w:uiPriority="64"/>
+    <w:lsdException w:name="Medium List 1" w:uiPriority="65"/>
+    <w:lsdException w:name="Medium List 2" w:uiPriority="66"/>
+    <w:lsdException w:name="Medium Grid 1" w:uiPriority="67"/>
+    <w:lsdException w:name="Medium Grid 2" w:uiPriority="68"/>
+    <w:lsdException w:name="Medium Grid 3" w:uiPriority="69"/>
+    <w:lsdException w:name="Dark List" w:uiPriority="70"/>
+    <w:lsdException w:name="Colorful Shading" w:uiPriority="71"/>
+    <w:lsdException w:name="Colorful List" w:uiPriority="72"/>
+    <w:lsdException w:name="Colorful Grid" w:uiPriority="73"/>
+    <w:lsdException w:name="Light Shading Accent 1" w:uiPriority="60"/>
+    <w:lsdException w:name="Light List Accent 1" w:uiPriority="61"/>
+    <w:lsdException w:name="Light Grid Accent 1" w:uiPriority="62"/>
+    <w:lsdException w:name="Medium Shading 1 Accent 1" w:uiPriority="63"/>
+    <w:lsdException w:name="Medium Shading 2 Accent 1" w:uiPriority="64"/>
+    <w:lsdException w:name="Medium List 1 Accent 1" w:uiPriority="65"/>
+    <w:lsdException w:name="Revision" w:semiHidden="1"/>
+    <w:lsdException w:name="List Paragraph" w:uiPriority="34" w:qFormat="1"/>
+    <w:lsdException w:name="Quote" w:uiPriority="29" w:qFormat="1"/>
+    <w:lsdException w:name="Intense Quote" w:uiPriority="30" w:qFormat="1"/>
+    <w:lsdException w:name="Medium List 2 Accent 1" w:uiPriority="66"/>
+    <w:lsdException w:name="Medium Grid 1 Accent 1" w:uiPriority="67"/>
+    <w:lsdException w:name="Medium Grid 2 Accent 1" w:uiPriority="68"/>
+    <w:lsdException w:name="Medium Grid 3 Accent 1" w:uiPriority="69"/>
+    <w:lsdException w:name="Dark List Accent 1" w:uiPriority="70"/>
+    <w:lsdException w:name="Colorful Shading Accent 1" w:uiPriority="71"/>
+    <w:lsdException w:name="Colorful List Accent 1" w:uiPriority="72"/>
+    <w:lsdException w:name="Colorful Grid Accent 1" w:uiPriority="73"/>
+    <w:lsdException w:name="Light Shading Accent 2" w:uiPriority="60"/>
+    <w:lsdException w:name="Light List Accent 2" w:uiPriority="61"/>
+    <w:lsdException w:name="Light Grid Accent 2" w:uiPriority="62"/>
+    <w:lsdException w:name="Medium Shading 1 Accent 2" w:uiPriority="63"/>
+    <w:lsdException w:name="Medium Shading 2 Accent 2" w:uiPriority="64"/>
+    <w:lsdException w:name="Medium List 1 Accent 2" w:uiPriority="65"/>
+    <w:lsdException w:name="Medium List 2 Accent 2" w:uiPriority="66"/>
+    <w:lsdException w:name="Medium Grid 1 Accent 2" w:uiPriority="67"/>
+    <w:lsdException w:name="Medium Grid 2 Accent 2" w:uiPriority="68"/>
+    <w:lsdException w:name="Medium Grid 3 Accent 2" w:uiPriority="69"/>
+    <w:lsdException w:name="Dark List Accent 2" w:uiPriority="70"/>
+    <w:lsdException w:name="Colorful Shading Accent 2" w:uiPriority="71"/>
+    <w:lsdException w:name="Colorful List Accent 2" w:uiPriority="72"/>
+    <w:lsdException w:name="Colorful Grid Accent 2" w:uiPriority="73"/>
+    <w:lsdException w:name="Light Shading Accent 3" w:uiPriority="60"/>
+    <w:lsdException w:name="Light List Accent 3" w:uiPriority="61"/>
+    <w:lsdException w:name="Light Grid Accent 3" w:uiPriority="62"/>
+    <w:lsdException w:name="Medium Shading 1 Accent 3" w:uiPriority="63"/>
+    <w:lsdException w:name="Medium Shading 2 Accent 3" w:uiPriority="64"/>
+    <w:lsdException w:name="Medium List 1 Accent 3" w:uiPriority="65"/>
+    <w:lsdException w:name="Medium List 2 Accent 3" w:uiPriority="66"/>
+    <w:lsdException w:name="Medium Grid 1 Accent 3" w:uiPriority="67"/>
+    <w:lsdException w:name="Medium Grid 2 Accent 3" w:uiPriority="68"/>
+    <w:lsdException w:name="Medium Grid 3 Accent 3" w:uiPriority="69"/>
+    <w:lsdException w:name="Dark List Accent 3" w:uiPriority="70"/>
+    <w:lsdException w:name="Colorful Shading Accent 3" w:uiPriority="71"/>
+    <w:lsdException w:name="Colorful List Accent 3" w:uiPriority="72"/>
+    <w:lsdException w:name="Colorful Grid Accent 3" w:uiPriority="73"/>
+    <w:lsdException w:name="Light Shading Accent 4" w:uiPriority="60"/>
+    <w:lsdException w:name="Light List Accent 4" w:uiPriority="61"/>
+    <w:lsdException w:name="Light Grid Accent 4" w:uiPriority="62"/>
+    <w:lsdException w:name="Medium Shading 1 Accent 4" w:uiPriority="63"/>
+    <w:lsdException w:name="Medium Shading 2 Accent 4" w:uiPriority="64"/>
+    <w:lsdException w:name="Medium List 1 Accent 4" w:uiPriority="65"/>
+    <w:lsdException w:name="Medium List 2 Accent 4" w:uiPriority="66"/>
+    <w:lsdException w:name="Medium Grid 1 Accent 4" w:uiPriority="67"/>
+    <w:lsdException w:name="Medium Grid 2 Accent 4" w:uiPriority="68"/>
+    <w:lsdException w:name="Medium Grid 3 Accent 4" w:uiPriority="69"/>
+    <w:lsdException w:name="Dark List Accent 4" w:uiPriority="70"/>
+    <w:lsdException w:name="Colorful Shading Accent 4" w:uiPriority="71"/>
+    <w:lsdException w:name="Colorful List Accent 4" w:uiPriority="72"/>
+    <w:lsdException w:name="Colorful Grid Accent 4" w:uiPriority="73"/>
+    <w:lsdException w:name="Light Shading Accent 5" w:uiPriority="60"/>
+    <w:lsdException w:name="Light List Accent 5" w:uiPriority="61"/>
+    <w:lsdException w:name="Light Grid Accent 5" w:uiPriority="62"/>
+    <w:lsdException w:name="Medium Shading 1 Accent 5" w:uiPriority="63"/>
+    <w:lsdException w:name="Medium Shading 2 Accent 5" w:uiPriority="64"/>
+    <w:lsdException w:name="Medium List 1 Accent 5" w:uiPriority="65"/>
+    <w:lsdException w:name="Medium List 2 Accent 5" w:uiPriority="66"/>
+    <w:lsdException w:name="Medium Grid 1 Accent 5" w:uiPriority="67"/>
+    <w:lsdException w:name="Medium Grid 2 Accent 5" w:uiPriority="68"/>
+    <w:lsdException w:name="Medium Grid 3 Accent 5" w:uiPriority="69"/>
+    <w:lsdException w:name="Dark List Accent 5" w:uiPriority="70"/>
+    <w:lsdException w:name="Colorful Shading Accent 5" w:uiPriority="71"/>
+    <w:lsdException w:name="Colorful List Accent 5" w:uiPriority="72"/>
+    <w:lsdException w:name="Colorful Grid Accent 5" w:uiPriority="73"/>
+    <w:lsdException w:name="Light Shading Accent 6" w:uiPriority="60"/>
+    <w:lsdException w:name="Light List Accent 6" w:uiPriority="61"/>
+    <w:lsdException w:name="Light Grid Accent 6" w:uiPriority="62"/>
+    <w:lsdException w:name="Medium Shading 1 Accent 6" w:uiPriority="63"/>
+    <w:lsdException w:name="Medium Shading 2 Accent 6" w:uiPriority="64"/>
+    <w:lsdException w:name="Medium List 1 Accent 6" w:uiPriority="65"/>
+    <w:lsdException w:name="Medium List 2 Accent 6" w:uiPriority="66"/>
+    <w:lsdException w:name="Medium Grid 1 Accent 6" w:uiPriority="67"/>
+    <w:lsdException w:name="Medium Grid 2 Accent 6" w:uiPriority="68"/>
+    <w:lsdException w:name="Medium Grid 3 Accent 6" w:uiPriority="69"/>
+    <w:lsdException w:name="Dark List Accent 6" w:uiPriority="70"/>
+    <w:lsdException w:name="Colorful Shading Accent 6" w:uiPriority="71"/>
+    <w:lsdException w:name="Colorful List Accent 6" w:uiPriority="72"/>
+    <w:lsdException w:name="Colorful Grid Accent 6" w:uiPriority="73"/>
+    <w:lsdException w:name="Subtle Emphasis" w:uiPriority="19" w:qFormat="1"/>
+    <w:lsdException w:name="Intense Emphasis" w:uiPriority="21" w:qFormat="1"/>
+    <w:lsdException w:name="Subtle Reference" w:uiPriority="31" w:qFormat="1"/>
+    <w:lsdException w:name="Intense Reference" w:uiPriority="32" w:qFormat="1"/>
+    <w:lsdException w:name="Book Title" w:uiPriority="33" w:qFormat="1"/>
+    <w:lsdException w:name="Bibliography" w:semiHidden="1" w:uiPriority="37" w:unhideWhenUsed="1"/>
+    <w:lsdException w:name="TOC Heading" w:semiHidden="1" w:uiPriority="39" w:unhideWhenUsed="1" w:qFormat="1"/>
+    <w:lsdException w:name="Plain Table 1" w:uiPriority="41"/>
+    <w:lsdException w:name="Plain Table 2" w:uiPriority="42"/>
+    <w:lsdException w:name="Plain Table 3" w:uiPriority="43"/>
+    <w:lsdException w:name="Plain Table 4" w:uiPriority="44"/>
+    <w:lsdException w:name="Plain Table 5" w:uiPriority="45"/>
+    <w:lsdException w:name="Grid Table Light" w:uiPriority="40"/>
+    <w:lsdException w:name="Grid Table 1 Light" w:uiPriority="46"/>
+    <w:lsdException w:name="Grid Table 2" w:uiPriority="47"/>
+    <w:lsdException w:name="Grid Table 3" w:uiPriority="48"/>
+    <w:lsdException w:name="Grid Table 4" w:uiPriority="49"/>
+    <w:lsdException w:name="Grid Table 5 Dark" w:uiPriority="50"/>
+    <w:lsdException w:name="Grid Table 6 Colorful" w:uiPriority="51"/>
+    <w:lsdException w:name="Grid Table 7 Colorful" w:uiPriority="52"/>
+    <w:lsdException w:name="Grid Table 1 Light Accent 1" w:uiPriority="46"/>
+    <w:lsdException w:name="Grid Table 2 Accent 1" w:uiPriority="47"/>
+    <w:lsdException w:name="Grid Table 3 Accent 1" w:uiPriority="48"/>
+    <w:lsdException w:name="Grid Table 4 Accent 1" w:uiPriority="49"/>
+    <w:lsdException w:name="Grid Table 5 Dark Accent 1" w:uiPriority="50"/>
+    <w:lsdException w:name="Grid Table 6 Colorful Accent 1" w:uiPriority="51"/>
+    <w:lsdException w:name="Grid Table 7 Colorful Accent 1" w:uiPriority="52"/>
+    <w:lsdException w:name="Grid Table 1 Light Accent 2" w:uiPriority="46"/>
+    <w:lsdException w:name="Grid Table 2 Accent 2" w:uiPriority="47"/>
+    <w:lsdException w:name="Grid Table 3 Accent 2" w:uiPriority="48"/>
+    <w:lsdException w:name="Grid Table 4 Accent 2" w:uiPriority="49"/>
+    <w:lsdException w:name="Grid Table 5 Dark Accent 2" w:uiPriority="50"/>
+    <w:lsdException w:name="Grid Table 6 Colorful Accent 2" w:uiPriority="51"/>
+    <w:lsdException w:name="Grid Table 7 Colorful Accent 2" w:uiPriority="52"/>
+    <w:lsdException w:name="Grid Table 1 Light Accent 3" w:uiPriority="46"/>
+    <w:lsdException w:name="Grid Table 2 Accent 3" w:uiPriority="47"/>
+    <w:lsdException w:name="Grid Table 3 Accent 3" w:uiPriority="48"/>
+    <w:lsdException w:name="Grid Table 4 Accent 3" w:uiPriority="49"/>
+    <w:lsdException w:name="Grid Table 5 Dark Accent 3" w:uiPriority="50"/>
+    <w:lsdException w:name="Grid Table 6 Colorful Accent 3" w:uiPriority="51"/>
+    <w:lsdException w:name="Grid Table 7 Colorful Accent 3" w:uiPriority="52"/>
+    <w:lsdException w:name="Grid Table 1 Light Accent 4" w:uiPriority="46"/>
+    <w:lsdException w:name="Grid Table 2 Accent 4" w:uiPriority="47"/>
+    <w:lsdException w:name="Grid Table 3 Accent 4" w:uiPriority="48"/>
+    <w:lsdException w:name="Grid Table 4 Accent 4" w:uiPriority="49"/>
+    <w:lsdException w:name="Grid Table 5 Dark Accent 4" w:uiPriority="50"/>
+    <w:lsdException w:name="Grid Table 6 Colorful Accent 4" w:uiPriority="51"/>
+    <w:lsdException w:name="Grid Table 7 Colorful Accent 4" w:uiPriority="52"/>
+    <w:lsdException w:name="Grid Table 1 Light Accent 5" w:uiPriority="46"/>
+    <w:lsdException w:name="Grid Table 2 Accent 5" w:uiPriority="47"/>
+    <w:lsdException w:name="Grid Table 3 Accent 5" w:uiPriority="48"/>
+    <w:lsdException w:name="Grid Table 4 Accent 5" w:uiPriority="49"/>
+    <w:lsdException w:name="Grid Table 5 Dark Accent 5" w:uiPriority="50"/>
+    <w:lsdException w:name="Grid Table 6 Colorful Accent 5" w:uiPriority="51"/>
+    <w:lsdException w:name="Grid Table 7 Colorful Accent 5" w:uiPriority="52"/>
+    <w:lsdException w:name="Grid Table 1 Light Accent 6" w:uiPriority="46"/>
+    <w:lsdException w:name="Grid Table 2 Accent 6" w:uiPriority="47"/>
+    <w:lsdException w:name="Grid Table 3 Accent 6" w:uiPriority="48"/>
+    <w:lsdException w:name="Grid Table 4 Accent 6" w:uiPriority="49"/>
+    <w:lsdException w:name="Grid Table 5 Dark Accent 6" w:uiPriority="50"/>
+    <w:lsdException w:name="Grid Table 6 Colorful Accent 6" w:uiPriority="51"/>
+    <w:lsdException w:name="Grid Table 7 Colorful Accent 6" w:uiPriority="52"/>
+    <w:lsdException w:name="List Table 1 Light" w:uiPriority="46"/>
+    <w:lsdException w:name="List Table 2" w:uiPriority="47"/>
+    <w:lsdException w:name="List Table 3" w:uiPriority="48"/>
+    <w:lsdException w:name="List Table 4" w:uiPriority="49"/>
+    <w:lsdException w:name="List Table 5 Dark" w:uiPriority="50"/>
+    <w:lsdException w:name="List Table 6 Colorful" w:uiPriority="51"/>
+    <w:lsdException w:name="List Table 7 Colorful" w:uiPriority="52"/>
+    <w:lsdException w:name="List Table 1 Light Accent 1" w:uiPriority="46"/>
+    <w:lsdException w:name="List Table 2 Accent 1" w:uiPriority="47"/>
+    <w:lsdException w:name="List Table 3 Accent 1" w:uiPriority="48"/>
+    <w:lsdException w:name="List Table 4 Accent 1" w:uiPriority="49"/>
+    <w:lsdException w:name="List Table 5 Dark Accent 1" w:uiPriority="50"/>
+    <w:lsdException w:name="List Table 6 Colorful Accent 1" w:uiPriority="51"/>
+    <w:lsdException w:name="List Table 7 Colorful Accent 1" w:uiPriority="52"/>
+    <w:lsdException w:name="List Table 1 Light Accent 2" w:uiPriority="46"/>
+    <w:lsdException w:name="List Table 2 Accent 2" w:uiPriority="47"/>
+    <w:lsdException w:name="List Table 3 Accent 2" w:uiPriority="48"/>
+    <w:lsdException w:name="List Table 4 Accent 2" w:uiPriority="49"/>
+    <w:lsdException w:name="List Table 5 Dark Accent 2" w:uiPriority="50"/>
+    <w:lsdException w:name="List Table 6 Colorful Accent 2" w:uiPriority="51"/>
+    <w:lsdException w:name="List Table 7 Colorful Accent 2" w:uiPriority="52"/>
+    <w:lsdException w:name="List Table 1 Light Accent 3" w:uiPriority="46"/>
+    <w:lsdException w:name="List Table 2 Accent 3" w:uiPriority="47"/>
+    <w:lsdException w:name="List Table 3 Accent 3" w:uiPriority="48"/>
+    <w:lsdException w:name="List Table 4 Accent 3" w:uiPriority="49"/>
+    <w:lsdException w:name="List Table 5 Dark Accent 3" w:uiPriority="50"/>
+    <w:lsdException w:name="List Table 6 Colorful Accent 3" w:uiPriority="51"/>
+    <w:lsdException w:name="List Table 7 Colorful Accent 3" w:uiPriority="52"/>
+    <w:lsdException w:name="List Table 1 Light Accent 4" w:uiPriority="46"/>
+    <w:lsdException w:name="List Table 2 Accent 4" w:uiPriority="47"/>
+    <w:lsdException w:name="List Table 3 Accent 4" w:uiPriority="48"/>
+    <w:lsdException w:name="List Table 4 Accent 4" w:uiPriority="49"/>
+    <w:lsdException w:name="List Table 5 Dark Accent 4" w:uiPriority="50"/>
+    <w:lsdException w:name="List Table 6 Colorful Accent 4" w:uiPriority="51"/>
+    <w:lsdException w:name="List Table 7 Colorful Accent 4" w:uiPriority="52"/>
+    <w:lsdException w:name="List Table 1 Light Accent 5" w:uiPriority="46"/>
+    <w:lsdException w:name="List Table 2 Accent 5" w:uiPriority="47"/>
+    <w:lsdException w:name="List Table 3 Accent 5" w:uiPriority="48"/>
+    <w:lsdException w:name="List Table 4 Accent 5" w:uiPriority="49"/>
+    <w:lsdException w:name="List Table 5 Dark Accent 5" w:uiPriority="50"/>
+    <w:lsdException w:name="List Table 6 Colorful Accent 5" w:uiPriority="51"/>
+    <w:lsdException w:name="List Table 7 Colorful Accent 5" w:uiPriority="52"/>
+    <w:lsdException w:name="List Table 1 Light Accent 6" w:uiPriority="46"/>
+    <w:lsdException w:name="List Table 2 Accent 6" w:uiPriority="47"/>
+    <w:lsdException w:name="List Table 3 Accent 6" w:uiPriority="48"/>
+    <w:lsdException w:name="List Table 4 Accent 6" w:uiPriority="49"/>
+    <w:lsdException w:name="List Table 5 Dark Accent 6" w:uiPriority="50"/>
+    <w:lsdException w:name="List Table 6 Colorful Accent 6" w:uiPriority="51"/>
+    <w:lsdException w:name="List Table 7 Colorful Accent 6" w:uiPriority="52"/>
   </w:latentStyles>
   <w:style w:type="paragraph" w:default="1" w:styleId="Normal">
     <w:name w:val="Normal"/>
@@ -6900,7 +6387,7 @@
 </file>
 
 <file path=word/glossary/webSettings.xml><?xml version="1.0" encoding="utf-8"?>
-<w:webSettings xmlns:mc="http://schemas.openxmlformats.org/markup-compatibility/2006" xmlns:r="http://schemas.openxmlformats.org/officeDocument/2006/relationships" xmlns:w="http://schemas.openxmlformats.org/wordprocessingml/2006/main" xmlns:w14="http://schemas.microsoft.com/office/word/2010/wordml" mc:Ignorable="w14">
+<w:webSettings xmlns:mc="http://schemas.openxmlformats.org/markup-compatibility/2006" xmlns:r="http://schemas.openxmlformats.org/officeDocument/2006/relationships" xmlns:w="http://schemas.openxmlformats.org/wordprocessingml/2006/main" xmlns:w14="http://schemas.microsoft.com/office/word/2010/wordml" xmlns:w15="http://schemas.microsoft.com/office/word/2012/wordml" mc:Ignorable="w14 w15">
   <w:optimizeForBrowser/>
   <w:allowPNG/>
 </w:webSettings>
@@ -7215,7 +6702,7 @@
 </file>
 
 <file path=customXml/itemProps2.xml><?xml version="1.0" encoding="utf-8"?>
-<ds:datastoreItem xmlns:ds="http://schemas.openxmlformats.org/officeDocument/2006/customXml" ds:itemID="{DE011753-B9DE-469C-AD76-D72FD150C721}">
+<ds:datastoreItem xmlns:ds="http://schemas.openxmlformats.org/officeDocument/2006/customXml" ds:itemID="{172D99D3-8706-4519-84A4-1B19FE860BE3}">
   <ds:schemaRefs>
     <ds:schemaRef ds:uri="http://schemas.openxmlformats.org/officeDocument/2006/bibliography"/>
   </ds:schemaRefs>
